--- a/mk/lab5/62_ЛР5_Астахов_Вариханов.docx
+++ b/mk/lab5/62_ЛР5_Астахов_Вариханов.docx
@@ -439,7 +439,7 @@
     </w:p>
     <w:p>
       <w:pPr>
-        <w:pStyle w:val="884"/>
+        <w:pStyle w:val="886"/>
         <w:spacing w:before="700" w:after="240"/>
         <w:shd w:val="clear" w:color="auto" w:fill="ffffff"/>
         <w:rPr>
@@ -460,7 +460,7 @@
     </w:p>
     <w:p>
       <w:pPr>
-        <w:pStyle w:val="884"/>
+        <w:pStyle w:val="886"/>
         <w:jc w:val="center"/>
         <w:spacing w:before="700" w:after="240"/>
         <w:shd w:val="clear" w:color="auto" w:fill="ffffff"/>
@@ -503,7 +503,7 @@
           </w:tcPr>
           <w:p>
             <w:pPr>
-              <w:pStyle w:val="884"/>
+              <w:pStyle w:val="886"/>
               <w:jc w:val="right"/>
               <w:shd w:val="clear" w:color="auto" w:fill="ffffff"/>
               <w:rPr>
@@ -529,7 +529,7 @@
           </w:tcPr>
           <w:p>
             <w:pPr>
-              <w:pStyle w:val="884"/>
+              <w:pStyle w:val="886"/>
               <w:jc w:val="center"/>
               <w:tabs>
                 <w:tab w:val="left" w:pos="206" w:leader="none"/>
@@ -626,7 +626,7 @@
     </w:tbl>
     <w:p>
       <w:pPr>
-        <w:pStyle w:val="884"/>
+        <w:pStyle w:val="886"/>
         <w:shd w:val="clear" w:color="auto" w:fill="ffffff"/>
         <w:rPr>
           <w:b/>
@@ -732,7 +732,7 @@
     </w:p>
     <w:p>
       <w:pPr>
-        <w:pStyle w:val="884"/>
+        <w:pStyle w:val="886"/>
         <w:spacing w:line="360" w:lineRule="auto"/>
         <w:shd w:val="clear" w:color="auto" w:fill="ffffff"/>
         <w:rPr>
@@ -752,12 +752,6 @@
           <w:u w:val="single"/>
         </w:rPr>
         <w:t xml:space="preserve">Работа последовательного канала SPI</w:t>
-      </w:r>
-      <w:r>
-        <w:rPr>
-          <w:sz w:val="28"/>
-          <w:u w:val="single"/>
-        </w:rPr>
       </w:r>
       <w:r>
         <w:rPr>
@@ -822,7 +816,7 @@
     </w:p>
     <w:p>
       <w:pPr>
-        <w:pStyle w:val="884"/>
+        <w:pStyle w:val="886"/>
         <w:jc w:val="both"/>
         <w:spacing w:line="360" w:lineRule="auto"/>
         <w:shd w:val="clear" w:color="auto" w:fill="ffffff"/>
@@ -842,7 +836,7 @@
     </w:p>
     <w:p>
       <w:pPr>
-        <w:pStyle w:val="884"/>
+        <w:pStyle w:val="886"/>
         <w:jc w:val="both"/>
         <w:spacing w:line="360" w:lineRule="auto"/>
         <w:shd w:val="clear" w:color="auto" w:fill="ffffff"/>
@@ -862,7 +856,7 @@
     </w:p>
     <w:p>
       <w:pPr>
-        <w:pStyle w:val="884"/>
+        <w:pStyle w:val="886"/>
         <w:jc w:val="both"/>
         <w:spacing w:line="360" w:lineRule="auto"/>
         <w:shd w:val="clear" w:color="auto" w:fill="ffffff"/>
@@ -1717,7 +1711,7 @@
     </w:p>
     <w:p>
       <w:pPr>
-        <w:pStyle w:val="720"/>
+        <w:pStyle w:val="722"/>
         <w:numPr>
           <w:ilvl w:val="0"/>
           <w:numId w:val="11"/>
@@ -1736,7 +1730,7 @@
     </w:p>
     <w:p>
       <w:pPr>
-        <w:pStyle w:val="720"/>
+        <w:pStyle w:val="722"/>
         <w:numPr>
           <w:ilvl w:val="0"/>
           <w:numId w:val="11"/>
@@ -1755,7 +1749,7 @@
     </w:p>
     <w:p>
       <w:pPr>
-        <w:pStyle w:val="720"/>
+        <w:pStyle w:val="722"/>
         <w:numPr>
           <w:ilvl w:val="0"/>
           <w:numId w:val="11"/>
@@ -1774,7 +1768,7 @@
     </w:p>
     <w:p>
       <w:pPr>
-        <w:pStyle w:val="720"/>
+        <w:pStyle w:val="722"/>
         <w:numPr>
           <w:ilvl w:val="0"/>
           <w:numId w:val="4"/>
@@ -1891,7 +1885,6 @@
         </w:rPr>
         <w:t xml:space="preserve">Измерить длительность одного бита данных на линии PB5 и сравнить скорость </w:t>
       </w:r>
-      <w:r/>
       <w:r>
         <w:rPr>
           <w:b w:val="0"/>
@@ -1929,6 +1922,7 @@
           <w:highlight w:val="none"/>
         </w:rPr>
       </w:r>
+      <w:r/>
     </w:p>
     <w:p>
       <w:pPr>
@@ -2022,13 +2016,7 @@
           <w:highlight w:val="none"/>
         </w:rPr>
       </w:r>
-      <w:r>
-        <w:rPr>
-          <w:b w:val="0"/>
-          <w:sz w:val="24"/>
-          <w:highlight w:val="none"/>
-        </w:rPr>
-      </w:r>
+      <w:r/>
     </w:p>
     <w:p>
       <w:pPr>
@@ -2057,6 +2045,7 @@
           <w:highlight w:val="none"/>
         </w:rPr>
       </w:r>
+      <w:r/>
     </w:p>
     <w:p>
       <w:pPr>
@@ -2086,10 +2075,11 @@
           <w:highlight w:val="none"/>
         </w:rPr>
       </w:r>
-    </w:p>
-    <w:p>
-      <w:pPr>
-        <w:shd w:val="nil"/>
+      <w:r/>
+    </w:p>
+    <w:p>
+      <w:pPr>
+        <w:shd w:val="nil" w:color="auto"/>
         <w:rPr>
           <w:b w:val="0"/>
           <w:sz w:val="24"/>
@@ -2111,6 +2101,7 @@
           <w:highlight w:val="none"/>
         </w:rPr>
       </w:r>
+      <w:r/>
     </w:p>
     <w:p>
       <w:pPr>
@@ -2204,13 +2195,7 @@
           <w:highlight w:val="none"/>
         </w:rPr>
       </w:r>
-      <w:r>
-        <w:rPr>
-          <w:b w:val="0"/>
-          <w:sz w:val="24"/>
-          <w:highlight w:val="none"/>
-        </w:rPr>
-      </w:r>
+      <w:r/>
     </w:p>
     <w:p>
       <w:pPr>
@@ -2247,13 +2232,7 @@
           <w:highlight w:val="none"/>
         </w:rPr>
       </w:r>
-      <w:r>
-        <w:rPr>
-          <w:b w:val="0"/>
-          <w:sz w:val="24"/>
-          <w:highlight w:val="none"/>
-        </w:rPr>
-      </w:r>
+      <w:r/>
     </w:p>
     <w:p>
       <w:pPr>
@@ -2283,6 +2262,7 @@
           <w:highlight w:val="none"/>
         </w:rPr>
       </w:r>
+      <w:r/>
     </w:p>
     <w:p>
       <w:pPr>
@@ -3129,23 +3109,15 @@
         </w:rPr>
         <w:t xml:space="preserve">loop: rjmp loop</w:t>
       </w:r>
-      <w:r/>
-      <w:r>
-        <w:rPr>
-          <w:rFonts w:ascii="FreeMono" w:hAnsi="FreeMono" w:cs="FreeMono" w:eastAsia="FreeMono"/>
-          <w:b w:val="0"/>
-          <w:sz w:val="24"/>
-          <w:highlight w:val="none"/>
-        </w:rPr>
-      </w:r>
-      <w:r>
-        <w:rPr>
-          <w:rFonts w:ascii="FreeMono" w:hAnsi="FreeMono" w:cs="FreeMono" w:eastAsia="FreeMono"/>
-          <w:b w:val="0"/>
-          <w:sz w:val="24"/>
-          <w:highlight w:val="none"/>
-        </w:rPr>
-      </w:r>
+      <w:r>
+        <w:rPr>
+          <w:rFonts w:ascii="FreeMono" w:hAnsi="FreeMono" w:cs="FreeMono" w:eastAsia="FreeMono"/>
+          <w:b w:val="0"/>
+          <w:sz w:val="24"/>
+          <w:highlight w:val="none"/>
+        </w:rPr>
+      </w:r>
+      <w:r/>
     </w:p>
     <w:p>
       <w:pPr>
@@ -3176,6 +3148,7 @@
           <w:highlight w:val="none"/>
         </w:rPr>
       </w:r>
+      <w:r/>
     </w:p>
     <w:p>
       <w:pPr>
@@ -3207,6 +3180,7 @@
           <w:highlight w:val="none"/>
         </w:rPr>
       </w:r>
+      <w:r/>
     </w:p>
     <w:p>
       <w:pPr>
@@ -4653,6 +4627,7 @@
           <w:highlight w:val="none"/>
         </w:rPr>
       </w:r>
+      <w:r/>
     </w:p>
     <w:p>
       <w:pPr>
@@ -4693,7 +4668,6 @@
         </w:rPr>
         <w:t xml:space="preserve">длительность одного бита данных на линии PB5</w:t>
       </w:r>
-      <w:r/>
       <w:r>
         <w:rPr>
           <w:rFonts w:ascii="Times New Roman" w:hAnsi="Times New Roman" w:cs="Times New Roman" w:eastAsia="Times New Roman"/>
@@ -4705,36 +4679,13 @@
       </w:r>
       <w:r>
         <w:rPr>
-          <w:rFonts w:ascii="FreeMono" w:hAnsi="FreeMono" w:cs="FreeMono" w:eastAsia="FreeMono"/>
-          <w:b w:val="0"/>
-          <w:sz w:val="24"/>
-          <w:highlight w:val="none"/>
-        </w:rPr>
-      </w:r>
-      <w:r>
-        <w:rPr>
-          <w:rFonts w:ascii="Times New Roman" w:hAnsi="Times New Roman" w:cs="Times New Roman" w:eastAsia="Times New Roman"/>
-          <w:b w:val="0"/>
-          <w:sz w:val="24"/>
-          <w:highlight w:val="none"/>
-        </w:rPr>
-      </w:r>
-      <w:r>
-        <w:rPr>
-          <w:rFonts w:ascii="Times New Roman" w:hAnsi="Times New Roman" w:cs="Times New Roman" w:eastAsia="Times New Roman"/>
-          <w:b w:val="0"/>
-          <w:sz w:val="24"/>
-          <w:highlight w:val="none"/>
-        </w:rPr>
-      </w:r>
-      <w:r>
-        <w:rPr>
-          <w:rFonts w:ascii="Times New Roman" w:hAnsi="Times New Roman" w:cs="Times New Roman" w:eastAsia="Times New Roman"/>
-          <w:b w:val="0"/>
-          <w:sz w:val="24"/>
-          <w:highlight w:val="none"/>
-        </w:rPr>
-      </w:r>
+          <w:rFonts w:ascii="Times New Roman" w:hAnsi="Times New Roman" w:cs="Times New Roman" w:eastAsia="Times New Roman"/>
+          <w:b w:val="0"/>
+          <w:sz w:val="24"/>
+          <w:highlight w:val="none"/>
+        </w:rPr>
+      </w:r>
+      <w:r/>
     </w:p>
     <w:p>
       <w:pPr>
@@ -4765,6 +4716,7 @@
           <w:highlight w:val="none"/>
         </w:rPr>
       </w:r>
+      <w:r/>
     </w:p>
     <w:p>
       <w:pPr>
@@ -4860,6 +4812,7 @@
           <w:highlight w:val="none"/>
         </w:rPr>
       </w:r>
+      <w:r/>
     </w:p>
     <w:p>
       <w:pPr>
@@ -4891,6 +4844,7 @@
           <w:highlight w:val="none"/>
         </w:rPr>
       </w:r>
+      <w:r/>
     </w:p>
     <w:p>
       <w:pPr>
@@ -4921,6 +4875,7 @@
           <w:highlight w:val="none"/>
         </w:rPr>
       </w:r>
+      <w:r/>
     </w:p>
     <w:p>
       <w:pPr>
@@ -5016,23 +4971,15 @@
           </mc:Fallback>
         </mc:AlternateContent>
       </w:r>
-      <w:r/>
-      <w:r>
-        <w:rPr>
-          <w:rFonts w:ascii="Times New Roman" w:hAnsi="Times New Roman" w:cs="Times New Roman" w:eastAsia="Times New Roman"/>
-          <w:b w:val="0"/>
-          <w:sz w:val="24"/>
-          <w:highlight w:val="none"/>
-        </w:rPr>
-      </w:r>
-      <w:r>
-        <w:rPr>
-          <w:rFonts w:ascii="Times New Roman" w:hAnsi="Times New Roman" w:cs="Times New Roman" w:eastAsia="Times New Roman"/>
-          <w:b w:val="0"/>
-          <w:sz w:val="24"/>
-          <w:highlight w:val="none"/>
-        </w:rPr>
-      </w:r>
+      <w:r>
+        <w:rPr>
+          <w:rFonts w:ascii="Times New Roman" w:hAnsi="Times New Roman" w:cs="Times New Roman" w:eastAsia="Times New Roman"/>
+          <w:b w:val="0"/>
+          <w:sz w:val="24"/>
+          <w:highlight w:val="none"/>
+        </w:rPr>
+      </w:r>
+      <w:r/>
     </w:p>
     <w:p>
       <w:pPr>
@@ -5064,6 +5011,7 @@
           <w:highlight w:val="none"/>
         </w:rPr>
       </w:r>
+      <w:r/>
     </w:p>
     <w:p>
       <w:pPr>
@@ -5094,6 +5042,7 @@
           <w:highlight w:val="none"/>
         </w:rPr>
       </w:r>
+      <w:r/>
     </w:p>
     <w:p>
       <w:pPr>
@@ -5189,6 +5138,7 @@
           <w:highlight w:val="none"/>
         </w:rPr>
       </w:r>
+      <w:r/>
     </w:p>
     <w:p>
       <w:pPr>
@@ -5221,23 +5171,15 @@
         </w:rPr>
         <w:t xml:space="preserve">показания часов во второй момент времени</w:t>
       </w:r>
-      <w:r/>
-      <w:r>
-        <w:rPr>
-          <w:rFonts w:ascii="Times New Roman" w:hAnsi="Times New Roman" w:cs="Times New Roman" w:eastAsia="Times New Roman"/>
-          <w:b w:val="0"/>
-          <w:sz w:val="24"/>
-          <w:highlight w:val="none"/>
-        </w:rPr>
-      </w:r>
-      <w:r>
-        <w:rPr>
-          <w:rFonts w:ascii="Times New Roman" w:hAnsi="Times New Roman" w:cs="Times New Roman" w:eastAsia="Times New Roman"/>
-          <w:b w:val="0"/>
-          <w:sz w:val="24"/>
-          <w:highlight w:val="none"/>
-        </w:rPr>
-      </w:r>
+      <w:r>
+        <w:rPr>
+          <w:rFonts w:ascii="Times New Roman" w:hAnsi="Times New Roman" w:cs="Times New Roman" w:eastAsia="Times New Roman"/>
+          <w:b w:val="0"/>
+          <w:sz w:val="24"/>
+          <w:highlight w:val="none"/>
+        </w:rPr>
+      </w:r>
+      <w:r/>
     </w:p>
     <w:p>
       <w:pPr>
@@ -5268,6 +5210,7 @@
           <w:highlight w:val="none"/>
         </w:rPr>
       </w:r>
+      <w:r/>
     </w:p>
     <w:p>
       <w:pPr>
@@ -5363,23 +5306,15 @@
           </mc:Fallback>
         </mc:AlternateContent>
       </w:r>
-      <w:r/>
-      <w:r>
-        <w:rPr>
-          <w:rFonts w:ascii="Times New Roman" w:hAnsi="Times New Roman" w:cs="Times New Roman" w:eastAsia="Times New Roman"/>
-          <w:b w:val="0"/>
-          <w:sz w:val="24"/>
-          <w:highlight w:val="none"/>
-        </w:rPr>
-      </w:r>
-      <w:r>
-        <w:rPr>
-          <w:rFonts w:ascii="Times New Roman" w:hAnsi="Times New Roman" w:cs="Times New Roman" w:eastAsia="Times New Roman"/>
-          <w:b w:val="0"/>
-          <w:sz w:val="24"/>
-          <w:highlight w:val="none"/>
-        </w:rPr>
-      </w:r>
+      <w:r>
+        <w:rPr>
+          <w:rFonts w:ascii="Times New Roman" w:hAnsi="Times New Roman" w:cs="Times New Roman" w:eastAsia="Times New Roman"/>
+          <w:b w:val="0"/>
+          <w:sz w:val="24"/>
+          <w:highlight w:val="none"/>
+        </w:rPr>
+      </w:r>
+      <w:r/>
     </w:p>
     <w:p>
       <w:pPr>
@@ -5420,18 +5355,11 @@
           <w:highlight w:val="none"/>
         </w:rPr>
       </w:r>
-      <w:r>
-        <w:rPr>
-          <w:rFonts w:ascii="Times New Roman" w:hAnsi="Times New Roman" w:cs="Times New Roman" w:eastAsia="Times New Roman"/>
-          <w:b w:val="0"/>
-          <w:sz w:val="24"/>
-          <w:highlight w:val="none"/>
-        </w:rPr>
-      </w:r>
-    </w:p>
-    <w:p>
-      <w:pPr>
-        <w:shd w:val="nil"/>
+      <w:r/>
+    </w:p>
+    <w:p>
+      <w:pPr>
+        <w:shd w:val="nil" w:color="auto"/>
         <w:rPr>
           <w:rFonts w:ascii="Times New Roman" w:hAnsi="Times New Roman" w:cs="Times New Roman" w:eastAsia="Times New Roman"/>
           <w:b w:val="0"/>
@@ -5456,6 +5384,7 @@
           <w:highlight w:val="none"/>
         </w:rPr>
       </w:r>
+      <w:r/>
     </w:p>
     <w:p>
       <w:pPr>
@@ -5551,6 +5480,7 @@
           <w:highlight w:val="none"/>
         </w:rPr>
       </w:r>
+      <w:r/>
     </w:p>
     <w:p>
       <w:pPr>
@@ -5620,6 +5550,7 @@
           <w:highlight w:val="none"/>
         </w:rPr>
       </w:r>
+      <w:r/>
     </w:p>
     <w:p>
       <w:pPr>
@@ -5671,7 +5602,7 @@
                       </pic:nvPicPr>
                       <pic:blipFill>
                         <a:blip r:embed="rId18"/>
-                        <a:srcRect l="57863" t="45772" r="4357" b="41217"/>
+                        <a:srcRect l="57863" t="45772" r="4356" b="41217"/>
                         <a:stretch/>
                       </pic:blipFill>
                       <pic:spPr bwMode="auto">
@@ -5715,23 +5646,15 @@
           </mc:Fallback>
         </mc:AlternateContent>
       </w:r>
-      <w:r/>
-      <w:r>
-        <w:rPr>
-          <w:rFonts w:ascii="Times New Roman" w:hAnsi="Times New Roman" w:cs="Times New Roman" w:eastAsia="Times New Roman"/>
-          <w:b w:val="0"/>
-          <w:sz w:val="24"/>
-          <w:highlight w:val="none"/>
-        </w:rPr>
-      </w:r>
-      <w:r>
-        <w:rPr>
-          <w:rFonts w:ascii="Times New Roman" w:hAnsi="Times New Roman" w:cs="Times New Roman" w:eastAsia="Times New Roman"/>
-          <w:b w:val="0"/>
-          <w:sz w:val="24"/>
-          <w:highlight w:val="none"/>
-        </w:rPr>
-      </w:r>
+      <w:r>
+        <w:rPr>
+          <w:rFonts w:ascii="Times New Roman" w:hAnsi="Times New Roman" w:cs="Times New Roman" w:eastAsia="Times New Roman"/>
+          <w:b w:val="0"/>
+          <w:sz w:val="24"/>
+          <w:highlight w:val="none"/>
+        </w:rPr>
+      </w:r>
+      <w:r/>
     </w:p>
     <w:p>
       <w:pPr>
@@ -5803,6 +5726,7 @@
           <w:highlight w:val="none"/>
         </w:rPr>
       </w:r>
+      <w:r/>
     </w:p>
     <w:p>
       <w:pPr>
@@ -6031,18 +5955,10 @@
           <w:i/>
           <w:sz w:val="24"/>
           <w:highlight w:val="none"/>
-        </w:rPr>
-      </w:r>
-      <w:r>
-        <w:rPr>
-          <w:rFonts w:ascii="Times New Roman" w:hAnsi="Times New Roman" w:cs="Times New Roman" w:eastAsia="Times New Roman"/>
-          <w:b w:val="0"/>
-          <w:i/>
-          <w:sz w:val="24"/>
-          <w:highlight w:val="none"/>
           <w:vertAlign w:val="baseline"/>
         </w:rPr>
       </w:r>
+      <w:r/>
     </w:p>
     <w:p>
       <w:pPr>
@@ -6077,6 +5993,7 @@
           <w:highlight w:val="none"/>
         </w:rPr>
       </w:r>
+      <w:r/>
     </w:p>
     <w:p>
       <w:pPr>
@@ -6131,6 +6048,7 @@
           <w:highlight w:val="none"/>
         </w:rPr>
       </w:r>
+      <w:r/>
     </w:p>
     <w:p>
       <w:pPr>
@@ -6165,6 +6083,7 @@
           <w:highlight w:val="none"/>
         </w:rPr>
       </w:r>
+      <w:r/>
     </w:p>
     <w:p>
       <w:pPr>
@@ -6192,7 +6111,7 @@
           <mc:Choice Requires="wpg">
             <w:drawing>
               <wp:inline xmlns:wp="http://schemas.openxmlformats.org/drawingml/2006/wordprocessingDrawing" distT="0" distB="0" distL="0" distR="0">
-                <wp:extent cx="5261315" cy="3902972"/>
+                <wp:extent cx="5097395" cy="3810986"/>
                 <wp:effectExtent l="0" t="0" r="0" b="0"/>
                 <wp:docPr id="12" name="" hidden="0"/>
                 <wp:cNvGraphicFramePr>
@@ -6202,7 +6121,7 @@
                   <a:graphicData uri="http://schemas.openxmlformats.org/drawingml/2006/picture">
                     <pic:pic xmlns:pic="http://schemas.openxmlformats.org/drawingml/2006/picture">
                       <pic:nvPicPr>
-                        <pic:cNvPr id="263729293" name="" hidden="0"/>
+                        <pic:cNvPr id="11016778" name="" hidden="0"/>
                         <pic:cNvPicPr>
                           <a:picLocks noChangeAspect="1"/>
                         </pic:cNvPicPr>
@@ -6215,7 +6134,7 @@
                       <pic:spPr bwMode="auto">
                         <a:xfrm flipH="0" flipV="0">
                           <a:off x="0" y="0"/>
-                          <a:ext cx="5261314" cy="3902972"/>
+                          <a:ext cx="5097395" cy="3810986"/>
                         </a:xfrm>
                         <a:prstGeom prst="rect">
                           <a:avLst/>
@@ -6245,7 +6164,7 @@
                   <v:f eqn="sum @10 21600 0"/>
                 </v:formulas>
               </v:shapetype>
-              <v:shape id="_x0000_i11" o:spid="_x0000_s11" type="#_x0000_t75" style="mso-wrap-distance-left:0.0pt;mso-wrap-distance-top:0.0pt;mso-wrap-distance-right:0.0pt;mso-wrap-distance-bottom:0.0pt;width:414.3pt;height:307.3pt;" stroked="false">
+              <v:shape id="_x0000_i11" o:spid="_x0000_s11" type="#_x0000_t75" style="mso-wrap-distance-left:0.0pt;mso-wrap-distance-top:0.0pt;mso-wrap-distance-right:0.0pt;mso-wrap-distance-bottom:0.0pt;width:401.4pt;height:300.1pt;" stroked="false">
                 <v:path textboxrect="0,0,0,0"/>
                 <v:imagedata r:id="rId19" o:title=""/>
               </v:shape>
@@ -6262,6 +6181,7 @@
           <w:highlight w:val="none"/>
         </w:rPr>
       </w:r>
+      <w:r/>
     </w:p>
     <w:p>
       <w:pPr>
@@ -6296,10 +6216,11 @@
           <w:highlight w:val="none"/>
         </w:rPr>
       </w:r>
-    </w:p>
-    <w:p>
-      <w:pPr>
-        <w:shd w:val="nil"/>
+      <w:r/>
+    </w:p>
+    <w:p>
+      <w:pPr>
+        <w:shd w:val="nil" w:color="auto"/>
         <w:rPr>
           <w:rFonts w:ascii="Times New Roman" w:hAnsi="Times New Roman" w:cs="Times New Roman" w:eastAsia="Times New Roman"/>
           <w:b w:val="0"/>
@@ -6327,6 +6248,7 @@
           <w:highlight w:val="none"/>
         </w:rPr>
       </w:r>
+      <w:r/>
     </w:p>
     <w:p>
       <w:pPr>
@@ -6362,6 +6284,7 @@
           <w:highlight w:val="none"/>
         </w:rPr>
       </w:r>
+      <w:r/>
     </w:p>
     <w:p>
       <w:pPr>
@@ -6416,6 +6339,7 @@
           <w:highlight w:val="none"/>
         </w:rPr>
       </w:r>
+      <w:r/>
     </w:p>
     <w:p>
       <w:pPr>
@@ -6513,6 +6437,7 @@
           <w:highlight w:val="none"/>
         </w:rPr>
       </w:r>
+      <w:r/>
     </w:p>
     <w:p>
       <w:pPr>
@@ -6548,6 +6473,7 @@
           <w:vertAlign w:val="baseline"/>
         </w:rPr>
       </w:r>
+      <w:r/>
     </w:p>
     <w:p>
       <w:pPr>
@@ -6583,6 +6509,7 @@
           <w:highlight w:val="none"/>
         </w:rPr>
       </w:r>
+      <w:r/>
     </w:p>
     <w:p>
       <w:pPr>
@@ -6680,6 +6607,7 @@
           <w:highlight w:val="none"/>
         </w:rPr>
       </w:r>
+      <w:r/>
     </w:p>
     <w:p>
       <w:pPr>
@@ -6714,6 +6642,7 @@
           <w:highlight w:val="none"/>
         </w:rPr>
       </w:r>
+      <w:r/>
     </w:p>
     <w:p>
       <w:pPr>
@@ -6759,6 +6688,7 @@
           <w:vertAlign w:val="baseline"/>
         </w:rPr>
       </w:r>
+      <w:r/>
     </w:p>
     <w:p>
       <w:pPr>
@@ -6792,26 +6722,7 @@
           <w:sz w:val="24"/>
           <w:highlight w:val="none"/>
         </w:rPr>
-      </w:r>
-      <w:r>
-        <w:rPr>
-          <w:rFonts w:ascii="Times New Roman" w:hAnsi="Times New Roman" w:cs="Times New Roman" w:eastAsia="Times New Roman"/>
-          <w:b w:val="0"/>
-          <w:i w:val="0"/>
-          <w:sz w:val="24"/>
-          <w:highlight w:val="none"/>
-          <w:vertAlign w:val="baseline"/>
-        </w:rPr>
-      </w:r>
-      <w:r>
-        <w:rPr>
-          <w:rFonts w:ascii="Times New Roman" w:hAnsi="Times New Roman" w:cs="Times New Roman" w:eastAsia="Times New Roman"/>
-          <w:b w:val="0"/>
-          <w:i w:val="0"/>
-          <w:sz w:val="24"/>
-          <w:highlight w:val="none"/>
-        </w:rPr>
-        <w:t xml:space="preserve">Изменить обе программы, задав CPOL=1. Проверить работу интерфейса на</w:t>
+        <w:t xml:space="preserve">Изменить обе программы, задав CPOL = 1. Проверить работу интерфейса на</w:t>
       </w:r>
       <w:r/>
     </w:p>
@@ -6863,24 +6774,17 @@
           <w:highlight w:val="none"/>
         </w:rPr>
         <w:tab/>
-        <w:t xml:space="preserve">Для задания CPOL заменим строчки программы master-а </w:t>
-      </w:r>
-      <w:r>
-        <w:rPr>
-          <w:rFonts w:ascii="Times New Roman" w:hAnsi="Times New Roman" w:cs="Times New Roman" w:eastAsia="Times New Roman"/>
-          <w:b w:val="0"/>
-          <w:sz w:val="24"/>
-          <w:highlight w:val="none"/>
-        </w:rPr>
-      </w:r>
-      <w:r>
-        <w:rPr>
-          <w:rFonts w:ascii="Times New Roman" w:hAnsi="Times New Roman" w:cs="Times New Roman" w:eastAsia="Times New Roman"/>
-          <w:b w:val="0"/>
-          <w:sz w:val="24"/>
-          <w:highlight w:val="none"/>
-        </w:rPr>
-      </w:r>
+        <w:t xml:space="preserve">Для задания CPOL = 1 заменим строчки программы master-а </w:t>
+      </w:r>
+      <w:r>
+        <w:rPr>
+          <w:rFonts w:ascii="Times New Roman" w:hAnsi="Times New Roman" w:cs="Times New Roman" w:eastAsia="Times New Roman"/>
+          <w:b w:val="0"/>
+          <w:sz w:val="24"/>
+          <w:highlight w:val="none"/>
+        </w:rPr>
+      </w:r>
+      <w:r/>
     </w:p>
     <w:p>
       <w:pPr>
@@ -6973,6 +6877,7 @@
           <w:highlight w:val="none"/>
         </w:rPr>
       </w:r>
+      <w:r/>
     </w:p>
     <w:p>
       <w:pPr>
@@ -7004,6 +6909,7 @@
           <w:highlight w:val="none"/>
         </w:rPr>
       </w:r>
+      <w:r/>
     </w:p>
     <w:p>
       <w:pPr>
@@ -7067,22 +6973,6 @@
         </w:rPr>
       </w:r>
       <w:r/>
-      <w:r>
-        <w:rPr>
-          <w:rFonts w:ascii="FreeMono" w:hAnsi="FreeMono" w:cs="FreeMono" w:eastAsia="FreeMono"/>
-          <w:b w:val="0"/>
-          <w:sz w:val="24"/>
-          <w:highlight w:val="none"/>
-        </w:rPr>
-      </w:r>
-      <w:r>
-        <w:rPr>
-          <w:rFonts w:ascii="FreeMono" w:hAnsi="FreeMono" w:cs="FreeMono" w:eastAsia="FreeMono"/>
-          <w:b w:val="0"/>
-          <w:sz w:val="24"/>
-          <w:highlight w:val="none"/>
-        </w:rPr>
-      </w:r>
     </w:p>
     <w:p>
       <w:pPr>
@@ -7113,6 +7003,7 @@
           <w:highlight w:val="none"/>
         </w:rPr>
       </w:r>
+      <w:r/>
     </w:p>
     <w:p>
       <w:pPr>
@@ -7144,6 +7035,7 @@
           <w:highlight w:val="none"/>
         </w:rPr>
       </w:r>
+      <w:r/>
     </w:p>
     <w:p>
       <w:pPr>
@@ -7165,7 +7057,6 @@
         </w:rPr>
         <w:t xml:space="preserve">ldi temp,(1&lt;&lt;SPE)</w:t>
       </w:r>
-      <w:r/>
       <w:r>
         <w:rPr>
           <w:rFonts w:ascii="FreeMono" w:hAnsi="FreeMono" w:cs="FreeMono" w:eastAsia="FreeMono"/>
@@ -7214,6 +7105,7 @@
           <w:highlight w:val="none"/>
         </w:rPr>
       </w:r>
+      <w:r/>
     </w:p>
     <w:p>
       <w:pPr>
@@ -7254,6 +7146,7 @@
           <w:highlight w:val="none"/>
         </w:rPr>
       </w:r>
+      <w:r/>
     </w:p>
     <w:p>
       <w:pPr>
@@ -7355,6 +7248,7 @@
           <w:highlight w:val="none"/>
         </w:rPr>
       </w:r>
+      <w:r/>
     </w:p>
     <w:p>
       <w:pPr>
@@ -7404,6 +7298,7 @@
           <w:highlight w:val="none"/>
         </w:rPr>
       </w:r>
+      <w:r/>
     </w:p>
     <w:p>
       <w:pPr>
@@ -7498,6 +7393,7 @@
           <w:highlight w:val="none"/>
         </w:rPr>
       </w:r>
+      <w:r/>
     </w:p>
     <w:p>
       <w:pPr>
@@ -7529,6 +7425,7 @@
           <w:highlight w:val="none"/>
         </w:rPr>
       </w:r>
+      <w:r/>
     </w:p>
     <w:p>
       <w:pPr>
@@ -7569,6 +7466,7 @@
           <w:highlight w:val="none"/>
         </w:rPr>
       </w:r>
+      <w:r/>
     </w:p>
     <w:p>
       <w:pPr>
@@ -7578,28 +7476,184 @@
         <w:shd w:val="nil" w:color="000000"/>
         <w:rPr>
           <w:rFonts w:ascii="Times New Roman" w:hAnsi="Times New Roman" w:cs="Times New Roman" w:eastAsia="Times New Roman"/>
+          <w:b w:val="0"/>
+          <w:sz w:val="24"/>
+          <w:highlight w:val="none"/>
+        </w:rPr>
+      </w:pPr>
+      <w:r>
+        <w:rPr>
+          <w:rFonts w:ascii="Times New Roman" w:hAnsi="Times New Roman" w:cs="Times New Roman" w:eastAsia="Times New Roman"/>
           <w:b/>
           <w:sz w:val="24"/>
           <w:highlight w:val="none"/>
         </w:rPr>
-      </w:pPr>
-      <w:r>
-        <w:rPr>
-          <w:rFonts w:ascii="Times New Roman" w:hAnsi="Times New Roman" w:cs="Times New Roman" w:eastAsia="Times New Roman"/>
-          <w:b/>
-          <w:sz w:val="24"/>
-          <w:highlight w:val="none"/>
-        </w:rPr>
         <w:tab/>
       </w:r>
       <w:r>
         <w:rPr>
           <w:rFonts w:ascii="Times New Roman" w:hAnsi="Times New Roman" w:cs="Times New Roman" w:eastAsia="Times New Roman"/>
-          <w:b/>
-          <w:sz w:val="24"/>
-          <w:highlight w:val="none"/>
-        </w:rPr>
-      </w:r>
+          <w:b w:val="0"/>
+          <w:sz w:val="24"/>
+          <w:highlight w:val="none"/>
+        </w:rPr>
+        <w:t xml:space="preserve">Изменить обе программы, задав DORD =1. Проверить работу интерфейса на</w:t>
+      </w:r>
+      <w:r>
+        <w:rPr>
+          <w:b w:val="0"/>
+        </w:rPr>
+      </w:r>
+    </w:p>
+    <w:p>
+      <w:pPr>
+        <w:ind w:left="0" w:right="0" w:firstLine="0"/>
+        <w:jc w:val="both"/>
+        <w:spacing w:line="360" w:lineRule="auto"/>
+        <w:shd w:val="nil" w:color="000000"/>
+        <w:rPr>
+          <w:rFonts w:ascii="Times New Roman" w:hAnsi="Times New Roman" w:cs="Times New Roman" w:eastAsia="Times New Roman"/>
+          <w:b w:val="0"/>
+          <w:sz w:val="24"/>
+          <w:highlight w:val="none"/>
+        </w:rPr>
+      </w:pPr>
+      <w:r>
+        <w:rPr>
+          <w:rFonts w:ascii="Times New Roman" w:hAnsi="Times New Roman" w:cs="Times New Roman" w:eastAsia="Times New Roman"/>
+          <w:b w:val="0"/>
+          <w:sz w:val="24"/>
+          <w:highlight w:val="none"/>
+        </w:rPr>
+        <w:t xml:space="preserve">модели.</w:t>
+      </w:r>
+      <w:r>
+        <w:rPr>
+          <w:b w:val="0"/>
+        </w:rPr>
+      </w:r>
+    </w:p>
+    <w:p>
+      <w:pPr>
+        <w:ind w:left="0" w:right="0" w:firstLine="0"/>
+        <w:jc w:val="both"/>
+        <w:spacing w:line="360" w:lineRule="auto"/>
+        <w:shd w:val="nil" w:color="000000"/>
+        <w:rPr>
+          <w:rFonts w:ascii="Times New Roman" w:hAnsi="Times New Roman" w:cs="Times New Roman" w:eastAsia="Times New Roman"/>
+          <w:b w:val="0"/>
+          <w:sz w:val="24"/>
+          <w:highlight w:val="none"/>
+        </w:rPr>
+      </w:pPr>
+      <w:r>
+        <w:rPr>
+          <w:rFonts w:ascii="Times New Roman" w:hAnsi="Times New Roman" w:cs="Times New Roman" w:eastAsia="Times New Roman"/>
+          <w:b w:val="0"/>
+          <w:sz w:val="24"/>
+          <w:highlight w:val="none"/>
+        </w:rPr>
+        <w:tab/>
+      </w:r>
+      <w:r>
+        <w:rPr>
+          <w:rFonts w:ascii="Times New Roman" w:hAnsi="Times New Roman" w:cs="Times New Roman" w:eastAsia="Times New Roman"/>
+          <w:b w:val="0"/>
+          <w:i w:val="0"/>
+          <w:sz w:val="24"/>
+          <w:highlight w:val="none"/>
+        </w:rPr>
+        <w:t xml:space="preserve">Для задания DORD = 1 заменим строчки программы master-а </w:t>
+      </w:r>
+      <w:r/>
+      <w:r/>
+    </w:p>
+    <w:p>
+      <w:pPr>
+        <w:ind w:left="709" w:right="0" w:firstLine="0"/>
+        <w:jc w:val="left"/>
+        <w:spacing w:line="276" w:lineRule="auto"/>
+        <w:shd w:val="nil" w:color="000000"/>
+        <w:rPr>
+          <w:rFonts w:ascii="FreeMono" w:hAnsi="FreeMono" w:cs="FreeMono" w:eastAsia="FreeMono"/>
+          <w:highlight w:val="none"/>
+        </w:rPr>
+      </w:pPr>
+      <w:r>
+        <w:rPr>
+          <w:rFonts w:ascii="FreeMono" w:hAnsi="FreeMono" w:cs="FreeMono" w:eastAsia="FreeMono"/>
+          <w:b w:val="0"/>
+          <w:sz w:val="24"/>
+          <w:highlight w:val="none"/>
+        </w:rPr>
+        <w:t xml:space="preserve">ldi temp,(1&lt;&lt;SPE)|(1&lt;&lt;MSTR)</w:t>
+      </w:r>
+      <w:r>
+        <w:rPr>
+          <w:rFonts w:ascii="FreeMono" w:hAnsi="FreeMono" w:cs="FreeMono" w:eastAsia="FreeMono"/>
+          <w:highlight w:val="none"/>
+        </w:rPr>
+      </w:r>
+      <w:r/>
+    </w:p>
+    <w:p>
+      <w:pPr>
+        <w:ind w:left="709" w:right="0" w:firstLine="0"/>
+        <w:jc w:val="left"/>
+        <w:spacing w:line="276" w:lineRule="auto"/>
+        <w:shd w:val="nil" w:color="000000"/>
+        <w:rPr>
+          <w:rFonts w:ascii="FreeMono" w:hAnsi="FreeMono" w:cs="FreeMono" w:eastAsia="FreeMono"/>
+          <w:highlight w:val="none"/>
+        </w:rPr>
+      </w:pPr>
+      <w:r>
+        <w:rPr>
+          <w:rFonts w:ascii="FreeMono" w:hAnsi="FreeMono" w:cs="FreeMono" w:eastAsia="FreeMono"/>
+          <w:b w:val="0"/>
+          <w:sz w:val="24"/>
+          <w:highlight w:val="none"/>
+        </w:rPr>
+        <w:t xml:space="preserve">out SPCR,temp</w:t>
+      </w:r>
+      <w:r>
+        <w:rPr>
+          <w:rFonts w:ascii="FreeMono" w:hAnsi="FreeMono" w:cs="FreeMono" w:eastAsia="FreeMono"/>
+          <w:b w:val="0"/>
+          <w:sz w:val="24"/>
+          <w:highlight w:val="none"/>
+        </w:rPr>
+      </w:r>
+      <w:r/>
+    </w:p>
+    <w:p>
+      <w:pPr>
+        <w:ind w:left="709" w:right="0" w:firstLine="0"/>
+        <w:jc w:val="left"/>
+        <w:spacing w:line="276" w:lineRule="auto"/>
+        <w:shd w:val="nil" w:color="000000"/>
+        <w:rPr>
+          <w:rFonts w:ascii="FreeMono" w:hAnsi="FreeMono" w:cs="FreeMono" w:eastAsia="FreeMono"/>
+          <w:highlight w:val="none"/>
+        </w:rPr>
+      </w:pPr>
+      <w:r>
+        <w:rPr>
+          <w:rFonts w:ascii="FreeMono" w:hAnsi="FreeMono" w:cs="FreeMono" w:eastAsia="FreeMono"/>
+          <w:b w:val="0"/>
+          <w:sz w:val="24"/>
+          <w:highlight w:val="none"/>
+        </w:rPr>
+      </w:r>
+      <w:r>
+        <w:rPr>
+          <w:rFonts w:ascii="FreeMono" w:hAnsi="FreeMono" w:cs="FreeMono" w:eastAsia="FreeMono"/>
+          <w:b w:val="0"/>
+          <w:sz w:val="24"/>
+          <w:highlight w:val="none"/>
+        </w:rPr>
+      </w:r>
+      <w:r/>
     </w:p>
     <w:p>
       <w:pPr>
@@ -7608,28 +7662,124 @@
         <w:spacing w:line="360" w:lineRule="auto"/>
         <w:shd w:val="nil" w:color="000000"/>
         <w:rPr>
-          <w:rFonts w:ascii="FreeMono" w:hAnsi="FreeMono" w:cs="FreeMono" w:eastAsia="FreeMono"/>
-          <w:b w:val="0"/>
-          <w:sz w:val="24"/>
-          <w:highlight w:val="none"/>
-        </w:rPr>
-      </w:pPr>
-      <w:r>
-        <w:rPr>
-          <w:rFonts w:ascii="FreeMono" w:hAnsi="FreeMono" w:cs="FreeMono" w:eastAsia="FreeMono"/>
-          <w:b w:val="0"/>
-          <w:sz w:val="24"/>
-          <w:highlight w:val="none"/>
-        </w:rPr>
-      </w:r>
-      <w:r>
-        <w:rPr>
-          <w:rFonts w:ascii="FreeMono" w:hAnsi="FreeMono" w:cs="FreeMono" w:eastAsia="FreeMono"/>
-          <w:b w:val="0"/>
-          <w:sz w:val="24"/>
-          <w:highlight w:val="none"/>
-        </w:rPr>
-      </w:r>
+          <w:rFonts w:ascii="Times New Roman" w:hAnsi="Times New Roman" w:cs="Times New Roman" w:eastAsia="Times New Roman"/>
+          <w:highlight w:val="none"/>
+        </w:rPr>
+      </w:pPr>
+      <w:r>
+        <w:rPr>
+          <w:rFonts w:ascii="Times New Roman" w:hAnsi="Times New Roman" w:cs="Times New Roman" w:eastAsia="Times New Roman"/>
+          <w:b w:val="0"/>
+          <w:sz w:val="24"/>
+          <w:highlight w:val="none"/>
+        </w:rPr>
+        <w:t xml:space="preserve">На</w:t>
+      </w:r>
+      <w:r>
+        <w:rPr>
+          <w:rFonts w:ascii="Times New Roman" w:hAnsi="Times New Roman" w:cs="Times New Roman" w:eastAsia="Times New Roman"/>
+          <w:b w:val="0"/>
+          <w:sz w:val="24"/>
+          <w:highlight w:val="none"/>
+        </w:rPr>
+      </w:r>
+      <w:r/>
+    </w:p>
+    <w:p>
+      <w:pPr>
+        <w:ind w:left="709" w:right="0" w:firstLine="0"/>
+        <w:jc w:val="left"/>
+        <w:spacing w:line="276" w:lineRule="auto"/>
+        <w:shd w:val="nil" w:color="000000"/>
+        <w:rPr>
+          <w:rFonts w:ascii="FreeMono" w:hAnsi="FreeMono" w:cs="FreeMono" w:eastAsia="FreeMono"/>
+          <w:highlight w:val="none"/>
+        </w:rPr>
+      </w:pPr>
+      <w:r>
+        <w:rPr>
+          <w:rFonts w:ascii="FreeMono" w:hAnsi="FreeMono" w:cs="FreeMono" w:eastAsia="FreeMono"/>
+          <w:b w:val="0"/>
+          <w:sz w:val="24"/>
+          <w:highlight w:val="none"/>
+        </w:rPr>
+        <w:t xml:space="preserve">ldi temp,(1&lt;&lt;SPE)|(1&lt;&lt;MSTR)</w:t>
+      </w:r>
+      <w:r>
+        <w:rPr>
+          <w:rFonts w:ascii="FreeMono" w:hAnsi="FreeMono" w:cs="FreeMono" w:eastAsia="FreeMono"/>
+          <w:b w:val="0"/>
+          <w:sz w:val="24"/>
+          <w:highlight w:val="none"/>
+        </w:rPr>
+        <w:t xml:space="preserve">|(1&lt;&lt;DORD)</w:t>
+      </w:r>
+      <w:r>
+        <w:rPr>
+          <w:rFonts w:ascii="FreeMono" w:hAnsi="FreeMono" w:cs="FreeMono" w:eastAsia="FreeMono"/>
+          <w:highlight w:val="none"/>
+        </w:rPr>
+      </w:r>
+      <w:r/>
+    </w:p>
+    <w:p>
+      <w:pPr>
+        <w:ind w:left="709" w:right="0" w:firstLine="0"/>
+        <w:jc w:val="left"/>
+        <w:spacing w:line="276" w:lineRule="auto"/>
+        <w:shd w:val="nil" w:color="000000"/>
+        <w:rPr>
+          <w:rFonts w:ascii="FreeMono" w:hAnsi="FreeMono" w:cs="FreeMono" w:eastAsia="FreeMono"/>
+          <w:highlight w:val="none"/>
+        </w:rPr>
+      </w:pPr>
+      <w:r>
+        <w:rPr>
+          <w:rFonts w:ascii="FreeMono" w:hAnsi="FreeMono" w:cs="FreeMono" w:eastAsia="FreeMono"/>
+          <w:b w:val="0"/>
+          <w:sz w:val="24"/>
+          <w:highlight w:val="none"/>
+        </w:rPr>
+        <w:t xml:space="preserve">out SPCR,temp</w:t>
+      </w:r>
+      <w:r>
+        <w:rPr>
+          <w:rFonts w:ascii="FreeMono" w:hAnsi="FreeMono" w:cs="FreeMono" w:eastAsia="FreeMono"/>
+          <w:b w:val="0"/>
+          <w:sz w:val="24"/>
+          <w:highlight w:val="none"/>
+        </w:rPr>
+      </w:r>
+      <w:r/>
+    </w:p>
+    <w:p>
+      <w:pPr>
+        <w:ind w:left="709" w:right="0" w:firstLine="0"/>
+        <w:jc w:val="left"/>
+        <w:spacing w:line="276" w:lineRule="auto"/>
+        <w:shd w:val="nil" w:color="000000"/>
+        <w:rPr>
+          <w:rFonts w:ascii="FreeMono" w:hAnsi="FreeMono" w:cs="FreeMono" w:eastAsia="FreeMono"/>
+          <w:highlight w:val="none"/>
+        </w:rPr>
+      </w:pPr>
+      <w:r>
+        <w:rPr>
+          <w:rFonts w:ascii="FreeMono" w:hAnsi="FreeMono" w:cs="FreeMono" w:eastAsia="FreeMono"/>
+          <w:b w:val="0"/>
+          <w:sz w:val="24"/>
+          <w:highlight w:val="none"/>
+        </w:rPr>
+      </w:r>
+      <w:r>
+        <w:rPr>
+          <w:rFonts w:ascii="FreeMono" w:hAnsi="FreeMono" w:cs="FreeMono" w:eastAsia="FreeMono"/>
+          <w:b w:val="0"/>
+          <w:sz w:val="24"/>
+          <w:highlight w:val="none"/>
+        </w:rPr>
+      </w:r>
+      <w:r/>
     </w:p>
     <w:p>
       <w:pPr>
@@ -7639,27 +7789,486 @@
         <w:shd w:val="nil" w:color="000000"/>
         <w:rPr>
           <w:rFonts w:ascii="Times New Roman" w:hAnsi="Times New Roman" w:cs="Times New Roman" w:eastAsia="Times New Roman"/>
-          <w:b w:val="0"/>
-          <w:sz w:val="28"/>
-          <w:highlight w:val="none"/>
-        </w:rPr>
-      </w:pPr>
-      <w:r>
-        <w:rPr>
-          <w:rFonts w:ascii="Times New Roman" w:hAnsi="Times New Roman" w:cs="Times New Roman" w:eastAsia="Times New Roman"/>
-          <w:b w:val="0"/>
-          <w:sz w:val="28"/>
-          <w:highlight w:val="none"/>
-        </w:rPr>
-      </w:r>
-      <w:r>
-        <w:rPr>
-          <w:rFonts w:ascii="Times New Roman" w:hAnsi="Times New Roman" w:cs="Times New Roman" w:eastAsia="Times New Roman"/>
-          <w:b w:val="0"/>
-          <w:sz w:val="28"/>
-          <w:highlight w:val="none"/>
-        </w:rPr>
-      </w:r>
+          <w:highlight w:val="none"/>
+        </w:rPr>
+      </w:pPr>
+      <w:r>
+        <w:rPr>
+          <w:rFonts w:ascii="Times New Roman" w:hAnsi="Times New Roman" w:cs="Times New Roman" w:eastAsia="Times New Roman"/>
+          <w:b w:val="0"/>
+          <w:sz w:val="24"/>
+          <w:highlight w:val="none"/>
+        </w:rPr>
+        <w:t xml:space="preserve">И строчки программы slave-a </w:t>
+      </w:r>
+      <w:r>
+        <w:rPr>
+          <w:rFonts w:ascii="Times New Roman" w:hAnsi="Times New Roman" w:cs="Times New Roman" w:eastAsia="Times New Roman"/>
+          <w:b w:val="0"/>
+          <w:sz w:val="24"/>
+          <w:highlight w:val="none"/>
+        </w:rPr>
+      </w:r>
+      <w:r/>
+    </w:p>
+    <w:p>
+      <w:pPr>
+        <w:ind w:left="709" w:right="0" w:firstLine="0"/>
+        <w:jc w:val="left"/>
+        <w:spacing w:line="276" w:lineRule="auto"/>
+        <w:shd w:val="nil" w:color="000000"/>
+        <w:rPr>
+          <w:rFonts w:ascii="FreeMono" w:hAnsi="FreeMono" w:cs="FreeMono" w:eastAsia="FreeMono"/>
+          <w:highlight w:val="none"/>
+        </w:rPr>
+      </w:pPr>
+      <w:r>
+        <w:rPr>
+          <w:rFonts w:ascii="FreeMono" w:hAnsi="FreeMono" w:cs="FreeMono" w:eastAsia="FreeMono"/>
+          <w:b w:val="0"/>
+          <w:sz w:val="24"/>
+          <w:highlight w:val="none"/>
+        </w:rPr>
+        <w:t xml:space="preserve">ldi temp,(1&lt;&lt;SPE)</w:t>
+      </w:r>
+      <w:r>
+        <w:rPr>
+          <w:rFonts w:ascii="FreeMono" w:hAnsi="FreeMono" w:cs="FreeMono" w:eastAsia="FreeMono"/>
+          <w:b w:val="0"/>
+          <w:sz w:val="24"/>
+          <w:highlight w:val="none"/>
+        </w:rPr>
+        <w:t xml:space="preserve">out SPCR,temp</w:t>
+      </w:r>
+      <w:r>
+        <w:rPr>
+          <w:rFonts w:ascii="FreeMono" w:hAnsi="FreeMono" w:cs="FreeMono" w:eastAsia="FreeMono"/>
+          <w:highlight w:val="none"/>
+        </w:rPr>
+      </w:r>
+      <w:r/>
+    </w:p>
+    <w:p>
+      <w:pPr>
+        <w:ind w:left="0" w:right="0" w:firstLine="0"/>
+        <w:jc w:val="left"/>
+        <w:spacing w:line="276" w:lineRule="auto"/>
+        <w:shd w:val="nil" w:color="000000"/>
+        <w:rPr>
+          <w:rFonts w:ascii="FreeMono" w:hAnsi="FreeMono" w:cs="FreeMono" w:eastAsia="FreeMono"/>
+          <w:highlight w:val="none"/>
+        </w:rPr>
+      </w:pPr>
+      <w:r>
+        <w:rPr>
+          <w:rFonts w:ascii="FreeMono" w:hAnsi="FreeMono" w:cs="FreeMono" w:eastAsia="FreeMono"/>
+          <w:b w:val="0"/>
+          <w:sz w:val="24"/>
+          <w:highlight w:val="none"/>
+        </w:rPr>
+      </w:r>
+      <w:r>
+        <w:rPr>
+          <w:rFonts w:ascii="FreeMono" w:hAnsi="FreeMono" w:cs="FreeMono" w:eastAsia="FreeMono"/>
+          <w:b w:val="0"/>
+          <w:sz w:val="24"/>
+          <w:highlight w:val="none"/>
+        </w:rPr>
+      </w:r>
+      <w:r/>
+    </w:p>
+    <w:p>
+      <w:pPr>
+        <w:ind w:left="709" w:right="0" w:firstLine="0"/>
+        <w:jc w:val="left"/>
+        <w:spacing w:line="276" w:lineRule="auto"/>
+        <w:shd w:val="nil" w:color="000000"/>
+        <w:rPr>
+          <w:rFonts w:ascii="FreeMono" w:hAnsi="FreeMono" w:cs="FreeMono" w:eastAsia="FreeMono"/>
+          <w:highlight w:val="none"/>
+        </w:rPr>
+      </w:pPr>
+      <w:r>
+        <w:rPr>
+          <w:rFonts w:ascii="Times New Roman" w:hAnsi="Times New Roman" w:cs="Times New Roman" w:eastAsia="Times New Roman"/>
+          <w:b w:val="0"/>
+          <w:sz w:val="24"/>
+          <w:highlight w:val="none"/>
+        </w:rPr>
+        <w:t xml:space="preserve">На</w:t>
+      </w:r>
+      <w:r>
+        <w:rPr>
+          <w:rFonts w:ascii="FreeMono" w:hAnsi="FreeMono" w:cs="FreeMono" w:eastAsia="FreeMono"/>
+          <w:b w:val="0"/>
+          <w:sz w:val="24"/>
+          <w:highlight w:val="none"/>
+        </w:rPr>
+        <w:t xml:space="preserve"> </w:t>
+      </w:r>
+      <w:r>
+        <w:rPr>
+          <w:rFonts w:ascii="FreeMono" w:hAnsi="FreeMono" w:cs="FreeMono" w:eastAsia="FreeMono"/>
+          <w:b w:val="0"/>
+          <w:sz w:val="24"/>
+          <w:highlight w:val="none"/>
+        </w:rPr>
+      </w:r>
+      <w:r/>
+    </w:p>
+    <w:p>
+      <w:pPr>
+        <w:ind w:left="709" w:right="0" w:firstLine="0"/>
+        <w:jc w:val="left"/>
+        <w:spacing w:line="276" w:lineRule="auto"/>
+        <w:shd w:val="nil" w:color="000000"/>
+        <w:rPr>
+          <w:rFonts w:ascii="FreeMono" w:hAnsi="FreeMono" w:cs="FreeMono" w:eastAsia="FreeMono"/>
+          <w:highlight w:val="none"/>
+        </w:rPr>
+      </w:pPr>
+      <w:r>
+        <w:rPr>
+          <w:rFonts w:ascii="FreeMono" w:hAnsi="FreeMono" w:cs="FreeMono" w:eastAsia="FreeMono"/>
+          <w:b w:val="0"/>
+          <w:sz w:val="24"/>
+          <w:highlight w:val="none"/>
+        </w:rPr>
+        <w:t xml:space="preserve">ldi temp,(1&lt;&lt;SPE)</w:t>
+      </w:r>
+      <w:r>
+        <w:rPr>
+          <w:rFonts w:ascii="FreeMono" w:hAnsi="FreeMono" w:cs="FreeMono" w:eastAsia="FreeMono"/>
+          <w:b w:val="0"/>
+          <w:sz w:val="24"/>
+          <w:highlight w:val="none"/>
+        </w:rPr>
+        <w:t xml:space="preserve">|(1&lt;&lt;DORD)</w:t>
+      </w:r>
+      <w:r>
+        <w:rPr>
+          <w:rFonts w:ascii="FreeMono" w:hAnsi="FreeMono" w:cs="FreeMono" w:eastAsia="FreeMono"/>
+          <w:highlight w:val="none"/>
+        </w:rPr>
+      </w:r>
+      <w:r/>
+    </w:p>
+    <w:p>
+      <w:pPr>
+        <w:ind w:left="709" w:right="0" w:firstLine="0"/>
+        <w:jc w:val="left"/>
+        <w:spacing w:line="276" w:lineRule="auto"/>
+        <w:shd w:val="nil" w:color="000000"/>
+        <w:rPr>
+          <w:rFonts w:ascii="FreeMono" w:hAnsi="FreeMono" w:cs="FreeMono" w:eastAsia="FreeMono"/>
+          <w:b w:val="0"/>
+          <w:sz w:val="24"/>
+          <w:highlight w:val="none"/>
+        </w:rPr>
+      </w:pPr>
+      <w:r>
+        <w:rPr>
+          <w:rFonts w:ascii="FreeMono" w:hAnsi="FreeMono" w:cs="FreeMono" w:eastAsia="FreeMono"/>
+          <w:b w:val="0"/>
+          <w:sz w:val="24"/>
+          <w:highlight w:val="none"/>
+        </w:rPr>
+        <w:t xml:space="preserve">out SPCR,temp</w:t>
+      </w:r>
+      <w:r>
+        <w:rPr>
+          <w:rFonts w:ascii="FreeMono" w:hAnsi="FreeMono" w:cs="FreeMono" w:eastAsia="FreeMono"/>
+          <w:b w:val="0"/>
+          <w:sz w:val="24"/>
+          <w:highlight w:val="none"/>
+        </w:rPr>
+      </w:r>
+      <w:r/>
+    </w:p>
+    <w:p>
+      <w:pPr>
+        <w:ind w:left="0" w:right="0" w:firstLine="0"/>
+        <w:jc w:val="center"/>
+        <w:spacing w:line="276" w:lineRule="auto"/>
+        <w:shd w:val="nil" w:color="000000"/>
+        <w:rPr>
+          <w:rFonts w:ascii="FreeMono" w:hAnsi="FreeMono" w:cs="FreeMono" w:eastAsia="FreeMono"/>
+          <w:b w:val="0"/>
+          <w:sz w:val="24"/>
+          <w:highlight w:val="none"/>
+        </w:rPr>
+      </w:pPr>
+      <w:r>
+        <w:rPr>
+          <w:rFonts w:ascii="FreeMono" w:hAnsi="FreeMono" w:cs="FreeMono" w:eastAsia="FreeMono"/>
+          <w:b w:val="0"/>
+          <w:sz w:val="24"/>
+          <w:highlight w:val="none"/>
+        </w:rPr>
+      </w:r>
+      <w:r>
+        <w:rPr>
+          <w:rFonts w:ascii="FreeMono" w:hAnsi="FreeMono" w:cs="FreeMono" w:eastAsia="FreeMono"/>
+          <w:b w:val="0"/>
+          <w:sz w:val="24"/>
+          <w:highlight w:val="none"/>
+        </w:rPr>
+      </w:r>
+    </w:p>
+    <w:p>
+      <w:pPr>
+        <w:ind w:left="0" w:right="0" w:firstLine="708"/>
+        <w:jc w:val="both"/>
+        <w:spacing w:line="360" w:lineRule="auto"/>
+        <w:shd w:val="nil" w:color="000000"/>
+        <w:rPr>
+          <w:rFonts w:ascii="Times New Roman" w:hAnsi="Times New Roman" w:cs="Times New Roman" w:eastAsia="Times New Roman"/>
+          <w:b w:val="0"/>
+          <w:sz w:val="24"/>
+          <w:highlight w:val="none"/>
+        </w:rPr>
+      </w:pPr>
+      <w:r>
+        <w:rPr>
+          <w:rFonts w:ascii="FreeMono" w:hAnsi="FreeMono" w:cs="FreeMono" w:eastAsia="FreeMono"/>
+          <w:b w:val="0"/>
+          <w:sz w:val="24"/>
+          <w:highlight w:val="none"/>
+        </w:rPr>
+      </w:r>
+      <w:r>
+        <w:rPr>
+          <w:rFonts w:ascii="Times New Roman" w:hAnsi="Times New Roman" w:cs="Times New Roman" w:eastAsia="Times New Roman"/>
+          <w:b w:val="0"/>
+          <w:sz w:val="24"/>
+          <w:highlight w:val="none"/>
+        </w:rPr>
+        <w:t xml:space="preserve">Временная диаграмма работы интерфейса приведена на рису</w:t>
+      </w:r>
+      <w:r>
+        <w:rPr>
+          <w:rFonts w:ascii="FreeMono" w:hAnsi="FreeMono" w:cs="FreeMono" w:eastAsia="FreeMono"/>
+          <w:b w:val="0"/>
+          <w:sz w:val="24"/>
+          <w:highlight w:val="none"/>
+        </w:rPr>
+      </w:r>
+      <w:r>
+        <w:rPr>
+          <w:rFonts w:ascii="Times New Roman" w:hAnsi="Times New Roman" w:cs="Times New Roman" w:eastAsia="Times New Roman"/>
+          <w:b w:val="0"/>
+          <w:sz w:val="24"/>
+          <w:highlight w:val="none"/>
+        </w:rPr>
+        <w:t xml:space="preserve">нке 12. Биты каждого из чисел стали передаваться по линии MOSI в обратном порядке.</w:t>
+      </w:r>
+      <w:r>
+        <w:rPr>
+          <w:rFonts w:ascii="FreeMono" w:hAnsi="FreeMono" w:cs="FreeMono" w:eastAsia="FreeMono"/>
+          <w:b w:val="0"/>
+          <w:sz w:val="24"/>
+          <w:highlight w:val="none"/>
+        </w:rPr>
+      </w:r>
+      <w:r>
+        <w:rPr>
+          <w:rFonts w:ascii="FreeMono" w:hAnsi="FreeMono" w:cs="FreeMono" w:eastAsia="FreeMono"/>
+          <w:b w:val="0"/>
+          <w:sz w:val="24"/>
+          <w:highlight w:val="none"/>
+        </w:rPr>
+      </w:r>
+    </w:p>
+    <w:p>
+      <w:pPr>
+        <w:ind w:left="0" w:right="0" w:firstLine="0"/>
+        <w:jc w:val="left"/>
+        <w:spacing w:line="360" w:lineRule="auto"/>
+        <w:shd w:val="nil" w:color="000000"/>
+        <w:rPr>
+          <w:rFonts w:ascii="FreeMono" w:hAnsi="FreeMono" w:cs="FreeMono" w:eastAsia="FreeMono"/>
+          <w:b w:val="0"/>
+          <w:sz w:val="24"/>
+          <w:highlight w:val="none"/>
+        </w:rPr>
+      </w:pPr>
+      <w:r>
+        <w:rPr>
+          <w:rFonts w:ascii="Times New Roman" w:hAnsi="Times New Roman" w:cs="Times New Roman" w:eastAsia="Times New Roman"/>
+          <w:b w:val="0"/>
+          <w:sz w:val="24"/>
+          <w:highlight w:val="none"/>
+        </w:rPr>
+      </w:r>
+      <w:r>
+        <w:rPr>
+          <w:rFonts w:ascii="FreeMono" w:hAnsi="FreeMono" w:cs="FreeMono" w:eastAsia="FreeMono"/>
+          <w:b w:val="0"/>
+          <w:sz w:val="24"/>
+          <w:highlight w:val="none"/>
+        </w:rPr>
+        <mc:AlternateContent>
+          <mc:Choice Requires="wpg">
+            <w:drawing>
+              <wp:inline xmlns:wp="http://schemas.openxmlformats.org/drawingml/2006/wordprocessingDrawing" distT="0" distB="0" distL="0" distR="0">
+                <wp:extent cx="5940425" cy="2697342"/>
+                <wp:effectExtent l="0" t="0" r="0" b="0"/>
+                <wp:docPr id="16" name="" hidden="0"/>
+                <wp:cNvGraphicFramePr>
+                  <a:graphicFrameLocks xmlns:a="http://schemas.openxmlformats.org/drawingml/2006/main" noChangeAspect="1"/>
+                </wp:cNvGraphicFramePr>
+                <a:graphic xmlns:a="http://schemas.openxmlformats.org/drawingml/2006/main">
+                  <a:graphicData uri="http://schemas.openxmlformats.org/drawingml/2006/picture">
+                    <pic:pic xmlns:pic="http://schemas.openxmlformats.org/drawingml/2006/picture">
+                      <pic:nvPicPr>
+                        <pic:cNvPr id="912364399" name="" hidden="0"/>
+                        <pic:cNvPicPr>
+                          <a:picLocks noChangeAspect="1"/>
+                        </pic:cNvPicPr>
+                        <pic:nvPr isPhoto="0" userDrawn="0"/>
+                      </pic:nvPicPr>
+                      <pic:blipFill>
+                        <a:blip r:embed="rId23"/>
+                        <a:stretch/>
+                      </pic:blipFill>
+                      <pic:spPr bwMode="auto">
+                        <a:xfrm>
+                          <a:off x="0" y="0"/>
+                          <a:ext cx="5940424" cy="2697341"/>
+                        </a:xfrm>
+                        <a:prstGeom prst="rect">
+                          <a:avLst/>
+                        </a:prstGeom>
+                      </pic:spPr>
+                    </pic:pic>
+                  </a:graphicData>
+                </a:graphic>
+              </wp:inline>
+            </w:drawing>
+          </mc:Choice>
+          <mc:Fallback>
+            <w:pict>
+              <v:shapetype type="#_x0000_t75" o:spt="75" coordsize="21600,21600" o:preferrelative="t" path="m@4@5l@4@11@9@11@9@5xe">
+                <v:formulas>
+                  <v:f eqn="if lineDrawn pixelLineWidth 0"/>
+                  <v:f eqn="sum @0 1 0"/>
+                  <v:f eqn="sum 0 0 @1"/>
+                  <v:f eqn="prod @2 1 2"/>
+                  <v:f eqn="prod @3 21600 pixelWidth"/>
+                  <v:f eqn="prod @3 21600 pixelHeight"/>
+                  <v:f eqn="sum @0 0 1"/>
+                  <v:f eqn="prod @6 1 2"/>
+                  <v:f eqn="prod @7 21600 pixelWidth"/>
+                  <v:f eqn="sum @8 21600 0"/>
+                  <v:f eqn="prod @7 21600 pixelHeight"/>
+                  <v:f eqn="sum @10 21600 0"/>
+                </v:formulas>
+              </v:shapetype>
+              <v:shape id="_x0000_i15" o:spid="_x0000_s15" type="#_x0000_t75" style="mso-wrap-distance-left:0.0pt;mso-wrap-distance-top:0.0pt;mso-wrap-distance-right:0.0pt;mso-wrap-distance-bottom:0.0pt;width:467.8pt;height:212.4pt;" stroked="false">
+                <v:path textboxrect="0,0,0,0"/>
+                <v:imagedata r:id="rId23" o:title=""/>
+              </v:shape>
+            </w:pict>
+          </mc:Fallback>
+        </mc:AlternateContent>
+      </w:r>
+      <w:r>
+        <w:rPr>
+          <w:rFonts w:ascii="Times New Roman" w:hAnsi="Times New Roman" w:cs="Times New Roman" w:eastAsia="Times New Roman"/>
+          <w:b w:val="0"/>
+          <w:sz w:val="24"/>
+          <w:highlight w:val="none"/>
+        </w:rPr>
+      </w:r>
+      <w:r>
+        <w:rPr>
+          <w:rFonts w:ascii="Times New Roman" w:hAnsi="Times New Roman" w:cs="Times New Roman" w:eastAsia="Times New Roman"/>
+          <w:b w:val="0"/>
+          <w:sz w:val="24"/>
+          <w:highlight w:val="none"/>
+        </w:rPr>
+      </w:r>
+    </w:p>
+    <w:p>
+      <w:pPr>
+        <w:ind w:left="709" w:right="0" w:firstLine="0"/>
+        <w:jc w:val="center"/>
+        <w:spacing w:line="360" w:lineRule="auto"/>
+        <w:shd w:val="nil" w:color="000000"/>
+        <w:rPr>
+          <w:rFonts w:ascii="Times New Roman" w:hAnsi="Times New Roman" w:cs="Times New Roman" w:eastAsia="Times New Roman"/>
+          <w:b w:val="0"/>
+          <w:sz w:val="24"/>
+          <w:highlight w:val="none"/>
+        </w:rPr>
+      </w:pPr>
+      <w:r>
+        <w:rPr>
+          <w:rFonts w:ascii="Times New Roman" w:hAnsi="Times New Roman" w:cs="Times New Roman" w:eastAsia="Times New Roman"/>
+          <w:b w:val="0"/>
+          <w:sz w:val="24"/>
+          <w:highlight w:val="none"/>
+        </w:rPr>
+        <w:t xml:space="preserve">Рисунок 12 — временная диаграмма работы SPI при DORD = 1</w:t>
+      </w:r>
+      <w:r>
+        <w:rPr>
+          <w:rFonts w:ascii="Times New Roman" w:hAnsi="Times New Roman" w:cs="Times New Roman" w:eastAsia="Times New Roman"/>
+          <w:b w:val="0"/>
+          <w:sz w:val="24"/>
+          <w:highlight w:val="none"/>
+        </w:rPr>
+      </w:r>
+      <w:r/>
+    </w:p>
+    <w:p>
+      <w:pPr>
+        <w:ind w:left="709" w:right="0" w:firstLine="0"/>
+        <w:jc w:val="left"/>
+        <w:spacing w:line="360" w:lineRule="auto"/>
+        <w:shd w:val="nil" w:color="000000"/>
+        <w:rPr>
+          <w:rFonts w:ascii="Times New Roman" w:hAnsi="Times New Roman" w:cs="Times New Roman" w:eastAsia="Times New Roman"/>
+          <w:b/>
+          <w:sz w:val="24"/>
+          <w:highlight w:val="none"/>
+        </w:rPr>
+      </w:pPr>
+      <w:r>
+        <w:rPr>
+          <w:rFonts w:ascii="Times New Roman" w:hAnsi="Times New Roman" w:cs="Times New Roman" w:eastAsia="Times New Roman"/>
+          <w:b/>
+          <w:sz w:val="24"/>
+          <w:highlight w:val="none"/>
+        </w:rPr>
+        <w:t xml:space="preserve">Задание 5.</w:t>
+      </w:r>
+      <w:r>
+        <w:rPr>
+          <w:rFonts w:ascii="Times New Roman" w:hAnsi="Times New Roman" w:cs="Times New Roman" w:eastAsia="Times New Roman"/>
+          <w:b/>
+          <w:sz w:val="24"/>
+          <w:highlight w:val="none"/>
+        </w:rPr>
+      </w:r>
+    </w:p>
+    <w:p>
+      <w:pPr>
+        <w:ind w:left="709" w:right="0" w:firstLine="0"/>
+        <w:jc w:val="both"/>
+        <w:spacing w:line="360" w:lineRule="auto"/>
+        <w:shd w:val="nil" w:color="000000"/>
+      </w:pPr>
+      <w:r>
+        <w:rPr>
+          <w:rFonts w:ascii="Times New Roman" w:hAnsi="Times New Roman" w:cs="Times New Roman" w:eastAsia="Times New Roman"/>
+          <w:b w:val="0"/>
+          <w:sz w:val="24"/>
+          <w:highlight w:val="none"/>
+        </w:rPr>
+        <w:t xml:space="preserve">Изменить проект, подключив к входу PB4 МК2 уровень GND (логический «0»).</w:t>
+      </w:r>
+      <w:r/>
     </w:p>
     <w:p>
       <w:pPr>
@@ -7670,18 +8279,59 @@
         <w:rPr>
           <w:rFonts w:ascii="Times New Roman" w:hAnsi="Times New Roman" w:cs="Times New Roman" w:eastAsia="Times New Roman"/>
           <w:b w:val="0"/>
-          <w:i w:val="0"/>
-          <w:sz w:val="24"/>
-          <w:highlight w:val="none"/>
-        </w:rPr>
-      </w:pPr>
-      <w:r>
-        <w:rPr>
-          <w:rFonts w:ascii="Times New Roman" w:hAnsi="Times New Roman" w:cs="Times New Roman" w:eastAsia="Times New Roman"/>
-          <w:b w:val="0"/>
-          <w:sz w:val="24"/>
-          <w:highlight w:val="none"/>
-        </w:rPr>
+          <w:sz w:val="24"/>
+          <w:highlight w:val="none"/>
+        </w:rPr>
+      </w:pPr>
+      <w:r>
+        <w:rPr>
+          <w:rFonts w:ascii="Times New Roman" w:hAnsi="Times New Roman" w:cs="Times New Roman" w:eastAsia="Times New Roman"/>
+          <w:b w:val="0"/>
+          <w:sz w:val="24"/>
+          <w:highlight w:val="none"/>
+        </w:rPr>
+        <w:t xml:space="preserve">Проверить работу интерфейса на модели.</w:t>
+      </w:r>
+      <w:r/>
+      <w:r>
+        <w:rPr>
+          <w:rFonts w:ascii="Times New Roman" w:hAnsi="Times New Roman" w:cs="Times New Roman" w:eastAsia="Times New Roman"/>
+          <w:b w:val="0"/>
+          <w:sz w:val="24"/>
+          <w:highlight w:val="none"/>
+        </w:rPr>
+      </w:r>
+      <w:r>
+        <w:rPr>
+          <w:rFonts w:ascii="Times New Roman" w:hAnsi="Times New Roman" w:cs="Times New Roman" w:eastAsia="Times New Roman"/>
+          <w:b w:val="0"/>
+          <w:sz w:val="24"/>
+          <w:highlight w:val="none"/>
+        </w:rPr>
+      </w:r>
+    </w:p>
+    <w:p>
+      <w:pPr>
+        <w:ind w:left="0" w:right="0" w:firstLine="0"/>
+        <w:jc w:val="both"/>
+        <w:spacing w:line="360" w:lineRule="auto"/>
+        <w:shd w:val="nil" w:color="000000"/>
+        <w:rPr>
+          <w:rFonts w:ascii="Times New Roman" w:hAnsi="Times New Roman" w:cs="Times New Roman" w:eastAsia="Times New Roman"/>
+          <w:b w:val="0"/>
+          <w:sz w:val="24"/>
+          <w:highlight w:val="none"/>
+        </w:rPr>
+      </w:pPr>
+      <w:r>
+        <w:rPr>
+          <w:rFonts w:ascii="Times New Roman" w:hAnsi="Times New Roman" w:cs="Times New Roman" w:eastAsia="Times New Roman"/>
+          <w:b w:val="0"/>
+          <w:sz w:val="24"/>
+          <w:highlight w:val="none"/>
+        </w:rPr>
+        <w:tab/>
+        <w:t xml:space="preserve">В результате модификации схемы данные не были переданы в МК2. Результаты представлены на рисунке 13.</w:t>
       </w:r>
       <w:r>
         <w:rPr>
@@ -7712,15 +8362,1564 @@
           <w:sz w:val="24"/>
           <w:highlight w:val="none"/>
         </w:rPr>
-      </w:r>
-      <w:r>
-        <w:rPr>
-          <w:rFonts w:ascii="Times New Roman" w:hAnsi="Times New Roman" w:cs="Times New Roman" w:eastAsia="Times New Roman"/>
-          <w:b w:val="0"/>
-          <w:sz w:val="24"/>
-          <w:highlight w:val="none"/>
-        </w:rPr>
-      </w:r>
+        <mc:AlternateContent>
+          <mc:Choice Requires="wpg">
+            <w:drawing>
+              <wp:inline xmlns:wp="http://schemas.openxmlformats.org/drawingml/2006/wordprocessingDrawing" distT="0" distB="0" distL="0" distR="0">
+                <wp:extent cx="4909967" cy="3972465"/>
+                <wp:effectExtent l="0" t="0" r="0" b="0"/>
+                <wp:docPr id="17" name="" hidden="0"/>
+                <wp:cNvGraphicFramePr>
+                  <a:graphicFrameLocks xmlns:a="http://schemas.openxmlformats.org/drawingml/2006/main" noChangeAspect="1"/>
+                </wp:cNvGraphicFramePr>
+                <a:graphic xmlns:a="http://schemas.openxmlformats.org/drawingml/2006/main">
+                  <a:graphicData uri="http://schemas.openxmlformats.org/drawingml/2006/picture">
+                    <pic:pic xmlns:pic="http://schemas.openxmlformats.org/drawingml/2006/picture">
+                      <pic:nvPicPr>
+                        <pic:cNvPr id="1988700792" name="" hidden="0"/>
+                        <pic:cNvPicPr>
+                          <a:picLocks noChangeAspect="1"/>
+                        </pic:cNvPicPr>
+                        <pic:nvPr isPhoto="0" userDrawn="0"/>
+                      </pic:nvPicPr>
+                      <pic:blipFill>
+                        <a:blip r:embed="rId24"/>
+                        <a:stretch/>
+                      </pic:blipFill>
+                      <pic:spPr bwMode="auto">
+                        <a:xfrm flipH="0" flipV="0">
+                          <a:off x="0" y="0"/>
+                          <a:ext cx="4909966" cy="3972465"/>
+                        </a:xfrm>
+                        <a:prstGeom prst="rect">
+                          <a:avLst/>
+                        </a:prstGeom>
+                      </pic:spPr>
+                    </pic:pic>
+                  </a:graphicData>
+                </a:graphic>
+              </wp:inline>
+            </w:drawing>
+          </mc:Choice>
+          <mc:Fallback>
+            <w:pict>
+              <v:shapetype type="#_x0000_t75" o:spt="75" coordsize="21600,21600" o:preferrelative="t" path="m@4@5l@4@11@9@11@9@5xe">
+                <v:formulas>
+                  <v:f eqn="if lineDrawn pixelLineWidth 0"/>
+                  <v:f eqn="sum @0 1 0"/>
+                  <v:f eqn="sum 0 0 @1"/>
+                  <v:f eqn="prod @2 1 2"/>
+                  <v:f eqn="prod @3 21600 pixelWidth"/>
+                  <v:f eqn="prod @3 21600 pixelHeight"/>
+                  <v:f eqn="sum @0 0 1"/>
+                  <v:f eqn="prod @6 1 2"/>
+                  <v:f eqn="prod @7 21600 pixelWidth"/>
+                  <v:f eqn="sum @8 21600 0"/>
+                  <v:f eqn="prod @7 21600 pixelHeight"/>
+                  <v:f eqn="sum @10 21600 0"/>
+                </v:formulas>
+              </v:shapetype>
+              <v:shape id="_x0000_i16" o:spid="_x0000_s16" type="#_x0000_t75" style="mso-wrap-distance-left:0.0pt;mso-wrap-distance-top:0.0pt;mso-wrap-distance-right:0.0pt;mso-wrap-distance-bottom:0.0pt;width:386.6pt;height:312.8pt;" stroked="false">
+                <v:path textboxrect="0,0,0,0"/>
+                <v:imagedata r:id="rId24" o:title=""/>
+              </v:shape>
+            </w:pict>
+          </mc:Fallback>
+        </mc:AlternateContent>
+      </w:r>
+      <w:r>
+        <w:rPr>
+          <w:rFonts w:ascii="Times New Roman" w:hAnsi="Times New Roman" w:cs="Times New Roman" w:eastAsia="Times New Roman"/>
+          <w:b w:val="0"/>
+          <w:sz w:val="24"/>
+          <w:highlight w:val="none"/>
+        </w:rPr>
+      </w:r>
+    </w:p>
+    <w:p>
+      <w:pPr>
+        <w:ind w:left="0" w:right="0" w:firstLine="0"/>
+        <w:jc w:val="center"/>
+        <w:spacing w:line="360" w:lineRule="auto"/>
+        <w:shd w:val="nil" w:color="000000"/>
+        <w:rPr>
+          <w:rFonts w:ascii="Times New Roman" w:hAnsi="Times New Roman" w:cs="Times New Roman" w:eastAsia="Times New Roman"/>
+          <w:b w:val="0"/>
+          <w:sz w:val="24"/>
+          <w:highlight w:val="none"/>
+        </w:rPr>
+      </w:pPr>
+      <w:r>
+        <w:rPr>
+          <w:rFonts w:ascii="Times New Roman" w:hAnsi="Times New Roman" w:cs="Times New Roman" w:eastAsia="Times New Roman"/>
+          <w:b w:val="0"/>
+          <w:sz w:val="24"/>
+          <w:highlight w:val="none"/>
+        </w:rPr>
+        <w:t xml:space="preserve">Рисунок 13 — работа схемы при PB4 = 0</w:t>
+      </w:r>
+      <w:r>
+        <w:rPr>
+          <w:rFonts w:ascii="Times New Roman" w:hAnsi="Times New Roman" w:cs="Times New Roman" w:eastAsia="Times New Roman"/>
+          <w:b w:val="0"/>
+          <w:sz w:val="24"/>
+          <w:highlight w:val="none"/>
+        </w:rPr>
+      </w:r>
+    </w:p>
+    <w:p>
+      <w:pPr>
+        <w:jc w:val="both"/>
+        <w:spacing w:line="360" w:lineRule="auto"/>
+        <w:shd w:val="nil"/>
+        <w:rPr>
+          <w:rFonts w:ascii="Times New Roman" w:hAnsi="Times New Roman" w:cs="Times New Roman" w:eastAsia="Times New Roman"/>
+          <w:b w:val="0"/>
+          <w:sz w:val="24"/>
+          <w:highlight w:val="none"/>
+        </w:rPr>
+      </w:pPr>
+      <w:r>
+        <w:rPr>
+          <w:rFonts w:ascii="Times New Roman" w:hAnsi="Times New Roman" w:cs="Times New Roman" w:eastAsia="Times New Roman"/>
+          <w:b w:val="0"/>
+          <w:sz w:val="24"/>
+          <w:highlight w:val="none"/>
+        </w:rPr>
+        <w:tab/>
+      </w:r>
+      <w:r>
+        <w:rPr>
+          <w:rFonts w:ascii="Times New Roman" w:hAnsi="Times New Roman" w:cs="Times New Roman" w:eastAsia="Times New Roman"/>
+          <w:b/>
+          <w:sz w:val="24"/>
+          <w:highlight w:val="none"/>
+        </w:rPr>
+        <w:t xml:space="preserve">Задание 6.</w:t>
+      </w:r>
+      <w:r>
+        <w:rPr>
+          <w:rFonts w:ascii="Times New Roman" w:hAnsi="Times New Roman" w:cs="Times New Roman" w:eastAsia="Times New Roman"/>
+          <w:b w:val="0"/>
+          <w:sz w:val="24"/>
+          <w:highlight w:val="none"/>
+        </w:rPr>
+      </w:r>
+      <w:r>
+        <w:rPr>
+          <w:rFonts w:ascii="Times New Roman" w:hAnsi="Times New Roman" w:cs="Times New Roman" w:eastAsia="Times New Roman"/>
+          <w:b/>
+          <w:sz w:val="24"/>
+          <w:highlight w:val="none"/>
+        </w:rPr>
+      </w:r>
+    </w:p>
+    <w:p>
+      <w:pPr>
+        <w:jc w:val="both"/>
+        <w:spacing w:line="360" w:lineRule="auto"/>
+        <w:shd w:val="nil" w:color="000000"/>
+        <w:rPr>
+          <w:rFonts w:ascii="Times New Roman" w:hAnsi="Times New Roman" w:cs="Times New Roman" w:eastAsia="Times New Roman"/>
+          <w:b w:val="0"/>
+          <w:sz w:val="24"/>
+          <w:highlight w:val="none"/>
+        </w:rPr>
+      </w:pPr>
+      <w:r>
+        <w:rPr>
+          <w:rFonts w:ascii="Times New Roman" w:hAnsi="Times New Roman" w:cs="Times New Roman" w:eastAsia="Times New Roman"/>
+          <w:b w:val="0"/>
+          <w:sz w:val="24"/>
+          <w:highlight w:val="none"/>
+        </w:rPr>
+        <w:tab/>
+      </w:r>
+      <w:r>
+        <w:rPr>
+          <w:rFonts w:ascii="Times New Roman" w:hAnsi="Times New Roman" w:cs="Times New Roman" w:eastAsia="Times New Roman"/>
+          <w:b w:val="0"/>
+          <w:sz w:val="24"/>
+          <w:highlight w:val="none"/>
+        </w:rPr>
+      </w:r>
+      <w:r>
+        <w:rPr>
+          <w:rFonts w:ascii="Times New Roman" w:hAnsi="Times New Roman" w:cs="Times New Roman" w:eastAsia="Times New Roman"/>
+          <w:b w:val="0"/>
+          <w:sz w:val="24"/>
+          <w:highlight w:val="none"/>
+        </w:rPr>
+        <w:t xml:space="preserve">Убедившись в правильной работе программ, можно перейти к экспериментальной</w:t>
+      </w:r>
+      <w:r/>
+    </w:p>
+    <w:p>
+      <w:pPr>
+        <w:jc w:val="both"/>
+        <w:spacing w:line="360" w:lineRule="auto"/>
+        <w:shd w:val="nil" w:color="000000"/>
+        <w:rPr>
+          <w:rFonts w:ascii="Times New Roman" w:hAnsi="Times New Roman" w:cs="Times New Roman" w:eastAsia="Times New Roman"/>
+          <w:b w:val="0"/>
+          <w:sz w:val="24"/>
+          <w:highlight w:val="none"/>
+        </w:rPr>
+      </w:pPr>
+      <w:r>
+        <w:rPr>
+          <w:rFonts w:ascii="Times New Roman" w:hAnsi="Times New Roman" w:cs="Times New Roman" w:eastAsia="Times New Roman"/>
+          <w:b w:val="0"/>
+          <w:sz w:val="24"/>
+          <w:highlight w:val="none"/>
+        </w:rPr>
+        <w:t xml:space="preserve">проверке в STK500.</w:t>
+      </w:r>
+      <w:r/>
+    </w:p>
+    <w:p>
+      <w:pPr>
+        <w:jc w:val="both"/>
+        <w:spacing w:line="360" w:lineRule="auto"/>
+        <w:shd w:val="nil" w:color="000000"/>
+        <w:rPr>
+          <w:rFonts w:ascii="Times New Roman" w:hAnsi="Times New Roman" w:cs="Times New Roman" w:eastAsia="Times New Roman"/>
+          <w:b/>
+          <w:sz w:val="24"/>
+          <w:highlight w:val="none"/>
+        </w:rPr>
+      </w:pPr>
+      <w:r>
+        <w:rPr>
+          <w:rFonts w:ascii="Times New Roman" w:hAnsi="Times New Roman" w:cs="Times New Roman" w:eastAsia="Times New Roman"/>
+          <w:b w:val="0"/>
+          <w:sz w:val="24"/>
+          <w:highlight w:val="none"/>
+        </w:rPr>
+        <w:tab/>
+      </w:r>
+      <w:r>
+        <w:rPr>
+          <w:rFonts w:ascii="Times New Roman" w:hAnsi="Times New Roman" w:cs="Times New Roman" w:eastAsia="Times New Roman"/>
+          <w:b/>
+          <w:sz w:val="24"/>
+          <w:highlight w:val="none"/>
+        </w:rPr>
+        <w:t xml:space="preserve">Задание 7.</w:t>
+      </w:r>
+      <w:r>
+        <w:rPr>
+          <w:rFonts w:ascii="Times New Roman" w:hAnsi="Times New Roman" w:cs="Times New Roman" w:eastAsia="Times New Roman"/>
+          <w:b/>
+          <w:sz w:val="24"/>
+          <w:highlight w:val="none"/>
+        </w:rPr>
+      </w:r>
+    </w:p>
+    <w:p>
+      <w:pPr>
+        <w:jc w:val="both"/>
+        <w:spacing w:line="360" w:lineRule="auto"/>
+        <w:shd w:val="nil" w:color="000000"/>
+        <w:rPr>
+          <w:rFonts w:ascii="Times New Roman" w:hAnsi="Times New Roman" w:cs="Times New Roman" w:eastAsia="Times New Roman"/>
+          <w:b w:val="0"/>
+          <w:sz w:val="24"/>
+          <w:highlight w:val="none"/>
+        </w:rPr>
+      </w:pPr>
+      <w:r>
+        <w:rPr>
+          <w:rFonts w:ascii="Times New Roman" w:hAnsi="Times New Roman" w:cs="Times New Roman" w:eastAsia="Times New Roman"/>
+          <w:b/>
+          <w:sz w:val="24"/>
+          <w:highlight w:val="none"/>
+        </w:rPr>
+        <w:tab/>
+      </w:r>
+      <w:r>
+        <w:rPr>
+          <w:rFonts w:ascii="Times New Roman" w:hAnsi="Times New Roman" w:cs="Times New Roman" w:eastAsia="Times New Roman"/>
+          <w:b w:val="0"/>
+          <w:sz w:val="24"/>
+          <w:highlight w:val="none"/>
+        </w:rPr>
+        <w:t xml:space="preserve">Изменить программы для передачи-приема символьного набора 1234, хранимого </w:t>
+      </w:r>
+      <w:r>
+        <w:rPr>
+          <w:b w:val="0"/>
+        </w:rPr>
+      </w:r>
+      <w:r>
+        <w:rPr>
+          <w:rFonts w:ascii="Times New Roman" w:hAnsi="Times New Roman" w:cs="Times New Roman" w:eastAsia="Times New Roman"/>
+          <w:b w:val="0"/>
+          <w:sz w:val="24"/>
+          <w:highlight w:val="none"/>
+        </w:rPr>
+        <w:t xml:space="preserve">в </w:t>
+      </w:r>
+      <w:r>
+        <w:rPr>
+          <w:b w:val="0"/>
+        </w:rPr>
+      </w:r>
+      <w:r>
+        <w:rPr>
+          <w:rFonts w:ascii="Times New Roman" w:hAnsi="Times New Roman" w:cs="Times New Roman" w:eastAsia="Times New Roman"/>
+          <w:b w:val="0"/>
+          <w:sz w:val="24"/>
+          <w:highlight w:val="none"/>
+        </w:rPr>
+        <w:t xml:space="preserve">памяти </w:t>
+      </w:r>
+      <w:r>
+        <w:rPr>
+          <w:b w:val="0"/>
+        </w:rPr>
+      </w:r>
+      <w:r>
+        <w:rPr>
+          <w:rFonts w:ascii="Times New Roman" w:hAnsi="Times New Roman" w:cs="Times New Roman" w:eastAsia="Times New Roman"/>
+          <w:b w:val="0"/>
+          <w:sz w:val="24"/>
+          <w:highlight w:val="none"/>
+        </w:rPr>
+        <w:t xml:space="preserve">программ </w:t>
+      </w:r>
+      <w:r>
+        <w:rPr>
+          <w:rFonts w:ascii="Times New Roman" w:hAnsi="Times New Roman" w:cs="Times New Roman" w:eastAsia="Times New Roman"/>
+          <w:b w:val="0"/>
+          <w:sz w:val="24"/>
+          <w:highlight w:val="none"/>
+        </w:rPr>
+        <w:t xml:space="preserve">передающего </w:t>
+      </w:r>
+      <w:r>
+        <w:rPr>
+          <w:rFonts w:ascii="Times New Roman" w:hAnsi="Times New Roman" w:cs="Times New Roman" w:eastAsia="Times New Roman"/>
+          <w:b w:val="0"/>
+          <w:sz w:val="24"/>
+          <w:highlight w:val="none"/>
+        </w:rPr>
+        <w:t xml:space="preserve">микроконтроллера, </w:t>
+      </w:r>
+      <w:r>
+        <w:rPr>
+          <w:rFonts w:ascii="Times New Roman" w:hAnsi="Times New Roman" w:cs="Times New Roman" w:eastAsia="Times New Roman"/>
+          <w:b w:val="0"/>
+          <w:sz w:val="24"/>
+          <w:highlight w:val="none"/>
+        </w:rPr>
+        <w:t xml:space="preserve">используя</w:t>
+      </w:r>
+      <w:r>
+        <w:rPr>
+          <w:b w:val="0"/>
+        </w:rPr>
+      </w:r>
+      <w:r>
+        <w:rPr>
+          <w:rFonts w:ascii="Times New Roman" w:hAnsi="Times New Roman" w:cs="Times New Roman" w:eastAsia="Times New Roman"/>
+          <w:b w:val="0"/>
+          <w:sz w:val="24"/>
+          <w:highlight w:val="none"/>
+        </w:rPr>
+        <w:t xml:space="preserve"> механизм </w:t>
+      </w:r>
+      <w:r>
+        <w:rPr>
+          <w:b w:val="0"/>
+        </w:rPr>
+      </w:r>
+      <w:r>
+        <w:rPr>
+          <w:rFonts w:ascii="Times New Roman" w:hAnsi="Times New Roman" w:cs="Times New Roman" w:eastAsia="Times New Roman"/>
+          <w:b w:val="0"/>
+          <w:sz w:val="24"/>
+          <w:highlight w:val="none"/>
+        </w:rPr>
+        <w:t xml:space="preserve">выборки, </w:t>
+      </w:r>
+      <w:r>
+        <w:rPr>
+          <w:b w:val="0"/>
+        </w:rPr>
+      </w:r>
+      <w:r>
+        <w:rPr>
+          <w:rFonts w:ascii="Times New Roman" w:hAnsi="Times New Roman" w:cs="Times New Roman" w:eastAsia="Times New Roman"/>
+          <w:b w:val="0"/>
+          <w:sz w:val="24"/>
+          <w:highlight w:val="none"/>
+        </w:rPr>
+        <w:t xml:space="preserve">использованный в работе 3. Проверить работу канала SPI.</w:t>
+      </w:r>
+      <w:r>
+        <w:rPr>
+          <w:b w:val="0"/>
+        </w:rPr>
+      </w:r>
+    </w:p>
+    <w:p>
+      <w:pPr>
+        <w:ind w:firstLine="708"/>
+        <w:jc w:val="both"/>
+        <w:spacing w:line="360" w:lineRule="auto"/>
+        <w:shd w:val="nil" w:color="000000"/>
+        <w:rPr>
+          <w:rFonts w:ascii="Times New Roman" w:hAnsi="Times New Roman" w:cs="Times New Roman" w:eastAsia="Times New Roman"/>
+          <w:b w:val="0"/>
+          <w:sz w:val="24"/>
+          <w:highlight w:val="none"/>
+        </w:rPr>
+      </w:pPr>
+      <w:r>
+        <w:rPr>
+          <w:rFonts w:ascii="Times New Roman" w:hAnsi="Times New Roman" w:cs="Times New Roman" w:eastAsia="Times New Roman"/>
+          <w:b w:val="0"/>
+          <w:sz w:val="24"/>
+          <w:highlight w:val="none"/>
+        </w:rPr>
+        <w:t xml:space="preserve">Соединив вход PB4 приемного микроконтроллера с выводом GND, повторить передачу. </w:t>
+      </w:r>
+      <w:r>
+        <w:rPr>
+          <w:b w:val="0"/>
+        </w:rPr>
+      </w:r>
+      <w:r>
+        <w:rPr>
+          <w:rFonts w:ascii="Times New Roman" w:hAnsi="Times New Roman" w:cs="Times New Roman" w:eastAsia="Times New Roman"/>
+          <w:b w:val="0"/>
+          <w:sz w:val="24"/>
+          <w:highlight w:val="none"/>
+        </w:rPr>
+        <w:t xml:space="preserve">Сравнить наблюдаемые результаты с результатами симуляции.</w:t>
+      </w:r>
+      <w:r>
+        <w:rPr>
+          <w:b w:val="0"/>
+        </w:rPr>
+      </w:r>
+    </w:p>
+    <w:p>
+      <w:pPr>
+        <w:ind w:firstLine="0"/>
+        <w:jc w:val="both"/>
+        <w:spacing w:line="360" w:lineRule="auto"/>
+        <w:shd w:val="nil" w:color="000000"/>
+        <w:rPr>
+          <w:rFonts w:ascii="Times New Roman" w:hAnsi="Times New Roman" w:cs="Times New Roman" w:eastAsia="Times New Roman"/>
+          <w:b w:val="0"/>
+          <w:sz w:val="24"/>
+          <w:highlight w:val="none"/>
+        </w:rPr>
+      </w:pPr>
+      <w:r>
+        <w:rPr>
+          <w:rFonts w:ascii="Times New Roman" w:hAnsi="Times New Roman" w:cs="Times New Roman" w:eastAsia="Times New Roman"/>
+          <w:b w:val="0"/>
+          <w:sz w:val="24"/>
+          <w:highlight w:val="none"/>
+        </w:rPr>
+        <w:tab/>
+        <w:t xml:space="preserve">Код программы:</w:t>
+      </w:r>
+      <w:r>
+        <w:rPr>
+          <w:rFonts w:ascii="Times New Roman" w:hAnsi="Times New Roman" w:cs="Times New Roman" w:eastAsia="Times New Roman"/>
+          <w:b w:val="0"/>
+          <w:sz w:val="24"/>
+          <w:highlight w:val="none"/>
+        </w:rPr>
+      </w:r>
+    </w:p>
+    <w:p>
+      <w:pPr>
+        <w:ind w:left="709" w:right="0" w:firstLine="0"/>
+        <w:jc w:val="both"/>
+        <w:spacing w:line="276" w:lineRule="auto"/>
+        <w:shd w:val="nil" w:color="000000"/>
+      </w:pPr>
+      <w:r>
+        <w:rPr>
+          <w:rFonts w:ascii="FreeMono" w:hAnsi="FreeMono" w:cs="FreeMono" w:eastAsia="FreeMono"/>
+          <w:b w:val="0"/>
+          <w:sz w:val="24"/>
+          <w:highlight w:val="none"/>
+        </w:rPr>
+        <w:t xml:space="preserve">.include "m8515def.inc"</w:t>
+      </w:r>
+      <w:r/>
+    </w:p>
+    <w:p>
+      <w:pPr>
+        <w:ind w:left="709" w:right="0" w:firstLine="0"/>
+        <w:jc w:val="both"/>
+        <w:spacing w:line="276" w:lineRule="auto"/>
+        <w:shd w:val="nil" w:color="000000"/>
+      </w:pPr>
+      <w:r>
+        <w:rPr>
+          <w:rFonts w:ascii="FreeMono" w:hAnsi="FreeMono" w:cs="FreeMono" w:eastAsia="FreeMono"/>
+          <w:b w:val="0"/>
+          <w:sz w:val="24"/>
+          <w:highlight w:val="none"/>
+        </w:rPr>
+        <w:t xml:space="preserve">.equ DD_MOSI = 5</w:t>
+      </w:r>
+      <w:r/>
+    </w:p>
+    <w:p>
+      <w:pPr>
+        <w:ind w:left="709" w:right="0" w:firstLine="0"/>
+        <w:jc w:val="both"/>
+        <w:spacing w:line="276" w:lineRule="auto"/>
+        <w:shd w:val="nil" w:color="000000"/>
+      </w:pPr>
+      <w:r>
+        <w:rPr>
+          <w:rFonts w:ascii="FreeMono" w:hAnsi="FreeMono" w:cs="FreeMono" w:eastAsia="FreeMono"/>
+          <w:b w:val="0"/>
+          <w:sz w:val="24"/>
+          <w:highlight w:val="none"/>
+        </w:rPr>
+        <w:t xml:space="preserve">.equ DD_SCK = 7 ;мк1-PB7мк2, PB0мк1-PB4мк2</w:t>
+      </w:r>
+      <w:r/>
+    </w:p>
+    <w:p>
+      <w:pPr>
+        <w:ind w:left="709" w:right="0" w:firstLine="0"/>
+        <w:jc w:val="both"/>
+        <w:spacing w:line="276" w:lineRule="auto"/>
+        <w:shd w:val="nil" w:color="000000"/>
+      </w:pPr>
+      <w:r>
+        <w:rPr>
+          <w:rFonts w:ascii="FreeMono" w:hAnsi="FreeMono" w:cs="FreeMono" w:eastAsia="FreeMono"/>
+          <w:b w:val="0"/>
+          <w:sz w:val="24"/>
+          <w:highlight w:val="none"/>
+        </w:rPr>
+        <w:t xml:space="preserve">.def res = r18 ;результат операции (сумма, разность,</w:t>
+      </w:r>
+      <w:r/>
+    </w:p>
+    <w:p>
+      <w:pPr>
+        <w:ind w:left="709" w:right="0" w:firstLine="0"/>
+        <w:jc w:val="both"/>
+        <w:spacing w:line="276" w:lineRule="auto"/>
+        <w:shd w:val="nil" w:color="000000"/>
+      </w:pPr>
+      <w:r>
+        <w:rPr>
+          <w:rFonts w:ascii="FreeMono" w:hAnsi="FreeMono" w:cs="FreeMono" w:eastAsia="FreeMono"/>
+          <w:b w:val="0"/>
+          <w:sz w:val="24"/>
+          <w:highlight w:val="none"/>
+        </w:rPr>
+        <w:t xml:space="preserve">.def temp = r16</w:t>
+      </w:r>
+      <w:r/>
+    </w:p>
+    <w:p>
+      <w:pPr>
+        <w:ind w:left="709" w:right="0" w:firstLine="0"/>
+        <w:jc w:val="both"/>
+        <w:spacing w:line="276" w:lineRule="auto"/>
+        <w:shd w:val="nil" w:color="000000"/>
+      </w:pPr>
+      <w:r>
+        <w:rPr>
+          <w:rFonts w:ascii="FreeMono" w:hAnsi="FreeMono" w:cs="FreeMono" w:eastAsia="FreeMono"/>
+          <w:b w:val="0"/>
+          <w:sz w:val="24"/>
+          <w:highlight w:val="none"/>
+        </w:rPr>
+        <w:t xml:space="preserve">.def count = r17 ;мк1-PB7мк2, PB0мк1-PB4мк2</w:t>
+      </w:r>
+      <w:r/>
+    </w:p>
+    <w:p>
+      <w:pPr>
+        <w:ind w:left="709" w:right="0" w:firstLine="0"/>
+        <w:jc w:val="both"/>
+        <w:spacing w:line="276" w:lineRule="auto"/>
+        <w:shd w:val="nil" w:color="000000"/>
+      </w:pPr>
+      <w:r>
+        <w:rPr>
+          <w:rFonts w:ascii="FreeMono" w:hAnsi="FreeMono" w:cs="FreeMono" w:eastAsia="FreeMono"/>
+          <w:b w:val="0"/>
+          <w:sz w:val="24"/>
+          <w:highlight w:val="none"/>
+        </w:rPr>
+      </w:r>
+      <w:r/>
+    </w:p>
+    <w:p>
+      <w:pPr>
+        <w:ind w:left="709" w:right="0" w:firstLine="0"/>
+        <w:jc w:val="both"/>
+        <w:spacing w:line="276" w:lineRule="auto"/>
+        <w:shd w:val="nil" w:color="000000"/>
+      </w:pPr>
+      <w:r>
+        <w:rPr>
+          <w:rFonts w:ascii="FreeMono" w:hAnsi="FreeMono" w:cs="FreeMono" w:eastAsia="FreeMono"/>
+          <w:b w:val="0"/>
+          <w:sz w:val="24"/>
+          <w:highlight w:val="none"/>
+        </w:rPr>
+        <w:t xml:space="preserve">.macro vvod ;ввод операнда</w:t>
+      </w:r>
+      <w:r/>
+    </w:p>
+    <w:p>
+      <w:pPr>
+        <w:ind w:left="709" w:right="0" w:firstLine="0"/>
+        <w:jc w:val="both"/>
+        <w:spacing w:line="276" w:lineRule="auto"/>
+        <w:shd w:val="nil" w:color="000000"/>
+      </w:pPr>
+      <w:r>
+        <w:rPr>
+          <w:rFonts w:ascii="FreeMono" w:hAnsi="FreeMono" w:cs="FreeMono" w:eastAsia="FreeMono"/>
+          <w:b w:val="0"/>
+          <w:sz w:val="24"/>
+          <w:highlight w:val="none"/>
+        </w:rPr>
+        <w:t xml:space="preserve">lpm</w:t>
+      </w:r>
+      <w:r/>
+    </w:p>
+    <w:p>
+      <w:pPr>
+        <w:ind w:left="709" w:right="0" w:firstLine="0"/>
+        <w:jc w:val="both"/>
+        <w:spacing w:line="276" w:lineRule="auto"/>
+        <w:shd w:val="nil" w:color="000000"/>
+      </w:pPr>
+      <w:r>
+        <w:rPr>
+          <w:rFonts w:ascii="FreeMono" w:hAnsi="FreeMono" w:cs="FreeMono" w:eastAsia="FreeMono"/>
+          <w:b w:val="0"/>
+          <w:sz w:val="24"/>
+          <w:highlight w:val="none"/>
+        </w:rPr>
+        <w:t xml:space="preserve">mov @0,r0</w:t>
+      </w:r>
+      <w:r/>
+    </w:p>
+    <w:p>
+      <w:pPr>
+        <w:ind w:left="709" w:right="0" w:firstLine="0"/>
+        <w:jc w:val="both"/>
+        <w:spacing w:line="276" w:lineRule="auto"/>
+        <w:shd w:val="nil" w:color="000000"/>
+      </w:pPr>
+      <w:r>
+        <w:rPr>
+          <w:rFonts w:ascii="FreeMono" w:hAnsi="FreeMono" w:cs="FreeMono" w:eastAsia="FreeMono"/>
+          <w:b w:val="0"/>
+          <w:sz w:val="24"/>
+          <w:highlight w:val="none"/>
+        </w:rPr>
+        <w:t xml:space="preserve">mov res, r0 ; и пересылка в регистр операнда</w:t>
+      </w:r>
+      <w:r/>
+    </w:p>
+    <w:p>
+      <w:pPr>
+        <w:ind w:left="709" w:right="0" w:firstLine="0"/>
+        <w:jc w:val="both"/>
+        <w:spacing w:line="276" w:lineRule="auto"/>
+        <w:shd w:val="nil" w:color="000000"/>
+      </w:pPr>
+      <w:r>
+        <w:rPr>
+          <w:rFonts w:ascii="FreeMono" w:hAnsi="FreeMono" w:cs="FreeMono" w:eastAsia="FreeMono"/>
+          <w:b w:val="0"/>
+          <w:sz w:val="24"/>
+          <w:highlight w:val="none"/>
+        </w:rPr>
+        <w:t xml:space="preserve">adiw zl, 1 ;увеличение указателя адреса на 1</w:t>
+      </w:r>
+      <w:r/>
+    </w:p>
+    <w:p>
+      <w:pPr>
+        <w:ind w:left="709" w:right="0" w:firstLine="0"/>
+        <w:jc w:val="both"/>
+        <w:spacing w:line="276" w:lineRule="auto"/>
+        <w:shd w:val="nil" w:color="000000"/>
+      </w:pPr>
+      <w:r>
+        <w:rPr>
+          <w:rFonts w:ascii="FreeMono" w:hAnsi="FreeMono" w:cs="FreeMono" w:eastAsia="FreeMono"/>
+          <w:b w:val="0"/>
+          <w:sz w:val="24"/>
+          <w:highlight w:val="none"/>
+        </w:rPr>
+        <w:t xml:space="preserve">.endmacro</w:t>
+      </w:r>
+      <w:r/>
+    </w:p>
+    <w:p>
+      <w:pPr>
+        <w:ind w:left="709" w:right="0" w:firstLine="0"/>
+        <w:jc w:val="both"/>
+        <w:spacing w:line="276" w:lineRule="auto"/>
+        <w:shd w:val="nil" w:color="000000"/>
+      </w:pPr>
+      <w:r>
+        <w:rPr>
+          <w:rFonts w:ascii="FreeMono" w:hAnsi="FreeMono" w:cs="FreeMono" w:eastAsia="FreeMono"/>
+          <w:b w:val="0"/>
+          <w:sz w:val="24"/>
+          <w:highlight w:val="none"/>
+        </w:rPr>
+      </w:r>
+      <w:r/>
+    </w:p>
+    <w:p>
+      <w:pPr>
+        <w:ind w:left="709" w:right="0" w:firstLine="0"/>
+        <w:jc w:val="both"/>
+        <w:spacing w:line="276" w:lineRule="auto"/>
+        <w:shd w:val="nil" w:color="000000"/>
+      </w:pPr>
+      <w:r>
+        <w:rPr>
+          <w:rFonts w:ascii="FreeMono" w:hAnsi="FreeMono" w:cs="FreeMono" w:eastAsia="FreeMono"/>
+          <w:b w:val="0"/>
+          <w:sz w:val="24"/>
+          <w:highlight w:val="none"/>
+        </w:rPr>
+        <w:t xml:space="preserve">.org $000</w:t>
+      </w:r>
+      <w:r/>
+    </w:p>
+    <w:p>
+      <w:pPr>
+        <w:ind w:left="709" w:right="0" w:firstLine="0"/>
+        <w:jc w:val="both"/>
+        <w:spacing w:line="276" w:lineRule="auto"/>
+        <w:shd w:val="nil" w:color="000000"/>
+      </w:pPr>
+      <w:r>
+        <w:rPr>
+          <w:rFonts w:ascii="FreeMono" w:hAnsi="FreeMono" w:cs="FreeMono" w:eastAsia="FreeMono"/>
+          <w:b w:val="0"/>
+          <w:sz w:val="24"/>
+          <w:highlight w:val="none"/>
+        </w:rPr>
+        <w:t xml:space="preserve">rjmp init</w:t>
+      </w:r>
+      <w:r/>
+    </w:p>
+    <w:p>
+      <w:pPr>
+        <w:ind w:left="709" w:right="0" w:firstLine="0"/>
+        <w:jc w:val="both"/>
+        <w:spacing w:line="276" w:lineRule="auto"/>
+        <w:shd w:val="nil" w:color="000000"/>
+      </w:pPr>
+      <w:r>
+        <w:rPr>
+          <w:rFonts w:ascii="FreeMono" w:hAnsi="FreeMono" w:cs="FreeMono" w:eastAsia="FreeMono"/>
+          <w:b w:val="0"/>
+          <w:sz w:val="24"/>
+          <w:highlight w:val="none"/>
+        </w:rPr>
+        <w:t xml:space="preserve">INIT: ldi temp,0xB1</w:t>
+      </w:r>
+      <w:r/>
+    </w:p>
+    <w:p>
+      <w:pPr>
+        <w:ind w:left="709" w:right="0" w:firstLine="0"/>
+        <w:jc w:val="both"/>
+        <w:spacing w:line="276" w:lineRule="auto"/>
+        <w:shd w:val="nil" w:color="000000"/>
+      </w:pPr>
+      <w:r>
+        <w:rPr>
+          <w:rFonts w:ascii="FreeMono" w:hAnsi="FreeMono" w:cs="FreeMono" w:eastAsia="FreeMono"/>
+          <w:b w:val="0"/>
+          <w:sz w:val="24"/>
+          <w:highlight w:val="none"/>
+        </w:rPr>
+        <w:t xml:space="preserve">out DDRB,temp</w:t>
+      </w:r>
+      <w:r/>
+    </w:p>
+    <w:p>
+      <w:pPr>
+        <w:ind w:left="709" w:right="0" w:firstLine="0"/>
+        <w:jc w:val="both"/>
+        <w:spacing w:line="276" w:lineRule="auto"/>
+        <w:shd w:val="nil" w:color="000000"/>
+      </w:pPr>
+      <w:r>
+        <w:rPr>
+          <w:rFonts w:ascii="FreeMono" w:hAnsi="FreeMono" w:cs="FreeMono" w:eastAsia="FreeMono"/>
+          <w:b w:val="0"/>
+          <w:sz w:val="24"/>
+          <w:highlight w:val="none"/>
+        </w:rPr>
+        <w:t xml:space="preserve">ldi temp,low(RAMEND)</w:t>
+      </w:r>
+      <w:r/>
+    </w:p>
+    <w:p>
+      <w:pPr>
+        <w:ind w:left="709" w:right="0" w:firstLine="0"/>
+        <w:jc w:val="both"/>
+        <w:spacing w:line="276" w:lineRule="auto"/>
+        <w:shd w:val="nil" w:color="000000"/>
+      </w:pPr>
+      <w:r>
+        <w:rPr>
+          <w:rFonts w:ascii="FreeMono" w:hAnsi="FreeMono" w:cs="FreeMono" w:eastAsia="FreeMono"/>
+          <w:b w:val="0"/>
+          <w:sz w:val="24"/>
+          <w:highlight w:val="none"/>
+        </w:rPr>
+        <w:t xml:space="preserve">out SPL,temp</w:t>
+      </w:r>
+      <w:r/>
+    </w:p>
+    <w:p>
+      <w:pPr>
+        <w:ind w:left="709" w:right="0" w:firstLine="0"/>
+        <w:jc w:val="both"/>
+        <w:spacing w:line="276" w:lineRule="auto"/>
+        <w:shd w:val="nil" w:color="000000"/>
+      </w:pPr>
+      <w:r>
+        <w:rPr>
+          <w:rFonts w:ascii="FreeMono" w:hAnsi="FreeMono" w:cs="FreeMono" w:eastAsia="FreeMono"/>
+          <w:b w:val="0"/>
+          <w:sz w:val="24"/>
+          <w:highlight w:val="none"/>
+        </w:rPr>
+        <w:t xml:space="preserve">ldi temp,high(RAMEND)</w:t>
+      </w:r>
+      <w:r/>
+    </w:p>
+    <w:p>
+      <w:pPr>
+        <w:ind w:left="709" w:right="0" w:firstLine="0"/>
+        <w:jc w:val="both"/>
+        <w:spacing w:line="276" w:lineRule="auto"/>
+        <w:shd w:val="nil" w:color="000000"/>
+      </w:pPr>
+      <w:r>
+        <w:rPr>
+          <w:rFonts w:ascii="FreeMono" w:hAnsi="FreeMono" w:cs="FreeMono" w:eastAsia="FreeMono"/>
+          <w:b w:val="0"/>
+          <w:sz w:val="24"/>
+          <w:highlight w:val="none"/>
+        </w:rPr>
+        <w:t xml:space="preserve">out SPH,temp</w:t>
+      </w:r>
+      <w:r/>
+    </w:p>
+    <w:p>
+      <w:pPr>
+        <w:ind w:left="709" w:right="0" w:firstLine="0"/>
+        <w:jc w:val="both"/>
+        <w:spacing w:line="276" w:lineRule="auto"/>
+        <w:shd w:val="nil" w:color="000000"/>
+      </w:pPr>
+      <w:r>
+        <w:rPr>
+          <w:rFonts w:ascii="FreeMono" w:hAnsi="FreeMono" w:cs="FreeMono" w:eastAsia="FreeMono"/>
+          <w:b w:val="0"/>
+          <w:sz w:val="24"/>
+          <w:highlight w:val="none"/>
+        </w:rPr>
+        <w:t xml:space="preserve">ldi ZL,low(tabl_op*2)</w:t>
+      </w:r>
+      <w:r/>
+    </w:p>
+    <w:p>
+      <w:pPr>
+        <w:ind w:left="709" w:right="0" w:firstLine="0"/>
+        <w:jc w:val="both"/>
+        <w:spacing w:line="276" w:lineRule="auto"/>
+        <w:shd w:val="nil" w:color="000000"/>
+      </w:pPr>
+      <w:r>
+        <w:rPr>
+          <w:rFonts w:ascii="FreeMono" w:hAnsi="FreeMono" w:cs="FreeMono" w:eastAsia="FreeMono"/>
+          <w:b w:val="0"/>
+          <w:sz w:val="24"/>
+          <w:highlight w:val="none"/>
+        </w:rPr>
+        <w:t xml:space="preserve">ldi ZH,high(tabl_op*2)</w:t>
+      </w:r>
+      <w:r/>
+    </w:p>
+    <w:p>
+      <w:pPr>
+        <w:ind w:left="709" w:right="0" w:firstLine="0"/>
+        <w:jc w:val="both"/>
+        <w:spacing w:line="276" w:lineRule="auto"/>
+        <w:shd w:val="nil" w:color="000000"/>
+      </w:pPr>
+      <w:r>
+        <w:rPr>
+          <w:rFonts w:ascii="FreeMono" w:hAnsi="FreeMono" w:cs="FreeMono" w:eastAsia="FreeMono"/>
+          <w:b w:val="0"/>
+          <w:sz w:val="24"/>
+          <w:highlight w:val="none"/>
+        </w:rPr>
+        <w:t xml:space="preserve">ldi count,4</w:t>
+      </w:r>
+      <w:r/>
+    </w:p>
+    <w:p>
+      <w:pPr>
+        <w:ind w:left="709" w:right="0" w:firstLine="0"/>
+        <w:jc w:val="both"/>
+        <w:spacing w:line="276" w:lineRule="auto"/>
+        <w:shd w:val="nil" w:color="000000"/>
+      </w:pPr>
+      <w:r>
+        <w:rPr>
+          <w:rFonts w:ascii="FreeMono" w:hAnsi="FreeMono" w:cs="FreeMono" w:eastAsia="FreeMono"/>
+          <w:b w:val="0"/>
+          <w:sz w:val="24"/>
+          <w:highlight w:val="none"/>
+        </w:rPr>
+        <w:t xml:space="preserve">clr temp</w:t>
+      </w:r>
+      <w:r/>
+    </w:p>
+    <w:p>
+      <w:pPr>
+        <w:ind w:left="709" w:right="0" w:firstLine="0"/>
+        <w:jc w:val="both"/>
+        <w:spacing w:line="276" w:lineRule="auto"/>
+        <w:shd w:val="nil" w:color="000000"/>
+      </w:pPr>
+      <w:r>
+        <w:rPr>
+          <w:rFonts w:ascii="FreeMono" w:hAnsi="FreeMono" w:cs="FreeMono" w:eastAsia="FreeMono"/>
+          <w:b w:val="0"/>
+          <w:sz w:val="24"/>
+          <w:highlight w:val="none"/>
+        </w:rPr>
+        <w:t xml:space="preserve">ldi temp,(1&lt;&lt;SPE)|(1&lt;&lt;MSTR)</w:t>
+      </w:r>
+      <w:r/>
+    </w:p>
+    <w:p>
+      <w:pPr>
+        <w:ind w:left="709" w:right="0" w:firstLine="0"/>
+        <w:jc w:val="both"/>
+        <w:spacing w:line="276" w:lineRule="auto"/>
+        <w:shd w:val="nil" w:color="000000"/>
+      </w:pPr>
+      <w:r>
+        <w:rPr>
+          <w:rFonts w:ascii="FreeMono" w:hAnsi="FreeMono" w:cs="FreeMono" w:eastAsia="FreeMono"/>
+          <w:b w:val="0"/>
+          <w:sz w:val="24"/>
+          <w:highlight w:val="none"/>
+        </w:rPr>
+        <w:t xml:space="preserve">out SPCR,temp</w:t>
+      </w:r>
+      <w:r/>
+    </w:p>
+    <w:p>
+      <w:pPr>
+        <w:ind w:left="709" w:right="0" w:firstLine="0"/>
+        <w:jc w:val="both"/>
+        <w:spacing w:line="276" w:lineRule="auto"/>
+        <w:shd w:val="nil" w:color="000000"/>
+      </w:pPr>
+      <w:r>
+        <w:rPr>
+          <w:rFonts w:ascii="FreeMono" w:hAnsi="FreeMono" w:cs="FreeMono" w:eastAsia="FreeMono"/>
+          <w:b w:val="0"/>
+          <w:sz w:val="24"/>
+          <w:highlight w:val="none"/>
+        </w:rPr>
+      </w:r>
+      <w:r/>
+    </w:p>
+    <w:p>
+      <w:pPr>
+        <w:ind w:left="709" w:right="0" w:firstLine="0"/>
+        <w:jc w:val="both"/>
+        <w:spacing w:line="276" w:lineRule="auto"/>
+        <w:shd w:val="nil" w:color="000000"/>
+      </w:pPr>
+      <w:r>
+        <w:rPr>
+          <w:rFonts w:ascii="FreeMono" w:hAnsi="FreeMono" w:cs="FreeMono" w:eastAsia="FreeMono"/>
+          <w:b w:val="0"/>
+          <w:sz w:val="24"/>
+          <w:highlight w:val="none"/>
+        </w:rPr>
+        <w:t xml:space="preserve">OUTPUT: </w:t>
+      </w:r>
+      <w:r/>
+    </w:p>
+    <w:p>
+      <w:pPr>
+        <w:ind w:left="709" w:right="0" w:firstLine="0"/>
+        <w:jc w:val="both"/>
+        <w:spacing w:line="276" w:lineRule="auto"/>
+        <w:shd w:val="nil" w:color="000000"/>
+      </w:pPr>
+      <w:r>
+        <w:rPr>
+          <w:rFonts w:ascii="FreeMono" w:hAnsi="FreeMono" w:cs="FreeMono" w:eastAsia="FreeMono"/>
+          <w:b w:val="0"/>
+          <w:sz w:val="24"/>
+          <w:highlight w:val="none"/>
+        </w:rPr>
+        <w:t xml:space="preserve">sbi PORTB,0</w:t>
+      </w:r>
+      <w:r/>
+    </w:p>
+    <w:p>
+      <w:pPr>
+        <w:ind w:left="709" w:right="0" w:firstLine="0"/>
+        <w:jc w:val="both"/>
+        <w:spacing w:line="276" w:lineRule="auto"/>
+        <w:shd w:val="nil" w:color="000000"/>
+      </w:pPr>
+      <w:r>
+        <w:rPr>
+          <w:rFonts w:ascii="FreeMono" w:hAnsi="FreeMono" w:cs="FreeMono" w:eastAsia="FreeMono"/>
+          <w:b w:val="0"/>
+          <w:sz w:val="24"/>
+          <w:highlight w:val="none"/>
+        </w:rPr>
+        <w:t xml:space="preserve">nop</w:t>
+      </w:r>
+      <w:r/>
+    </w:p>
+    <w:p>
+      <w:pPr>
+        <w:ind w:left="709" w:right="0" w:firstLine="0"/>
+        <w:jc w:val="both"/>
+        <w:spacing w:line="276" w:lineRule="auto"/>
+        <w:shd w:val="nil" w:color="000000"/>
+      </w:pPr>
+      <w:r>
+        <w:rPr>
+          <w:rFonts w:ascii="FreeMono" w:hAnsi="FreeMono" w:cs="FreeMono" w:eastAsia="FreeMono"/>
+          <w:b w:val="0"/>
+          <w:sz w:val="24"/>
+          <w:highlight w:val="none"/>
+        </w:rPr>
+        <w:t xml:space="preserve">cbi PORTB,0</w:t>
+      </w:r>
+      <w:r/>
+    </w:p>
+    <w:p>
+      <w:pPr>
+        <w:ind w:left="709" w:right="0" w:firstLine="0"/>
+        <w:jc w:val="both"/>
+        <w:spacing w:line="276" w:lineRule="auto"/>
+        <w:shd w:val="nil" w:color="000000"/>
+      </w:pPr>
+      <w:r>
+        <w:rPr>
+          <w:rFonts w:ascii="FreeMono" w:hAnsi="FreeMono" w:cs="FreeMono" w:eastAsia="FreeMono"/>
+          <w:b w:val="0"/>
+          <w:sz w:val="24"/>
+          <w:highlight w:val="none"/>
+        </w:rPr>
+        <w:t xml:space="preserve">vvod temp</w:t>
+      </w:r>
+      <w:r/>
+    </w:p>
+    <w:p>
+      <w:pPr>
+        <w:ind w:left="709" w:right="0" w:firstLine="0"/>
+        <w:jc w:val="both"/>
+        <w:spacing w:line="276" w:lineRule="auto"/>
+        <w:shd w:val="nil" w:color="000000"/>
+      </w:pPr>
+      <w:r>
+        <w:rPr>
+          <w:rFonts w:ascii="FreeMono" w:hAnsi="FreeMono" w:cs="FreeMono" w:eastAsia="FreeMono"/>
+          <w:b w:val="0"/>
+          <w:sz w:val="24"/>
+          <w:highlight w:val="none"/>
+        </w:rPr>
+        <w:t xml:space="preserve">out SPDR,temp</w:t>
+      </w:r>
+      <w:r/>
+    </w:p>
+    <w:p>
+      <w:pPr>
+        <w:ind w:left="709" w:right="0" w:firstLine="0"/>
+        <w:jc w:val="both"/>
+        <w:spacing w:line="276" w:lineRule="auto"/>
+        <w:shd w:val="nil" w:color="000000"/>
+      </w:pPr>
+      <w:r>
+        <w:rPr>
+          <w:rFonts w:ascii="FreeMono" w:hAnsi="FreeMono" w:cs="FreeMono" w:eastAsia="FreeMono"/>
+          <w:b w:val="0"/>
+          <w:sz w:val="24"/>
+          <w:highlight w:val="none"/>
+        </w:rPr>
+        <w:t xml:space="preserve">Wait_Transmit: </w:t>
+      </w:r>
+      <w:r/>
+    </w:p>
+    <w:p>
+      <w:pPr>
+        <w:ind w:left="709" w:right="0" w:firstLine="0"/>
+        <w:jc w:val="both"/>
+        <w:spacing w:line="276" w:lineRule="auto"/>
+        <w:shd w:val="nil" w:color="000000"/>
+      </w:pPr>
+      <w:r>
+        <w:rPr>
+          <w:rFonts w:ascii="FreeMono" w:hAnsi="FreeMono" w:cs="FreeMono" w:eastAsia="FreeMono"/>
+          <w:b w:val="0"/>
+          <w:sz w:val="24"/>
+          <w:highlight w:val="none"/>
+        </w:rPr>
+        <w:t xml:space="preserve">sbis SPSR,SPIF</w:t>
+      </w:r>
+      <w:r/>
+    </w:p>
+    <w:p>
+      <w:pPr>
+        <w:ind w:left="709" w:right="0" w:firstLine="0"/>
+        <w:jc w:val="both"/>
+        <w:spacing w:line="276" w:lineRule="auto"/>
+        <w:shd w:val="nil" w:color="000000"/>
+      </w:pPr>
+      <w:r>
+        <w:rPr>
+          <w:rFonts w:ascii="FreeMono" w:hAnsi="FreeMono" w:cs="FreeMono" w:eastAsia="FreeMono"/>
+          <w:b w:val="0"/>
+          <w:sz w:val="24"/>
+          <w:highlight w:val="none"/>
+        </w:rPr>
+        <w:t xml:space="preserve">rjmp Wait_Transmit</w:t>
+      </w:r>
+      <w:r/>
+    </w:p>
+    <w:p>
+      <w:pPr>
+        <w:ind w:left="709" w:right="0" w:firstLine="0"/>
+        <w:jc w:val="both"/>
+        <w:spacing w:line="276" w:lineRule="auto"/>
+        <w:shd w:val="nil" w:color="000000"/>
+      </w:pPr>
+      <w:r>
+        <w:rPr>
+          <w:rFonts w:ascii="FreeMono" w:hAnsi="FreeMono" w:cs="FreeMono" w:eastAsia="FreeMono"/>
+          <w:b w:val="0"/>
+          <w:sz w:val="24"/>
+          <w:highlight w:val="none"/>
+        </w:rPr>
+        <w:t xml:space="preserve">dec count</w:t>
+      </w:r>
+      <w:r/>
+    </w:p>
+    <w:p>
+      <w:pPr>
+        <w:ind w:left="709" w:right="0" w:firstLine="0"/>
+        <w:jc w:val="both"/>
+        <w:spacing w:line="276" w:lineRule="auto"/>
+        <w:shd w:val="nil" w:color="000000"/>
+      </w:pPr>
+      <w:r>
+        <w:rPr>
+          <w:rFonts w:ascii="FreeMono" w:hAnsi="FreeMono" w:cs="FreeMono" w:eastAsia="FreeMono"/>
+          <w:b w:val="0"/>
+          <w:sz w:val="24"/>
+          <w:highlight w:val="none"/>
+        </w:rPr>
+        <w:t xml:space="preserve">brne OUTPUT</w:t>
+      </w:r>
+      <w:r/>
+    </w:p>
+    <w:p>
+      <w:pPr>
+        <w:ind w:left="709" w:right="0" w:firstLine="0"/>
+        <w:jc w:val="both"/>
+        <w:spacing w:line="276" w:lineRule="auto"/>
+        <w:shd w:val="nil" w:color="000000"/>
+      </w:pPr>
+      <w:r>
+        <w:rPr>
+          <w:rFonts w:ascii="FreeMono" w:hAnsi="FreeMono" w:cs="FreeMono" w:eastAsia="FreeMono"/>
+          <w:b w:val="0"/>
+          <w:sz w:val="24"/>
+          <w:highlight w:val="none"/>
+        </w:rPr>
+        <w:t xml:space="preserve">loop: rjmp loop</w:t>
+      </w:r>
+      <w:r/>
+    </w:p>
+    <w:p>
+      <w:pPr>
+        <w:ind w:left="709" w:right="0" w:firstLine="0"/>
+        <w:jc w:val="both"/>
+        <w:spacing w:line="276" w:lineRule="auto"/>
+        <w:shd w:val="nil" w:color="000000"/>
+        <w:rPr>
+          <w:rFonts w:ascii="FreeMono" w:hAnsi="FreeMono" w:cs="FreeMono" w:eastAsia="FreeMono"/>
+          <w:b w:val="0"/>
+          <w:sz w:val="24"/>
+          <w:highlight w:val="none"/>
+        </w:rPr>
+      </w:pPr>
+      <w:r>
+        <w:rPr>
+          <w:rFonts w:ascii="FreeMono" w:hAnsi="FreeMono" w:cs="FreeMono" w:eastAsia="FreeMono"/>
+          <w:b w:val="0"/>
+          <w:sz w:val="24"/>
+          <w:highlight w:val="none"/>
+        </w:rPr>
+        <w:t xml:space="preserve">tabl_op: .db 0x31, 0x32,0x33,0x34</w:t>
+      </w:r>
+      <w:r/>
+      <w:r>
+        <w:rPr>
+          <w:rFonts w:ascii="FreeMono" w:hAnsi="FreeMono" w:cs="FreeMono" w:eastAsia="FreeMono"/>
+          <w:b w:val="0"/>
+          <w:sz w:val="24"/>
+          <w:highlight w:val="none"/>
+        </w:rPr>
+      </w:r>
+      <w:r>
+        <w:rPr>
+          <w:rFonts w:ascii="FreeMono" w:hAnsi="FreeMono" w:cs="FreeMono" w:eastAsia="FreeMono"/>
+          <w:b w:val="0"/>
+          <w:sz w:val="24"/>
+          <w:highlight w:val="none"/>
+        </w:rPr>
+      </w:r>
+    </w:p>
+    <w:p>
+      <w:pPr>
+        <w:ind w:left="709" w:right="0" w:firstLine="0"/>
+        <w:jc w:val="both"/>
+        <w:spacing w:line="276" w:lineRule="auto"/>
+        <w:shd w:val="nil" w:color="000000"/>
+        <w:rPr>
+          <w:rFonts w:ascii="FreeMono" w:hAnsi="FreeMono" w:cs="FreeMono" w:eastAsia="FreeMono"/>
+          <w:b w:val="0"/>
+          <w:sz w:val="24"/>
+          <w:highlight w:val="none"/>
+        </w:rPr>
+      </w:pPr>
+      <w:r>
+        <w:rPr>
+          <w:rFonts w:ascii="FreeMono" w:hAnsi="FreeMono" w:cs="FreeMono" w:eastAsia="FreeMono"/>
+          <w:b w:val="0"/>
+          <w:sz w:val="24"/>
+          <w:highlight w:val="none"/>
+        </w:rPr>
+      </w:r>
+      <w:r>
+        <w:rPr>
+          <w:rFonts w:ascii="FreeMono" w:hAnsi="FreeMono" w:cs="FreeMono" w:eastAsia="FreeMono"/>
+          <w:b w:val="0"/>
+          <w:sz w:val="24"/>
+          <w:highlight w:val="none"/>
+        </w:rPr>
+      </w:r>
+    </w:p>
+    <w:p>
+      <w:pPr>
+        <w:ind w:left="0" w:right="0" w:firstLine="0"/>
+        <w:jc w:val="both"/>
+        <w:spacing w:line="360" w:lineRule="auto"/>
+        <w:shd w:val="nil" w:color="000000"/>
+        <w:rPr>
+          <w:rFonts w:ascii="Times New Roman" w:hAnsi="Times New Roman" w:cs="Times New Roman" w:eastAsia="Times New Roman"/>
+          <w:b w:val="0"/>
+          <w:sz w:val="24"/>
+          <w:highlight w:val="none"/>
+        </w:rPr>
+      </w:pPr>
+      <w:r>
+        <w:rPr>
+          <w:rFonts w:ascii="Times New Roman" w:hAnsi="Times New Roman" w:cs="Times New Roman" w:eastAsia="Times New Roman"/>
+          <w:b w:val="0"/>
+          <w:sz w:val="24"/>
+          <w:highlight w:val="none"/>
+        </w:rPr>
+        <w:tab/>
+      </w:r>
+      <w:r>
+        <w:rPr>
+          <w:rFonts w:ascii="Times New Roman" w:hAnsi="Times New Roman" w:cs="Times New Roman" w:eastAsia="Times New Roman"/>
+          <w:b w:val="0"/>
+          <w:sz w:val="24"/>
+          <w:highlight w:val="none"/>
+        </w:rPr>
+        <w:t xml:space="preserve">При соединении входа PB4 приемного микроконтроллера с выводом GND</w:t>
+      </w:r>
+      <w:r>
+        <w:rPr>
+          <w:rFonts w:ascii="Times New Roman" w:hAnsi="Times New Roman" w:cs="Times New Roman" w:eastAsia="Times New Roman"/>
+          <w:b w:val="0"/>
+          <w:sz w:val="24"/>
+          <w:highlight w:val="none"/>
+        </w:rPr>
+        <w:t xml:space="preserve"> результаты аналогичны пункту 5.</w:t>
+      </w:r>
+      <w:r>
+        <w:rPr>
+          <w:rFonts w:ascii="Times New Roman" w:hAnsi="Times New Roman" w:cs="Times New Roman" w:eastAsia="Times New Roman"/>
+          <w:b w:val="0"/>
+          <w:sz w:val="24"/>
+          <w:highlight w:val="none"/>
+        </w:rPr>
+      </w:r>
+    </w:p>
+    <w:p>
+      <w:pPr>
+        <w:ind w:left="0" w:right="0" w:firstLine="0"/>
+        <w:jc w:val="both"/>
+        <w:spacing w:line="360" w:lineRule="auto"/>
+        <w:shd w:val="nil" w:color="000000"/>
+        <w:rPr>
+          <w:rFonts w:ascii="Times New Roman" w:hAnsi="Times New Roman" w:cs="Times New Roman" w:eastAsia="Times New Roman"/>
+          <w:b w:val="0"/>
+          <w:sz w:val="24"/>
+          <w:highlight w:val="none"/>
+        </w:rPr>
+      </w:pPr>
+      <w:r>
+        <w:rPr>
+          <w:rFonts w:ascii="Times New Roman" w:hAnsi="Times New Roman" w:cs="Times New Roman" w:eastAsia="Times New Roman"/>
+          <w:b w:val="0"/>
+          <w:sz w:val="24"/>
+          <w:highlight w:val="none"/>
+        </w:rPr>
+        <w:tab/>
+      </w:r>
+      <w:r>
+        <w:rPr>
+          <w:rFonts w:ascii="Times New Roman" w:hAnsi="Times New Roman" w:cs="Times New Roman" w:eastAsia="Times New Roman"/>
+          <w:b/>
+          <w:sz w:val="24"/>
+          <w:highlight w:val="none"/>
+        </w:rPr>
+        <w:t xml:space="preserve">Вывод: </w:t>
+      </w:r>
+      <w:r>
+        <w:rPr>
+          <w:rFonts w:ascii="Times New Roman" w:hAnsi="Times New Roman" w:cs="Times New Roman" w:eastAsia="Times New Roman"/>
+          <w:b w:val="0"/>
+          <w:sz w:val="24"/>
+          <w:highlight w:val="none"/>
+        </w:rPr>
+        <w:t xml:space="preserve">в ходе данной лабораторной работы были изучены теоретические основы и получены практические навыки работы с каналом SPI. Линии порта MOSI, SCK, SS отвечают за передачу данных, сдвиговые импульсы и режим порта (ведущий или ведомый) соответственно. Биты CPOL и DORD</w:t>
+      </w:r>
+      <w:r>
+        <w:rPr>
+          <w:rFonts w:ascii="Times New Roman" w:hAnsi="Times New Roman" w:cs="Times New Roman" w:eastAsia="Times New Roman"/>
+          <w:b w:val="0"/>
+          <w:sz w:val="24"/>
+          <w:highlight w:val="none"/>
+        </w:rPr>
+        <w:t xml:space="preserve"> отвечают за полярность сигналов сдвига и порядок пересылки разрядов информационного сообщения.</w:t>
+      </w:r>
+      <w:r>
+        <w:rPr>
+          <w:rFonts w:ascii="Times New Roman" w:hAnsi="Times New Roman" w:cs="Times New Roman" w:eastAsia="Times New Roman"/>
+          <w:b w:val="0"/>
+          <w:sz w:val="24"/>
+          <w:highlight w:val="none"/>
+        </w:rPr>
+      </w:r>
+    </w:p>
+    <w:p>
+      <w:pPr>
+        <w:ind w:left="0" w:right="0" w:firstLine="0"/>
+        <w:jc w:val="center"/>
+        <w:spacing w:line="360" w:lineRule="auto"/>
+        <w:shd w:val="nil" w:color="000000"/>
+        <w:rPr>
+          <w:rFonts w:ascii="Times New Roman" w:hAnsi="Times New Roman" w:cs="Times New Roman" w:eastAsia="Times New Roman"/>
+          <w:b w:val="0"/>
+          <w:sz w:val="24"/>
+          <w:highlight w:val="none"/>
+        </w:rPr>
+      </w:pPr>
+      <w:r/>
+    </w:p>
+    <w:p>
+      <w:pPr>
+        <w:ind w:left="0" w:right="0" w:firstLine="0"/>
+        <w:jc w:val="both"/>
+        <w:spacing w:line="360" w:lineRule="auto"/>
+        <w:shd w:val="nil" w:color="000000"/>
+        <w:rPr>
+          <w:rFonts w:ascii="Times New Roman" w:hAnsi="Times New Roman" w:cs="Times New Roman" w:eastAsia="Times New Roman"/>
+          <w:b/>
+          <w:sz w:val="24"/>
+          <w:highlight w:val="none"/>
+        </w:rPr>
+      </w:pPr>
+      <w:r>
+        <w:rPr>
+          <w:rFonts w:ascii="Times New Roman" w:hAnsi="Times New Roman" w:cs="Times New Roman" w:eastAsia="Times New Roman"/>
+          <w:b/>
+          <w:sz w:val="24"/>
+          <w:highlight w:val="none"/>
+        </w:rPr>
+        <w:tab/>
+      </w:r>
+      <w:r>
+        <w:rPr>
+          <w:rFonts w:ascii="Times New Roman" w:hAnsi="Times New Roman" w:cs="Times New Roman" w:eastAsia="Times New Roman"/>
+          <w:b/>
+          <w:sz w:val="24"/>
+          <w:highlight w:val="none"/>
+        </w:rPr>
+      </w:r>
+      <w:r/>
+    </w:p>
+    <w:p>
+      <w:pPr>
+        <w:ind w:left="709" w:right="0" w:firstLine="0"/>
+        <w:jc w:val="left"/>
+        <w:spacing w:line="360" w:lineRule="auto"/>
+        <w:shd w:val="nil" w:color="000000"/>
+        <w:rPr>
+          <w:rFonts w:ascii="FreeMono" w:hAnsi="FreeMono" w:cs="FreeMono" w:eastAsia="FreeMono"/>
+          <w:b w:val="0"/>
+          <w:sz w:val="24"/>
+          <w:highlight w:val="none"/>
+        </w:rPr>
+      </w:pPr>
+      <w:r>
+        <w:rPr>
+          <w:rFonts w:ascii="FreeMono" w:hAnsi="FreeMono" w:cs="FreeMono" w:eastAsia="FreeMono"/>
+          <w:b w:val="0"/>
+          <w:sz w:val="24"/>
+          <w:highlight w:val="none"/>
+        </w:rPr>
+      </w:r>
+      <w:r>
+        <w:rPr>
+          <w:rFonts w:ascii="FreeMono" w:hAnsi="FreeMono" w:cs="FreeMono" w:eastAsia="FreeMono"/>
+          <w:b w:val="0"/>
+          <w:sz w:val="24"/>
+          <w:highlight w:val="none"/>
+        </w:rPr>
+      </w:r>
+      <w:r/>
+    </w:p>
+    <w:p>
+      <w:pPr>
+        <w:ind w:left="709" w:right="0" w:firstLine="0"/>
+        <w:jc w:val="left"/>
+        <w:spacing w:line="360" w:lineRule="auto"/>
+        <w:shd w:val="nil" w:color="000000"/>
+        <w:rPr>
+          <w:rFonts w:ascii="Times New Roman" w:hAnsi="Times New Roman" w:cs="Times New Roman" w:eastAsia="Times New Roman"/>
+          <w:b w:val="0"/>
+          <w:sz w:val="28"/>
+          <w:highlight w:val="none"/>
+        </w:rPr>
+      </w:pPr>
+      <w:r>
+        <w:rPr>
+          <w:rFonts w:ascii="Times New Roman" w:hAnsi="Times New Roman" w:cs="Times New Roman" w:eastAsia="Times New Roman"/>
+          <w:b w:val="0"/>
+          <w:sz w:val="28"/>
+          <w:highlight w:val="none"/>
+        </w:rPr>
+      </w:r>
+      <w:r>
+        <w:rPr>
+          <w:rFonts w:ascii="Times New Roman" w:hAnsi="Times New Roman" w:cs="Times New Roman" w:eastAsia="Times New Roman"/>
+          <w:b w:val="0"/>
+          <w:sz w:val="28"/>
+          <w:highlight w:val="none"/>
+        </w:rPr>
+      </w:r>
+      <w:r/>
+    </w:p>
+    <w:p>
+      <w:pPr>
+        <w:ind w:left="0" w:right="0" w:firstLine="0"/>
+        <w:jc w:val="both"/>
+        <w:spacing w:line="360" w:lineRule="auto"/>
+        <w:shd w:val="nil" w:color="000000"/>
+        <w:rPr>
+          <w:rFonts w:ascii="Times New Roman" w:hAnsi="Times New Roman" w:cs="Times New Roman" w:eastAsia="Times New Roman"/>
+          <w:b w:val="0"/>
+          <w:i w:val="0"/>
+          <w:sz w:val="24"/>
+          <w:highlight w:val="none"/>
+        </w:rPr>
+      </w:pPr>
+      <w:r>
+        <w:rPr>
+          <w:rFonts w:ascii="Times New Roman" w:hAnsi="Times New Roman" w:cs="Times New Roman" w:eastAsia="Times New Roman"/>
+          <w:b w:val="0"/>
+          <w:sz w:val="24"/>
+          <w:highlight w:val="none"/>
+        </w:rPr>
+      </w:r>
+      <w:r>
+        <w:rPr>
+          <w:rFonts w:ascii="Times New Roman" w:hAnsi="Times New Roman" w:cs="Times New Roman" w:eastAsia="Times New Roman"/>
+          <w:b w:val="0"/>
+          <w:sz w:val="24"/>
+          <w:highlight w:val="none"/>
+        </w:rPr>
+      </w:r>
+      <w:r/>
+    </w:p>
+    <w:p>
+      <w:pPr>
+        <w:ind w:left="0" w:right="0" w:firstLine="0"/>
+        <w:jc w:val="center"/>
+        <w:spacing w:line="360" w:lineRule="auto"/>
+        <w:shd w:val="nil" w:color="000000"/>
+        <w:rPr>
+          <w:rFonts w:ascii="Times New Roman" w:hAnsi="Times New Roman" w:cs="Times New Roman" w:eastAsia="Times New Roman"/>
+          <w:b w:val="0"/>
+          <w:sz w:val="24"/>
+          <w:highlight w:val="none"/>
+        </w:rPr>
+      </w:pPr>
+      <w:r>
+        <w:rPr>
+          <w:rFonts w:ascii="Times New Roman" w:hAnsi="Times New Roman" w:cs="Times New Roman" w:eastAsia="Times New Roman"/>
+          <w:b w:val="0"/>
+          <w:sz w:val="24"/>
+          <w:highlight w:val="none"/>
+        </w:rPr>
+      </w:r>
+      <w:r>
+        <w:rPr>
+          <w:rFonts w:ascii="Times New Roman" w:hAnsi="Times New Roman" w:cs="Times New Roman" w:eastAsia="Times New Roman"/>
+          <w:b w:val="0"/>
+          <w:sz w:val="24"/>
+          <w:highlight w:val="none"/>
+        </w:rPr>
+      </w:r>
+      <w:r/>
     </w:p>
     <w:sectPr>
       <w:headerReference w:type="default" r:id="rId9"/>
@@ -7772,7 +9971,7 @@
 <w:ftr xmlns:wpc="http://schemas.microsoft.com/office/word/2010/wordprocessingCanvas" xmlns:mc="http://schemas.openxmlformats.org/markup-compatibility/2006" xmlns:o="urn:schemas-microsoft-com:office:office" xmlns:r="http://schemas.openxmlformats.org/officeDocument/2006/relationships" xmlns:m="http://schemas.openxmlformats.org/officeDocument/2006/math" xmlns:v="urn:schemas-microsoft-com:vml" xmlns:wp14="http://schemas.microsoft.com/office/word/2010/wordprocessingDrawing" xmlns:wp="http://schemas.openxmlformats.org/drawingml/2006/wordprocessingDrawing" xmlns:w10="urn:schemas-microsoft-com:office:word" xmlns:w="http://schemas.openxmlformats.org/wordprocessingml/2006/main" xmlns:w14="http://schemas.microsoft.com/office/word/2010/wordml" xmlns:w15="http://schemas.microsoft.com/office/word/2012/wordml" xmlns:wpg="http://schemas.microsoft.com/office/word/2010/wordprocessingGroup" xmlns:wpi="http://schemas.microsoft.com/office/word/2010/wordprocessingInk" xmlns:wne="http://schemas.microsoft.com/office/word/2006/wordml" xmlns:a="http://schemas.openxmlformats.org/drawingml/2006/main" xmlns:wps="http://schemas.microsoft.com/office/word/2010/wordprocessingShape" mc:Ignorable="w14 w15 wp14">
   <w:p>
     <w:pPr>
-      <w:pStyle w:val="732"/>
+      <w:pStyle w:val="734"/>
       <w:jc w:val="center"/>
       <w:rPr>
         <w:sz w:val="24"/>
@@ -7800,7 +9999,7 @@
   </w:p>
   <w:p>
     <w:pPr>
-      <w:pStyle w:val="732"/>
+      <w:pStyle w:val="734"/>
     </w:pPr>
     <w:r/>
     <w:r/>
@@ -7812,7 +10011,7 @@
 <w:ftr xmlns:wpc="http://schemas.microsoft.com/office/word/2010/wordprocessingCanvas" xmlns:mc="http://schemas.openxmlformats.org/markup-compatibility/2006" xmlns:o="urn:schemas-microsoft-com:office:office" xmlns:r="http://schemas.openxmlformats.org/officeDocument/2006/relationships" xmlns:m="http://schemas.openxmlformats.org/officeDocument/2006/math" xmlns:v="urn:schemas-microsoft-com:vml" xmlns:wp14="http://schemas.microsoft.com/office/word/2010/wordprocessingDrawing" xmlns:wp="http://schemas.openxmlformats.org/drawingml/2006/wordprocessingDrawing" xmlns:w10="urn:schemas-microsoft-com:office:word" xmlns:w="http://schemas.openxmlformats.org/wordprocessingml/2006/main" xmlns:w14="http://schemas.microsoft.com/office/word/2010/wordml" xmlns:w15="http://schemas.microsoft.com/office/word/2012/wordml" xmlns:wpg="http://schemas.microsoft.com/office/word/2010/wordprocessingGroup" xmlns:wpi="http://schemas.microsoft.com/office/word/2010/wordprocessingInk" xmlns:wne="http://schemas.microsoft.com/office/word/2006/wordml" xmlns:a="http://schemas.openxmlformats.org/drawingml/2006/main" xmlns:wps="http://schemas.microsoft.com/office/word/2010/wordprocessingShape" mc:Ignorable="w14 w15 wp14">
   <w:p>
     <w:pPr>
-      <w:pStyle w:val="732"/>
+      <w:pStyle w:val="734"/>
     </w:pPr>
     <w:r/>
     <w:r/>
@@ -7851,7 +10050,7 @@
 <w:hdr xmlns:wpc="http://schemas.microsoft.com/office/word/2010/wordprocessingCanvas" xmlns:mc="http://schemas.openxmlformats.org/markup-compatibility/2006" xmlns:o="urn:schemas-microsoft-com:office:office" xmlns:r="http://schemas.openxmlformats.org/officeDocument/2006/relationships" xmlns:m="http://schemas.openxmlformats.org/officeDocument/2006/math" xmlns:v="urn:schemas-microsoft-com:vml" xmlns:wp14="http://schemas.microsoft.com/office/word/2010/wordprocessingDrawing" xmlns:wp="http://schemas.openxmlformats.org/drawingml/2006/wordprocessingDrawing" xmlns:w10="urn:schemas-microsoft-com:office:word" xmlns:w="http://schemas.openxmlformats.org/wordprocessingml/2006/main" xmlns:w14="http://schemas.microsoft.com/office/word/2010/wordml" xmlns:w15="http://schemas.microsoft.com/office/word/2012/wordml" xmlns:wpg="http://schemas.microsoft.com/office/word/2010/wordprocessingGroup" xmlns:wpi="http://schemas.microsoft.com/office/word/2010/wordprocessingInk" xmlns:wne="http://schemas.microsoft.com/office/word/2006/wordml" xmlns:a="http://schemas.openxmlformats.org/drawingml/2006/main" xmlns:wps="http://schemas.microsoft.com/office/word/2010/wordprocessingShape" mc:Ignorable="w14 w15 wp14">
   <w:p>
     <w:pPr>
-      <w:pStyle w:val="730"/>
+      <w:pStyle w:val="732"/>
     </w:pPr>
     <w:r/>
     <w:r/>
@@ -7863,7 +10062,7 @@
 <w:hdr xmlns:wpc="http://schemas.microsoft.com/office/word/2010/wordprocessingCanvas" xmlns:mc="http://schemas.openxmlformats.org/markup-compatibility/2006" xmlns:o="urn:schemas-microsoft-com:office:office" xmlns:r="http://schemas.openxmlformats.org/officeDocument/2006/relationships" xmlns:m="http://schemas.openxmlformats.org/officeDocument/2006/math" xmlns:v="urn:schemas-microsoft-com:vml" xmlns:wp14="http://schemas.microsoft.com/office/word/2010/wordprocessingDrawing" xmlns:wp="http://schemas.openxmlformats.org/drawingml/2006/wordprocessingDrawing" xmlns:w10="urn:schemas-microsoft-com:office:word" xmlns:w="http://schemas.openxmlformats.org/wordprocessingml/2006/main" xmlns:w14="http://schemas.microsoft.com/office/word/2010/wordml" xmlns:w15="http://schemas.microsoft.com/office/word/2012/wordml" xmlns:wpg="http://schemas.microsoft.com/office/word/2010/wordprocessingGroup" xmlns:wpi="http://schemas.microsoft.com/office/word/2010/wordprocessingInk" xmlns:wne="http://schemas.microsoft.com/office/word/2006/wordml" xmlns:a="http://schemas.openxmlformats.org/drawingml/2006/main" xmlns:wps="http://schemas.microsoft.com/office/word/2010/wordprocessingShape" mc:Ignorable="w14 w15 wp14">
   <w:p>
     <w:pPr>
-      <w:pStyle w:val="730"/>
+      <w:pStyle w:val="732"/>
     </w:pPr>
     <w:r/>
     <w:r/>
@@ -9484,11 +11683,11 @@
     <w:lsdException w:name="Bibliography" w:uiPriority="37"/>
     <w:lsdException w:name="TOC Heading" w:uiPriority="39" w:qFormat="1"/>
   </w:latentStyles>
-  <w:style w:type="paragraph" w:styleId="702">
+  <w:style w:type="paragraph" w:styleId="704">
     <w:name w:val="Heading 1"/>
-    <w:basedOn w:val="880"/>
-    <w:next w:val="880"/>
-    <w:link w:val="703"/>
+    <w:basedOn w:val="882"/>
+    <w:next w:val="882"/>
+    <w:link w:val="705"/>
     <w:uiPriority w:val="9"/>
     <w:qFormat/>
     <w:pPr>
@@ -9503,10 +11702,10 @@
       <w:szCs w:val="40"/>
     </w:rPr>
   </w:style>
-  <w:style w:type="character" w:styleId="703">
+  <w:style w:type="character" w:styleId="705">
     <w:name w:val="Heading 1 Char"/>
-    <w:basedOn w:val="881"/>
-    <w:link w:val="702"/>
+    <w:basedOn w:val="883"/>
+    <w:link w:val="704"/>
     <w:uiPriority w:val="9"/>
     <w:rPr>
       <w:rFonts w:ascii="Arial" w:hAnsi="Arial" w:cs="Arial" w:eastAsia="Arial"/>
@@ -9514,11 +11713,11 @@
       <w:szCs w:val="40"/>
     </w:rPr>
   </w:style>
-  <w:style w:type="paragraph" w:styleId="704">
+  <w:style w:type="paragraph" w:styleId="706">
     <w:name w:val="Heading 2"/>
-    <w:basedOn w:val="880"/>
-    <w:next w:val="880"/>
-    <w:link w:val="705"/>
+    <w:basedOn w:val="882"/>
+    <w:next w:val="882"/>
+    <w:link w:val="707"/>
     <w:uiPriority w:val="9"/>
     <w:unhideWhenUsed/>
     <w:qFormat/>
@@ -9533,21 +11732,21 @@
       <w:sz w:val="34"/>
     </w:rPr>
   </w:style>
-  <w:style w:type="character" w:styleId="705">
+  <w:style w:type="character" w:styleId="707">
     <w:name w:val="Heading 2 Char"/>
-    <w:basedOn w:val="881"/>
-    <w:link w:val="704"/>
+    <w:basedOn w:val="883"/>
+    <w:link w:val="706"/>
     <w:uiPriority w:val="9"/>
     <w:rPr>
       <w:rFonts w:ascii="Arial" w:hAnsi="Arial" w:cs="Arial" w:eastAsia="Arial"/>
       <w:sz w:val="34"/>
     </w:rPr>
   </w:style>
-  <w:style w:type="paragraph" w:styleId="706">
+  <w:style w:type="paragraph" w:styleId="708">
     <w:name w:val="Heading 3"/>
-    <w:basedOn w:val="880"/>
-    <w:next w:val="880"/>
-    <w:link w:val="707"/>
+    <w:basedOn w:val="882"/>
+    <w:next w:val="882"/>
+    <w:link w:val="709"/>
     <w:uiPriority w:val="9"/>
     <w:unhideWhenUsed/>
     <w:qFormat/>
@@ -9563,10 +11762,10 @@
       <w:szCs w:val="30"/>
     </w:rPr>
   </w:style>
-  <w:style w:type="character" w:styleId="707">
+  <w:style w:type="character" w:styleId="709">
     <w:name w:val="Heading 3 Char"/>
-    <w:basedOn w:val="881"/>
-    <w:link w:val="706"/>
+    <w:basedOn w:val="883"/>
+    <w:link w:val="708"/>
     <w:uiPriority w:val="9"/>
     <w:rPr>
       <w:rFonts w:ascii="Arial" w:hAnsi="Arial" w:cs="Arial" w:eastAsia="Arial"/>
@@ -9574,11 +11773,11 @@
       <w:szCs w:val="30"/>
     </w:rPr>
   </w:style>
-  <w:style w:type="paragraph" w:styleId="708">
+  <w:style w:type="paragraph" w:styleId="710">
     <w:name w:val="Heading 4"/>
-    <w:basedOn w:val="880"/>
-    <w:next w:val="880"/>
-    <w:link w:val="709"/>
+    <w:basedOn w:val="882"/>
+    <w:next w:val="882"/>
+    <w:link w:val="711"/>
     <w:uiPriority w:val="9"/>
     <w:unhideWhenUsed/>
     <w:qFormat/>
@@ -9596,10 +11795,10 @@
       <w:szCs w:val="26"/>
     </w:rPr>
   </w:style>
-  <w:style w:type="character" w:styleId="709">
+  <w:style w:type="character" w:styleId="711">
     <w:name w:val="Heading 4 Char"/>
-    <w:basedOn w:val="881"/>
-    <w:link w:val="708"/>
+    <w:basedOn w:val="883"/>
+    <w:link w:val="710"/>
     <w:uiPriority w:val="9"/>
     <w:rPr>
       <w:rFonts w:ascii="Arial" w:hAnsi="Arial" w:cs="Arial" w:eastAsia="Arial"/>
@@ -9609,11 +11808,11 @@
       <w:szCs w:val="26"/>
     </w:rPr>
   </w:style>
-  <w:style w:type="paragraph" w:styleId="710">
+  <w:style w:type="paragraph" w:styleId="712">
     <w:name w:val="Heading 5"/>
-    <w:basedOn w:val="880"/>
-    <w:next w:val="880"/>
-    <w:link w:val="711"/>
+    <w:basedOn w:val="882"/>
+    <w:next w:val="882"/>
+    <w:link w:val="713"/>
     <w:uiPriority w:val="9"/>
     <w:unhideWhenUsed/>
     <w:qFormat/>
@@ -9631,10 +11830,10 @@
       <w:szCs w:val="24"/>
     </w:rPr>
   </w:style>
-  <w:style w:type="character" w:styleId="711">
+  <w:style w:type="character" w:styleId="713">
     <w:name w:val="Heading 5 Char"/>
-    <w:basedOn w:val="881"/>
-    <w:link w:val="710"/>
+    <w:basedOn w:val="883"/>
+    <w:link w:val="712"/>
     <w:uiPriority w:val="9"/>
     <w:rPr>
       <w:rFonts w:ascii="Arial" w:hAnsi="Arial" w:cs="Arial" w:eastAsia="Arial"/>
@@ -9644,11 +11843,11 @@
       <w:szCs w:val="24"/>
     </w:rPr>
   </w:style>
-  <w:style w:type="paragraph" w:styleId="712">
+  <w:style w:type="paragraph" w:styleId="714">
     <w:name w:val="Heading 6"/>
-    <w:basedOn w:val="880"/>
-    <w:next w:val="880"/>
-    <w:link w:val="713"/>
+    <w:basedOn w:val="882"/>
+    <w:next w:val="882"/>
+    <w:link w:val="715"/>
     <w:uiPriority w:val="9"/>
     <w:unhideWhenUsed/>
     <w:qFormat/>
@@ -9666,10 +11865,10 @@
       <w:szCs w:val="22"/>
     </w:rPr>
   </w:style>
-  <w:style w:type="character" w:styleId="713">
+  <w:style w:type="character" w:styleId="715">
     <w:name w:val="Heading 6 Char"/>
-    <w:basedOn w:val="881"/>
-    <w:link w:val="712"/>
+    <w:basedOn w:val="883"/>
+    <w:link w:val="714"/>
     <w:uiPriority w:val="9"/>
     <w:rPr>
       <w:rFonts w:ascii="Arial" w:hAnsi="Arial" w:cs="Arial" w:eastAsia="Arial"/>
@@ -9679,11 +11878,11 @@
       <w:szCs w:val="22"/>
     </w:rPr>
   </w:style>
-  <w:style w:type="paragraph" w:styleId="714">
+  <w:style w:type="paragraph" w:styleId="716">
     <w:name w:val="Heading 7"/>
-    <w:basedOn w:val="880"/>
-    <w:next w:val="880"/>
-    <w:link w:val="715"/>
+    <w:basedOn w:val="882"/>
+    <w:next w:val="882"/>
+    <w:link w:val="717"/>
     <w:uiPriority w:val="9"/>
     <w:unhideWhenUsed/>
     <w:qFormat/>
@@ -9703,10 +11902,10 @@
       <w:szCs w:val="22"/>
     </w:rPr>
   </w:style>
-  <w:style w:type="character" w:styleId="715">
+  <w:style w:type="character" w:styleId="717">
     <w:name w:val="Heading 7 Char"/>
-    <w:basedOn w:val="881"/>
-    <w:link w:val="714"/>
+    <w:basedOn w:val="883"/>
+    <w:link w:val="716"/>
     <w:uiPriority w:val="9"/>
     <w:rPr>
       <w:rFonts w:ascii="Arial" w:hAnsi="Arial" w:cs="Arial" w:eastAsia="Arial"/>
@@ -9718,11 +11917,11 @@
       <w:szCs w:val="22"/>
     </w:rPr>
   </w:style>
-  <w:style w:type="paragraph" w:styleId="716">
+  <w:style w:type="paragraph" w:styleId="718">
     <w:name w:val="Heading 8"/>
-    <w:basedOn w:val="880"/>
-    <w:next w:val="880"/>
-    <w:link w:val="717"/>
+    <w:basedOn w:val="882"/>
+    <w:next w:val="882"/>
+    <w:link w:val="719"/>
     <w:uiPriority w:val="9"/>
     <w:unhideWhenUsed/>
     <w:qFormat/>
@@ -9740,10 +11939,10 @@
       <w:szCs w:val="22"/>
     </w:rPr>
   </w:style>
-  <w:style w:type="character" w:styleId="717">
+  <w:style w:type="character" w:styleId="719">
     <w:name w:val="Heading 8 Char"/>
-    <w:basedOn w:val="881"/>
-    <w:link w:val="716"/>
+    <w:basedOn w:val="883"/>
+    <w:link w:val="718"/>
     <w:uiPriority w:val="9"/>
     <w:rPr>
       <w:rFonts w:ascii="Arial" w:hAnsi="Arial" w:cs="Arial" w:eastAsia="Arial"/>
@@ -9753,11 +11952,11 @@
       <w:szCs w:val="22"/>
     </w:rPr>
   </w:style>
-  <w:style w:type="paragraph" w:styleId="718">
+  <w:style w:type="paragraph" w:styleId="720">
     <w:name w:val="Heading 9"/>
-    <w:basedOn w:val="880"/>
-    <w:next w:val="880"/>
-    <w:link w:val="719"/>
+    <w:basedOn w:val="882"/>
+    <w:next w:val="882"/>
+    <w:link w:val="721"/>
     <w:uiPriority w:val="9"/>
     <w:unhideWhenUsed/>
     <w:qFormat/>
@@ -9775,10 +11974,10 @@
       <w:szCs w:val="21"/>
     </w:rPr>
   </w:style>
-  <w:style w:type="character" w:styleId="719">
+  <w:style w:type="character" w:styleId="721">
     <w:name w:val="Heading 9 Char"/>
-    <w:basedOn w:val="881"/>
-    <w:link w:val="718"/>
+    <w:basedOn w:val="883"/>
+    <w:link w:val="720"/>
     <w:uiPriority w:val="9"/>
     <w:rPr>
       <w:rFonts w:ascii="Arial" w:hAnsi="Arial" w:cs="Arial" w:eastAsia="Arial"/>
@@ -9788,9 +11987,9 @@
       <w:szCs w:val="21"/>
     </w:rPr>
   </w:style>
-  <w:style w:type="paragraph" w:styleId="720">
+  <w:style w:type="paragraph" w:styleId="722">
     <w:name w:val="List Paragraph"/>
-    <w:basedOn w:val="880"/>
+    <w:basedOn w:val="882"/>
     <w:uiPriority w:val="34"/>
     <w:qFormat/>
     <w:pPr>
@@ -9798,7 +11997,7 @@
       <w:ind w:left="720"/>
     </w:pPr>
   </w:style>
-  <w:style w:type="paragraph" w:styleId="721">
+  <w:style w:type="paragraph" w:styleId="723">
     <w:name w:val="No Spacing"/>
     <w:uiPriority w:val="1"/>
     <w:qFormat/>
@@ -9806,11 +12005,11 @@
       <w:spacing w:before="0" w:after="0" w:line="240" w:lineRule="auto"/>
     </w:pPr>
   </w:style>
-  <w:style w:type="paragraph" w:styleId="722">
+  <w:style w:type="paragraph" w:styleId="724">
     <w:name w:val="Title"/>
-    <w:basedOn w:val="880"/>
-    <w:next w:val="880"/>
-    <w:link w:val="723"/>
+    <w:basedOn w:val="882"/>
+    <w:next w:val="882"/>
+    <w:link w:val="725"/>
     <w:uiPriority w:val="10"/>
     <w:qFormat/>
     <w:pPr>
@@ -9822,21 +12021,21 @@
       <w:szCs w:val="48"/>
     </w:rPr>
   </w:style>
-  <w:style w:type="character" w:styleId="723">
+  <w:style w:type="character" w:styleId="725">
     <w:name w:val="Title Char"/>
-    <w:basedOn w:val="881"/>
-    <w:link w:val="722"/>
+    <w:basedOn w:val="883"/>
+    <w:link w:val="724"/>
     <w:uiPriority w:val="10"/>
     <w:rPr>
       <w:sz w:val="48"/>
       <w:szCs w:val="48"/>
     </w:rPr>
   </w:style>
-  <w:style w:type="paragraph" w:styleId="724">
+  <w:style w:type="paragraph" w:styleId="726">
     <w:name w:val="Subtitle"/>
-    <w:basedOn w:val="880"/>
-    <w:next w:val="880"/>
-    <w:link w:val="725"/>
+    <w:basedOn w:val="882"/>
+    <w:next w:val="882"/>
+    <w:link w:val="727"/>
     <w:uiPriority w:val="11"/>
     <w:qFormat/>
     <w:pPr>
@@ -9847,21 +12046,21 @@
       <w:szCs w:val="24"/>
     </w:rPr>
   </w:style>
-  <w:style w:type="character" w:styleId="725">
+  <w:style w:type="character" w:styleId="727">
     <w:name w:val="Subtitle Char"/>
-    <w:basedOn w:val="881"/>
-    <w:link w:val="724"/>
+    <w:basedOn w:val="883"/>
+    <w:link w:val="726"/>
     <w:uiPriority w:val="11"/>
     <w:rPr>
       <w:sz w:val="24"/>
       <w:szCs w:val="24"/>
     </w:rPr>
   </w:style>
-  <w:style w:type="paragraph" w:styleId="726">
+  <w:style w:type="paragraph" w:styleId="728">
     <w:name w:val="Quote"/>
-    <w:basedOn w:val="880"/>
-    <w:next w:val="880"/>
-    <w:link w:val="727"/>
+    <w:basedOn w:val="882"/>
+    <w:next w:val="882"/>
+    <w:link w:val="729"/>
     <w:uiPriority w:val="29"/>
     <w:qFormat/>
     <w:pPr>
@@ -9871,19 +12070,19 @@
       <w:i/>
     </w:rPr>
   </w:style>
-  <w:style w:type="character" w:styleId="727">
+  <w:style w:type="character" w:styleId="729">
     <w:name w:val="Quote Char"/>
-    <w:link w:val="726"/>
+    <w:link w:val="728"/>
     <w:uiPriority w:val="29"/>
     <w:rPr>
       <w:i/>
     </w:rPr>
   </w:style>
-  <w:style w:type="paragraph" w:styleId="728">
+  <w:style w:type="paragraph" w:styleId="730">
     <w:name w:val="Intense Quote"/>
-    <w:basedOn w:val="880"/>
-    <w:next w:val="880"/>
-    <w:link w:val="729"/>
+    <w:basedOn w:val="882"/>
+    <w:next w:val="882"/>
+    <w:link w:val="731"/>
     <w:uiPriority w:val="30"/>
     <w:qFormat/>
     <w:pPr>
@@ -9901,38 +12100,18 @@
       <w:i/>
     </w:rPr>
   </w:style>
-  <w:style w:type="character" w:styleId="729">
+  <w:style w:type="character" w:styleId="731">
     <w:name w:val="Intense Quote Char"/>
-    <w:link w:val="728"/>
+    <w:link w:val="730"/>
     <w:uiPriority w:val="30"/>
     <w:rPr>
       <w:i/>
     </w:rPr>
   </w:style>
-  <w:style w:type="paragraph" w:styleId="730">
+  <w:style w:type="paragraph" w:styleId="732">
     <w:name w:val="Header"/>
-    <w:basedOn w:val="880"/>
-    <w:link w:val="731"/>
-    <w:uiPriority w:val="99"/>
-    <w:unhideWhenUsed/>
-    <w:pPr>
-      <w:spacing w:after="0" w:line="240" w:lineRule="auto"/>
-      <w:tabs>
-        <w:tab w:val="center" w:pos="7143" w:leader="none"/>
-        <w:tab w:val="right" w:pos="14287" w:leader="none"/>
-      </w:tabs>
-    </w:pPr>
-  </w:style>
-  <w:style w:type="character" w:styleId="731">
-    <w:name w:val="Header Char"/>
-    <w:basedOn w:val="881"/>
-    <w:link w:val="730"/>
-    <w:uiPriority w:val="99"/>
-  </w:style>
-  <w:style w:type="paragraph" w:styleId="732">
-    <w:name w:val="Footer"/>
-    <w:basedOn w:val="880"/>
-    <w:link w:val="735"/>
+    <w:basedOn w:val="882"/>
+    <w:link w:val="733"/>
     <w:uiPriority w:val="99"/>
     <w:unhideWhenUsed/>
     <w:pPr>
@@ -9944,15 +12123,35 @@
     </w:pPr>
   </w:style>
   <w:style w:type="character" w:styleId="733">
-    <w:name w:val="Footer Char"/>
-    <w:basedOn w:val="881"/>
+    <w:name w:val="Header Char"/>
+    <w:basedOn w:val="883"/>
     <w:link w:val="732"/>
     <w:uiPriority w:val="99"/>
   </w:style>
   <w:style w:type="paragraph" w:styleId="734">
+    <w:name w:val="Footer"/>
+    <w:basedOn w:val="882"/>
+    <w:link w:val="737"/>
+    <w:uiPriority w:val="99"/>
+    <w:unhideWhenUsed/>
+    <w:pPr>
+      <w:spacing w:after="0" w:line="240" w:lineRule="auto"/>
+      <w:tabs>
+        <w:tab w:val="center" w:pos="7143" w:leader="none"/>
+        <w:tab w:val="right" w:pos="14287" w:leader="none"/>
+      </w:tabs>
+    </w:pPr>
+  </w:style>
+  <w:style w:type="character" w:styleId="735">
+    <w:name w:val="Footer Char"/>
+    <w:basedOn w:val="883"/>
+    <w:link w:val="734"/>
+    <w:uiPriority w:val="99"/>
+  </w:style>
+  <w:style w:type="paragraph" w:styleId="736">
     <w:name w:val="Caption"/>
-    <w:basedOn w:val="880"/>
-    <w:next w:val="880"/>
+    <w:basedOn w:val="882"/>
+    <w:next w:val="882"/>
     <w:uiPriority w:val="35"/>
     <w:semiHidden/>
     <w:unhideWhenUsed/>
@@ -9968,15 +12167,15 @@
       <w:szCs w:val="18"/>
     </w:rPr>
   </w:style>
-  <w:style w:type="character" w:styleId="735">
+  <w:style w:type="character" w:styleId="737">
     <w:name w:val="Caption Char"/>
-    <w:basedOn w:val="734"/>
-    <w:link w:val="732"/>
+    <w:basedOn w:val="736"/>
+    <w:link w:val="734"/>
     <w:uiPriority w:val="99"/>
   </w:style>
-  <w:style w:type="table" w:styleId="736">
+  <w:style w:type="table" w:styleId="738">
     <w:name w:val="Table Grid"/>
-    <w:basedOn w:val="882"/>
+    <w:basedOn w:val="884"/>
     <w:uiPriority w:val="59"/>
     <w:pPr>
       <w:spacing w:after="0" w:line="240" w:lineRule="auto"/>
@@ -9999,9 +12198,9 @@
       </w:tblCellMar>
     </w:tblPr>
   </w:style>
-  <w:style w:type="table" w:styleId="737">
+  <w:style w:type="table" w:styleId="739">
     <w:name w:val="Table Grid Light"/>
-    <w:basedOn w:val="882"/>
+    <w:basedOn w:val="884"/>
     <w:uiPriority w:val="59"/>
     <w:pPr>
       <w:spacing w:after="0" w:line="240" w:lineRule="auto"/>
@@ -10024,9 +12223,9 @@
       </w:tblCellMar>
     </w:tblPr>
   </w:style>
-  <w:style w:type="table" w:styleId="738">
+  <w:style w:type="table" w:styleId="740">
     <w:name w:val="Plain Table 1"/>
-    <w:basedOn w:val="882"/>
+    <w:basedOn w:val="884"/>
     <w:uiPriority w:val="59"/>
     <w:pPr>
       <w:spacing w:after="0" w:line="240" w:lineRule="auto"/>
@@ -10091,9 +12290,9 @@
       </w:rPr>
     </w:tblStylePr>
   </w:style>
-  <w:style w:type="table" w:styleId="739">
+  <w:style w:type="table" w:styleId="741">
     <w:name w:val="Plain Table 2"/>
-    <w:basedOn w:val="882"/>
+    <w:basedOn w:val="884"/>
     <w:uiPriority w:val="59"/>
     <w:pPr>
       <w:spacing w:after="0" w:line="240" w:lineRule="auto"/>
@@ -10176,9 +12375,9 @@
       </w:rPr>
     </w:tblStylePr>
   </w:style>
-  <w:style w:type="table" w:styleId="740">
+  <w:style w:type="table" w:styleId="742">
     <w:name w:val="Plain Table 3"/>
-    <w:basedOn w:val="882"/>
+    <w:basedOn w:val="884"/>
     <w:uiPriority w:val="99"/>
     <w:pPr>
       <w:spacing w:after="0" w:line="240" w:lineRule="auto"/>
@@ -10253,9 +12452,9 @@
       </w:rPr>
     </w:tblStylePr>
   </w:style>
-  <w:style w:type="table" w:styleId="741">
+  <w:style w:type="table" w:styleId="743">
     <w:name w:val="Plain Table 4"/>
-    <w:basedOn w:val="882"/>
+    <w:basedOn w:val="884"/>
     <w:uiPriority w:val="99"/>
     <w:pPr>
       <w:spacing w:after="0" w:line="240" w:lineRule="auto"/>
@@ -10310,9 +12509,9 @@
       </w:rPr>
     </w:tblStylePr>
   </w:style>
-  <w:style w:type="table" w:styleId="742">
+  <w:style w:type="table" w:styleId="744">
     <w:name w:val="Plain Table 5"/>
-    <w:basedOn w:val="882"/>
+    <w:basedOn w:val="884"/>
     <w:uiPriority w:val="99"/>
     <w:pPr>
       <w:spacing w:after="0" w:line="240" w:lineRule="auto"/>
@@ -10398,9 +12597,9 @@
       </w:tcPr>
     </w:tblStylePr>
   </w:style>
-  <w:style w:type="table" w:styleId="743">
+  <w:style w:type="table" w:styleId="745">
     <w:name w:val="Grid Table 1 Light"/>
-    <w:basedOn w:val="882"/>
+    <w:basedOn w:val="884"/>
     <w:uiPriority w:val="99"/>
     <w:pPr>
       <w:spacing w:after="0" w:line="240" w:lineRule="auto"/>
@@ -10463,9 +12662,9 @@
       </w:rPr>
     </w:tblStylePr>
   </w:style>
-  <w:style w:type="table" w:styleId="744">
+  <w:style w:type="table" w:styleId="746">
     <w:name w:val="Grid Table 1 Light - Accent 1"/>
-    <w:basedOn w:val="882"/>
+    <w:basedOn w:val="884"/>
     <w:uiPriority w:val="99"/>
     <w:pPr>
       <w:spacing w:after="0" w:line="240" w:lineRule="auto"/>
@@ -10528,9 +12727,9 @@
       </w:rPr>
     </w:tblStylePr>
   </w:style>
-  <w:style w:type="table" w:styleId="745">
+  <w:style w:type="table" w:styleId="747">
     <w:name w:val="Grid Table 1 Light - Accent 2"/>
-    <w:basedOn w:val="882"/>
+    <w:basedOn w:val="884"/>
     <w:uiPriority w:val="99"/>
     <w:pPr>
       <w:spacing w:after="0" w:line="240" w:lineRule="auto"/>
@@ -10593,9 +12792,9 @@
       </w:rPr>
     </w:tblStylePr>
   </w:style>
-  <w:style w:type="table" w:styleId="746">
+  <w:style w:type="table" w:styleId="748">
     <w:name w:val="Grid Table 1 Light - Accent 3"/>
-    <w:basedOn w:val="882"/>
+    <w:basedOn w:val="884"/>
     <w:uiPriority w:val="99"/>
     <w:pPr>
       <w:spacing w:after="0" w:line="240" w:lineRule="auto"/>
@@ -10658,9 +12857,9 @@
       </w:rPr>
     </w:tblStylePr>
   </w:style>
-  <w:style w:type="table" w:styleId="747">
+  <w:style w:type="table" w:styleId="749">
     <w:name w:val="Grid Table 1 Light - Accent 4"/>
-    <w:basedOn w:val="882"/>
+    <w:basedOn w:val="884"/>
     <w:uiPriority w:val="99"/>
     <w:pPr>
       <w:spacing w:after="0" w:line="240" w:lineRule="auto"/>
@@ -10723,9 +12922,9 @@
       </w:rPr>
     </w:tblStylePr>
   </w:style>
-  <w:style w:type="table" w:styleId="748">
+  <w:style w:type="table" w:styleId="750">
     <w:name w:val="Grid Table 1 Light - Accent 5"/>
-    <w:basedOn w:val="882"/>
+    <w:basedOn w:val="884"/>
     <w:uiPriority w:val="99"/>
     <w:pPr>
       <w:spacing w:after="0" w:line="240" w:lineRule="auto"/>
@@ -10788,9 +12987,9 @@
       </w:rPr>
     </w:tblStylePr>
   </w:style>
-  <w:style w:type="table" w:styleId="749">
+  <w:style w:type="table" w:styleId="751">
     <w:name w:val="Grid Table 1 Light - Accent 6"/>
-    <w:basedOn w:val="882"/>
+    <w:basedOn w:val="884"/>
     <w:uiPriority w:val="99"/>
     <w:pPr>
       <w:spacing w:after="0" w:line="240" w:lineRule="auto"/>
@@ -10853,9 +13052,9 @@
       </w:rPr>
     </w:tblStylePr>
   </w:style>
-  <w:style w:type="table" w:styleId="750">
+  <w:style w:type="table" w:styleId="752">
     <w:name w:val="Grid Table 2"/>
-    <w:basedOn w:val="882"/>
+    <w:basedOn w:val="884"/>
     <w:uiPriority w:val="99"/>
     <w:pPr>
       <w:spacing w:after="0" w:line="240" w:lineRule="auto"/>
@@ -10933,9 +13132,9 @@
       </w:tcPr>
     </w:tblStylePr>
   </w:style>
-  <w:style w:type="table" w:styleId="751">
+  <w:style w:type="table" w:styleId="753">
     <w:name w:val="Grid Table 2 - Accent 1"/>
-    <w:basedOn w:val="882"/>
+    <w:basedOn w:val="884"/>
     <w:uiPriority w:val="99"/>
     <w:pPr>
       <w:spacing w:after="0" w:line="240" w:lineRule="auto"/>
@@ -11013,9 +13212,9 @@
       </w:tcPr>
     </w:tblStylePr>
   </w:style>
-  <w:style w:type="table" w:styleId="752">
+  <w:style w:type="table" w:styleId="754">
     <w:name w:val="Grid Table 2 - Accent 2"/>
-    <w:basedOn w:val="882"/>
+    <w:basedOn w:val="884"/>
     <w:uiPriority w:val="99"/>
     <w:pPr>
       <w:spacing w:after="0" w:line="240" w:lineRule="auto"/>
@@ -11093,9 +13292,9 @@
       </w:tcPr>
     </w:tblStylePr>
   </w:style>
-  <w:style w:type="table" w:styleId="753">
+  <w:style w:type="table" w:styleId="755">
     <w:name w:val="Grid Table 2 - Accent 3"/>
-    <w:basedOn w:val="882"/>
+    <w:basedOn w:val="884"/>
     <w:uiPriority w:val="99"/>
     <w:pPr>
       <w:spacing w:after="0" w:line="240" w:lineRule="auto"/>
@@ -11173,9 +13372,9 @@
       </w:tcPr>
     </w:tblStylePr>
   </w:style>
-  <w:style w:type="table" w:styleId="754">
+  <w:style w:type="table" w:styleId="756">
     <w:name w:val="Grid Table 2 - Accent 4"/>
-    <w:basedOn w:val="882"/>
+    <w:basedOn w:val="884"/>
     <w:uiPriority w:val="99"/>
     <w:pPr>
       <w:spacing w:after="0" w:line="240" w:lineRule="auto"/>
@@ -11253,9 +13452,9 @@
       </w:tcPr>
     </w:tblStylePr>
   </w:style>
-  <w:style w:type="table" w:styleId="755">
+  <w:style w:type="table" w:styleId="757">
     <w:name w:val="Grid Table 2 - Accent 5"/>
-    <w:basedOn w:val="882"/>
+    <w:basedOn w:val="884"/>
     <w:uiPriority w:val="99"/>
     <w:pPr>
       <w:spacing w:after="0" w:line="240" w:lineRule="auto"/>
@@ -11333,9 +13532,9 @@
       </w:tcPr>
     </w:tblStylePr>
   </w:style>
-  <w:style w:type="table" w:styleId="756">
+  <w:style w:type="table" w:styleId="758">
     <w:name w:val="Grid Table 2 - Accent 6"/>
-    <w:basedOn w:val="882"/>
+    <w:basedOn w:val="884"/>
     <w:uiPriority w:val="99"/>
     <w:pPr>
       <w:spacing w:after="0" w:line="240" w:lineRule="auto"/>
@@ -11413,9 +13612,9 @@
       </w:tcPr>
     </w:tblStylePr>
   </w:style>
-  <w:style w:type="table" w:styleId="757">
+  <w:style w:type="table" w:styleId="759">
     <w:name w:val="Grid Table 3"/>
-    <w:basedOn w:val="882"/>
+    <w:basedOn w:val="884"/>
     <w:uiPriority w:val="99"/>
     <w:pPr>
       <w:spacing w:after="0" w:line="240" w:lineRule="auto"/>
@@ -11514,9 +13713,9 @@
       </w:tcPr>
     </w:tblStylePr>
   </w:style>
-  <w:style w:type="table" w:styleId="758">
+  <w:style w:type="table" w:styleId="760">
     <w:name w:val="Grid Table 3 - Accent 1"/>
-    <w:basedOn w:val="882"/>
+    <w:basedOn w:val="884"/>
     <w:uiPriority w:val="99"/>
     <w:pPr>
       <w:spacing w:after="0" w:line="240" w:lineRule="auto"/>
@@ -11615,9 +13814,9 @@
       </w:tcPr>
     </w:tblStylePr>
   </w:style>
-  <w:style w:type="table" w:styleId="759">
+  <w:style w:type="table" w:styleId="761">
     <w:name w:val="Grid Table 3 - Accent 2"/>
-    <w:basedOn w:val="882"/>
+    <w:basedOn w:val="884"/>
     <w:uiPriority w:val="99"/>
     <w:pPr>
       <w:spacing w:after="0" w:line="240" w:lineRule="auto"/>
@@ -11716,9 +13915,9 @@
       </w:tcPr>
     </w:tblStylePr>
   </w:style>
-  <w:style w:type="table" w:styleId="760">
+  <w:style w:type="table" w:styleId="762">
     <w:name w:val="Grid Table 3 - Accent 3"/>
-    <w:basedOn w:val="882"/>
+    <w:basedOn w:val="884"/>
     <w:uiPriority w:val="99"/>
     <w:pPr>
       <w:spacing w:after="0" w:line="240" w:lineRule="auto"/>
@@ -11817,9 +14016,9 @@
       </w:tcPr>
     </w:tblStylePr>
   </w:style>
-  <w:style w:type="table" w:styleId="761">
+  <w:style w:type="table" w:styleId="763">
     <w:name w:val="Grid Table 3 - Accent 4"/>
-    <w:basedOn w:val="882"/>
+    <w:basedOn w:val="884"/>
     <w:uiPriority w:val="99"/>
     <w:pPr>
       <w:spacing w:after="0" w:line="240" w:lineRule="auto"/>
@@ -11918,9 +14117,9 @@
       </w:tcPr>
     </w:tblStylePr>
   </w:style>
-  <w:style w:type="table" w:styleId="762">
+  <w:style w:type="table" w:styleId="764">
     <w:name w:val="Grid Table 3 - Accent 5"/>
-    <w:basedOn w:val="882"/>
+    <w:basedOn w:val="884"/>
     <w:uiPriority w:val="99"/>
     <w:pPr>
       <w:spacing w:after="0" w:line="240" w:lineRule="auto"/>
@@ -12019,9 +14218,9 @@
       </w:tcPr>
     </w:tblStylePr>
   </w:style>
-  <w:style w:type="table" w:styleId="763">
+  <w:style w:type="table" w:styleId="765">
     <w:name w:val="Grid Table 3 - Accent 6"/>
-    <w:basedOn w:val="882"/>
+    <w:basedOn w:val="884"/>
     <w:uiPriority w:val="99"/>
     <w:pPr>
       <w:spacing w:after="0" w:line="240" w:lineRule="auto"/>
@@ -12120,9 +14319,9 @@
       </w:tcPr>
     </w:tblStylePr>
   </w:style>
-  <w:style w:type="table" w:styleId="764">
+  <w:style w:type="table" w:styleId="766">
     <w:name w:val="Grid Table 4"/>
-    <w:basedOn w:val="882"/>
+    <w:basedOn w:val="884"/>
     <w:uiPriority w:val="59"/>
     <w:pPr>
       <w:spacing w:after="0" w:line="240" w:lineRule="auto"/>
@@ -12201,9 +14400,9 @@
       </w:tcPr>
     </w:tblStylePr>
   </w:style>
-  <w:style w:type="table" w:styleId="765">
+  <w:style w:type="table" w:styleId="767">
     <w:name w:val="Grid Table 4 - Accent 1"/>
-    <w:basedOn w:val="882"/>
+    <w:basedOn w:val="884"/>
     <w:uiPriority w:val="59"/>
     <w:pPr>
       <w:spacing w:after="0" w:line="240" w:lineRule="auto"/>
@@ -12282,9 +14481,9 @@
       </w:tcPr>
     </w:tblStylePr>
   </w:style>
-  <w:style w:type="table" w:styleId="766">
+  <w:style w:type="table" w:styleId="768">
     <w:name w:val="Grid Table 4 - Accent 2"/>
-    <w:basedOn w:val="882"/>
+    <w:basedOn w:val="884"/>
     <w:uiPriority w:val="59"/>
     <w:pPr>
       <w:spacing w:after="0" w:line="240" w:lineRule="auto"/>
@@ -12363,9 +14562,9 @@
       </w:tcPr>
     </w:tblStylePr>
   </w:style>
-  <w:style w:type="table" w:styleId="767">
+  <w:style w:type="table" w:styleId="769">
     <w:name w:val="Grid Table 4 - Accent 3"/>
-    <w:basedOn w:val="882"/>
+    <w:basedOn w:val="884"/>
     <w:uiPriority w:val="59"/>
     <w:pPr>
       <w:spacing w:after="0" w:line="240" w:lineRule="auto"/>
@@ -12444,9 +14643,9 @@
       </w:tcPr>
     </w:tblStylePr>
   </w:style>
-  <w:style w:type="table" w:styleId="768">
+  <w:style w:type="table" w:styleId="770">
     <w:name w:val="Grid Table 4 - Accent 4"/>
-    <w:basedOn w:val="882"/>
+    <w:basedOn w:val="884"/>
     <w:uiPriority w:val="59"/>
     <w:pPr>
       <w:spacing w:after="0" w:line="240" w:lineRule="auto"/>
@@ -12525,9 +14724,9 @@
       </w:tcPr>
     </w:tblStylePr>
   </w:style>
-  <w:style w:type="table" w:styleId="769">
+  <w:style w:type="table" w:styleId="771">
     <w:name w:val="Grid Table 4 - Accent 5"/>
-    <w:basedOn w:val="882"/>
+    <w:basedOn w:val="884"/>
     <w:uiPriority w:val="59"/>
     <w:pPr>
       <w:spacing w:after="0" w:line="240" w:lineRule="auto"/>
@@ -12606,9 +14805,9 @@
       </w:tcPr>
     </w:tblStylePr>
   </w:style>
-  <w:style w:type="table" w:styleId="770">
+  <w:style w:type="table" w:styleId="772">
     <w:name w:val="Grid Table 4 - Accent 6"/>
-    <w:basedOn w:val="882"/>
+    <w:basedOn w:val="884"/>
     <w:uiPriority w:val="59"/>
     <w:pPr>
       <w:spacing w:after="0" w:line="240" w:lineRule="auto"/>
@@ -12687,9 +14886,9 @@
       </w:tcPr>
     </w:tblStylePr>
   </w:style>
-  <w:style w:type="table" w:styleId="771">
+  <w:style w:type="table" w:styleId="773">
     <w:name w:val="Grid Table 5 Dark"/>
-    <w:basedOn w:val="882"/>
+    <w:basedOn w:val="884"/>
     <w:uiPriority w:val="99"/>
     <w:pPr>
       <w:spacing w:after="0" w:line="240" w:lineRule="auto"/>
@@ -12766,9 +14965,9 @@
       </w:tcPr>
     </w:tblStylePr>
   </w:style>
-  <w:style w:type="table" w:styleId="772">
+  <w:style w:type="table" w:styleId="774">
     <w:name w:val="Grid Table 5 Dark- Accent 1"/>
-    <w:basedOn w:val="882"/>
+    <w:basedOn w:val="884"/>
     <w:uiPriority w:val="99"/>
     <w:pPr>
       <w:spacing w:after="0" w:line="240" w:lineRule="auto"/>
@@ -12845,9 +15044,9 @@
       </w:tcPr>
     </w:tblStylePr>
   </w:style>
-  <w:style w:type="table" w:styleId="773">
+  <w:style w:type="table" w:styleId="775">
     <w:name w:val="Grid Table 5 Dark - Accent 2"/>
-    <w:basedOn w:val="882"/>
+    <w:basedOn w:val="884"/>
     <w:uiPriority w:val="99"/>
     <w:pPr>
       <w:spacing w:after="0" w:line="240" w:lineRule="auto"/>
@@ -12924,9 +15123,9 @@
       </w:tcPr>
     </w:tblStylePr>
   </w:style>
-  <w:style w:type="table" w:styleId="774">
+  <w:style w:type="table" w:styleId="776">
     <w:name w:val="Grid Table 5 Dark - Accent 3"/>
-    <w:basedOn w:val="882"/>
+    <w:basedOn w:val="884"/>
     <w:uiPriority w:val="99"/>
     <w:pPr>
       <w:spacing w:after="0" w:line="240" w:lineRule="auto"/>
@@ -13003,9 +15202,9 @@
       </w:tcPr>
     </w:tblStylePr>
   </w:style>
-  <w:style w:type="table" w:styleId="775">
+  <w:style w:type="table" w:styleId="777">
     <w:name w:val="Grid Table 5 Dark- Accent 4"/>
-    <w:basedOn w:val="882"/>
+    <w:basedOn w:val="884"/>
     <w:uiPriority w:val="99"/>
     <w:pPr>
       <w:spacing w:after="0" w:line="240" w:lineRule="auto"/>
@@ -13082,9 +15281,9 @@
       </w:tcPr>
     </w:tblStylePr>
   </w:style>
-  <w:style w:type="table" w:styleId="776">
+  <w:style w:type="table" w:styleId="778">
     <w:name w:val="Grid Table 5 Dark - Accent 5"/>
-    <w:basedOn w:val="882"/>
+    <w:basedOn w:val="884"/>
     <w:uiPriority w:val="99"/>
     <w:pPr>
       <w:spacing w:after="0" w:line="240" w:lineRule="auto"/>
@@ -13161,9 +15360,9 @@
       </w:tcPr>
     </w:tblStylePr>
   </w:style>
-  <w:style w:type="table" w:styleId="777">
+  <w:style w:type="table" w:styleId="779">
     <w:name w:val="Grid Table 5 Dark - Accent 6"/>
-    <w:basedOn w:val="882"/>
+    <w:basedOn w:val="884"/>
     <w:uiPriority w:val="99"/>
     <w:pPr>
       <w:spacing w:after="0" w:line="240" w:lineRule="auto"/>
@@ -13240,9 +15439,9 @@
       </w:tcPr>
     </w:tblStylePr>
   </w:style>
-  <w:style w:type="table" w:styleId="778">
+  <w:style w:type="table" w:styleId="780">
     <w:name w:val="Grid Table 6 Colorful"/>
-    <w:basedOn w:val="882"/>
+    <w:basedOn w:val="884"/>
     <w:uiPriority w:val="99"/>
     <w:pPr>
       <w:spacing w:after="0" w:line="240" w:lineRule="auto"/>
@@ -13319,9 +15518,9 @@
       </w:rPr>
     </w:tblStylePr>
   </w:style>
-  <w:style w:type="table" w:styleId="779">
+  <w:style w:type="table" w:styleId="781">
     <w:name w:val="Grid Table 6 Colorful - Accent 1"/>
-    <w:basedOn w:val="882"/>
+    <w:basedOn w:val="884"/>
     <w:uiPriority w:val="99"/>
     <w:pPr>
       <w:spacing w:after="0" w:line="240" w:lineRule="auto"/>
@@ -13398,9 +15597,9 @@
       </w:rPr>
     </w:tblStylePr>
   </w:style>
-  <w:style w:type="table" w:styleId="780">
+  <w:style w:type="table" w:styleId="782">
     <w:name w:val="Grid Table 6 Colorful - Accent 2"/>
-    <w:basedOn w:val="882"/>
+    <w:basedOn w:val="884"/>
     <w:uiPriority w:val="99"/>
     <w:pPr>
       <w:spacing w:after="0" w:line="240" w:lineRule="auto"/>
@@ -13477,9 +15676,9 @@
       </w:rPr>
     </w:tblStylePr>
   </w:style>
-  <w:style w:type="table" w:styleId="781">
+  <w:style w:type="table" w:styleId="783">
     <w:name w:val="Grid Table 6 Colorful - Accent 3"/>
-    <w:basedOn w:val="882"/>
+    <w:basedOn w:val="884"/>
     <w:uiPriority w:val="99"/>
     <w:pPr>
       <w:spacing w:after="0" w:line="240" w:lineRule="auto"/>
@@ -13556,9 +15755,9 @@
       </w:rPr>
     </w:tblStylePr>
   </w:style>
-  <w:style w:type="table" w:styleId="782">
+  <w:style w:type="table" w:styleId="784">
     <w:name w:val="Grid Table 6 Colorful - Accent 4"/>
-    <w:basedOn w:val="882"/>
+    <w:basedOn w:val="884"/>
     <w:uiPriority w:val="99"/>
     <w:pPr>
       <w:spacing w:after="0" w:line="240" w:lineRule="auto"/>
@@ -13635,9 +15834,9 @@
       </w:rPr>
     </w:tblStylePr>
   </w:style>
-  <w:style w:type="table" w:styleId="783">
+  <w:style w:type="table" w:styleId="785">
     <w:name w:val="Grid Table 6 Colorful - Accent 5"/>
-    <w:basedOn w:val="882"/>
+    <w:basedOn w:val="884"/>
     <w:uiPriority w:val="99"/>
     <w:pPr>
       <w:spacing w:after="0" w:line="240" w:lineRule="auto"/>
@@ -13714,9 +15913,9 @@
       </w:rPr>
     </w:tblStylePr>
   </w:style>
-  <w:style w:type="table" w:styleId="784">
+  <w:style w:type="table" w:styleId="786">
     <w:name w:val="Grid Table 6 Colorful - Accent 6"/>
-    <w:basedOn w:val="882"/>
+    <w:basedOn w:val="884"/>
     <w:uiPriority w:val="99"/>
     <w:pPr>
       <w:spacing w:after="0" w:line="240" w:lineRule="auto"/>
@@ -13793,9 +15992,9 @@
       </w:rPr>
     </w:tblStylePr>
   </w:style>
-  <w:style w:type="table" w:styleId="785">
+  <w:style w:type="table" w:styleId="787">
     <w:name w:val="Grid Table 7 Colorful"/>
-    <w:basedOn w:val="882"/>
+    <w:basedOn w:val="884"/>
     <w:uiPriority w:val="99"/>
     <w:pPr>
       <w:spacing w:after="0" w:line="240" w:lineRule="auto"/>
@@ -13905,9 +16104,9 @@
       </w:tcPr>
     </w:tblStylePr>
   </w:style>
-  <w:style w:type="table" w:styleId="786">
+  <w:style w:type="table" w:styleId="788">
     <w:name w:val="Grid Table 7 Colorful - Accent 1"/>
-    <w:basedOn w:val="882"/>
+    <w:basedOn w:val="884"/>
     <w:uiPriority w:val="99"/>
     <w:pPr>
       <w:spacing w:after="0" w:line="240" w:lineRule="auto"/>
@@ -14017,9 +16216,9 @@
       </w:tcPr>
     </w:tblStylePr>
   </w:style>
-  <w:style w:type="table" w:styleId="787">
+  <w:style w:type="table" w:styleId="789">
     <w:name w:val="Grid Table 7 Colorful - Accent 2"/>
-    <w:basedOn w:val="882"/>
+    <w:basedOn w:val="884"/>
     <w:uiPriority w:val="99"/>
     <w:pPr>
       <w:spacing w:after="0" w:line="240" w:lineRule="auto"/>
@@ -14129,9 +16328,9 @@
       </w:tcPr>
     </w:tblStylePr>
   </w:style>
-  <w:style w:type="table" w:styleId="788">
+  <w:style w:type="table" w:styleId="790">
     <w:name w:val="Grid Table 7 Colorful - Accent 3"/>
-    <w:basedOn w:val="882"/>
+    <w:basedOn w:val="884"/>
     <w:uiPriority w:val="99"/>
     <w:pPr>
       <w:spacing w:after="0" w:line="240" w:lineRule="auto"/>
@@ -14241,9 +16440,9 @@
       </w:tcPr>
     </w:tblStylePr>
   </w:style>
-  <w:style w:type="table" w:styleId="789">
+  <w:style w:type="table" w:styleId="791">
     <w:name w:val="Grid Table 7 Colorful - Accent 4"/>
-    <w:basedOn w:val="882"/>
+    <w:basedOn w:val="884"/>
     <w:uiPriority w:val="99"/>
     <w:pPr>
       <w:spacing w:after="0" w:line="240" w:lineRule="auto"/>
@@ -14353,9 +16552,9 @@
       </w:tcPr>
     </w:tblStylePr>
   </w:style>
-  <w:style w:type="table" w:styleId="790">
+  <w:style w:type="table" w:styleId="792">
     <w:name w:val="Grid Table 7 Colorful - Accent 5"/>
-    <w:basedOn w:val="882"/>
+    <w:basedOn w:val="884"/>
     <w:uiPriority w:val="99"/>
     <w:pPr>
       <w:spacing w:after="0" w:line="240" w:lineRule="auto"/>
@@ -14465,9 +16664,9 @@
       </w:tcPr>
     </w:tblStylePr>
   </w:style>
-  <w:style w:type="table" w:styleId="791">
+  <w:style w:type="table" w:styleId="793">
     <w:name w:val="Grid Table 7 Colorful - Accent 6"/>
-    <w:basedOn w:val="882"/>
+    <w:basedOn w:val="884"/>
     <w:uiPriority w:val="99"/>
     <w:pPr>
       <w:spacing w:after="0" w:line="240" w:lineRule="auto"/>
@@ -14577,9 +16776,9 @@
       </w:tcPr>
     </w:tblStylePr>
   </w:style>
-  <w:style w:type="table" w:styleId="792">
+  <w:style w:type="table" w:styleId="794">
     <w:name w:val="List Table 1 Light"/>
-    <w:basedOn w:val="882"/>
+    <w:basedOn w:val="884"/>
     <w:uiPriority w:val="99"/>
     <w:pPr>
       <w:spacing w:after="0" w:line="240" w:lineRule="auto"/>
@@ -14640,9 +16839,9 @@
       </w:tcPr>
     </w:tblStylePr>
   </w:style>
-  <w:style w:type="table" w:styleId="793">
+  <w:style w:type="table" w:styleId="795">
     <w:name w:val="List Table 1 Light - Accent 1"/>
-    <w:basedOn w:val="882"/>
+    <w:basedOn w:val="884"/>
     <w:uiPriority w:val="99"/>
     <w:pPr>
       <w:spacing w:after="0" w:line="240" w:lineRule="auto"/>
@@ -14703,9 +16902,9 @@
       </w:tcPr>
     </w:tblStylePr>
   </w:style>
-  <w:style w:type="table" w:styleId="794">
+  <w:style w:type="table" w:styleId="796">
     <w:name w:val="List Table 1 Light - Accent 2"/>
-    <w:basedOn w:val="882"/>
+    <w:basedOn w:val="884"/>
     <w:uiPriority w:val="99"/>
     <w:pPr>
       <w:spacing w:after="0" w:line="240" w:lineRule="auto"/>
@@ -14766,9 +16965,9 @@
       </w:tcPr>
     </w:tblStylePr>
   </w:style>
-  <w:style w:type="table" w:styleId="795">
+  <w:style w:type="table" w:styleId="797">
     <w:name w:val="List Table 1 Light - Accent 3"/>
-    <w:basedOn w:val="882"/>
+    <w:basedOn w:val="884"/>
     <w:uiPriority w:val="99"/>
     <w:pPr>
       <w:spacing w:after="0" w:line="240" w:lineRule="auto"/>
@@ -14829,9 +17028,9 @@
       </w:tcPr>
     </w:tblStylePr>
   </w:style>
-  <w:style w:type="table" w:styleId="796">
+  <w:style w:type="table" w:styleId="798">
     <w:name w:val="List Table 1 Light - Accent 4"/>
-    <w:basedOn w:val="882"/>
+    <w:basedOn w:val="884"/>
     <w:uiPriority w:val="99"/>
     <w:pPr>
       <w:spacing w:after="0" w:line="240" w:lineRule="auto"/>
@@ -14892,9 +17091,9 @@
       </w:tcPr>
     </w:tblStylePr>
   </w:style>
-  <w:style w:type="table" w:styleId="797">
+  <w:style w:type="table" w:styleId="799">
     <w:name w:val="List Table 1 Light - Accent 5"/>
-    <w:basedOn w:val="882"/>
+    <w:basedOn w:val="884"/>
     <w:uiPriority w:val="99"/>
     <w:pPr>
       <w:spacing w:after="0" w:line="240" w:lineRule="auto"/>
@@ -14955,9 +17154,9 @@
       </w:tcPr>
     </w:tblStylePr>
   </w:style>
-  <w:style w:type="table" w:styleId="798">
+  <w:style w:type="table" w:styleId="800">
     <w:name w:val="List Table 1 Light - Accent 6"/>
-    <w:basedOn w:val="882"/>
+    <w:basedOn w:val="884"/>
     <w:uiPriority w:val="99"/>
     <w:pPr>
       <w:spacing w:after="0" w:line="240" w:lineRule="auto"/>
@@ -15018,9 +17217,9 @@
       </w:tcPr>
     </w:tblStylePr>
   </w:style>
-  <w:style w:type="table" w:styleId="799">
+  <w:style w:type="table" w:styleId="801">
     <w:name w:val="List Table 2"/>
-    <w:basedOn w:val="882"/>
+    <w:basedOn w:val="884"/>
     <w:uiPriority w:val="99"/>
     <w:pPr>
       <w:spacing w:after="0" w:line="240" w:lineRule="auto"/>
@@ -15104,9 +17303,9 @@
       </w:tcPr>
     </w:tblStylePr>
   </w:style>
-  <w:style w:type="table" w:styleId="800">
+  <w:style w:type="table" w:styleId="802">
     <w:name w:val="List Table 2 - Accent 1"/>
-    <w:basedOn w:val="882"/>
+    <w:basedOn w:val="884"/>
     <w:uiPriority w:val="99"/>
     <w:pPr>
       <w:spacing w:after="0" w:line="240" w:lineRule="auto"/>
@@ -15190,9 +17389,9 @@
       </w:tcPr>
     </w:tblStylePr>
   </w:style>
-  <w:style w:type="table" w:styleId="801">
+  <w:style w:type="table" w:styleId="803">
     <w:name w:val="List Table 2 - Accent 2"/>
-    <w:basedOn w:val="882"/>
+    <w:basedOn w:val="884"/>
     <w:uiPriority w:val="99"/>
     <w:pPr>
       <w:spacing w:after="0" w:line="240" w:lineRule="auto"/>
@@ -15276,9 +17475,9 @@
       </w:tcPr>
     </w:tblStylePr>
   </w:style>
-  <w:style w:type="table" w:styleId="802">
+  <w:style w:type="table" w:styleId="804">
     <w:name w:val="List Table 2 - Accent 3"/>
-    <w:basedOn w:val="882"/>
+    <w:basedOn w:val="884"/>
     <w:uiPriority w:val="99"/>
     <w:pPr>
       <w:spacing w:after="0" w:line="240" w:lineRule="auto"/>
@@ -15362,9 +17561,9 @@
       </w:tcPr>
     </w:tblStylePr>
   </w:style>
-  <w:style w:type="table" w:styleId="803">
+  <w:style w:type="table" w:styleId="805">
     <w:name w:val="List Table 2 - Accent 4"/>
-    <w:basedOn w:val="882"/>
+    <w:basedOn w:val="884"/>
     <w:uiPriority w:val="99"/>
     <w:pPr>
       <w:spacing w:after="0" w:line="240" w:lineRule="auto"/>
@@ -15448,9 +17647,9 @@
       </w:tcPr>
     </w:tblStylePr>
   </w:style>
-  <w:style w:type="table" w:styleId="804">
+  <w:style w:type="table" w:styleId="806">
     <w:name w:val="List Table 2 - Accent 5"/>
-    <w:basedOn w:val="882"/>
+    <w:basedOn w:val="884"/>
     <w:uiPriority w:val="99"/>
     <w:pPr>
       <w:spacing w:after="0" w:line="240" w:lineRule="auto"/>
@@ -15534,9 +17733,9 @@
       </w:tcPr>
     </w:tblStylePr>
   </w:style>
-  <w:style w:type="table" w:styleId="805">
+  <w:style w:type="table" w:styleId="807">
     <w:name w:val="List Table 2 - Accent 6"/>
-    <w:basedOn w:val="882"/>
+    <w:basedOn w:val="884"/>
     <w:uiPriority w:val="99"/>
     <w:pPr>
       <w:spacing w:after="0" w:line="240" w:lineRule="auto"/>
@@ -15620,9 +17819,9 @@
       </w:tcPr>
     </w:tblStylePr>
   </w:style>
-  <w:style w:type="table" w:styleId="806">
+  <w:style w:type="table" w:styleId="808">
     <w:name w:val="List Table 3"/>
-    <w:basedOn w:val="882"/>
+    <w:basedOn w:val="884"/>
     <w:uiPriority w:val="99"/>
     <w:pPr>
       <w:spacing w:after="0" w:line="240" w:lineRule="auto"/>
@@ -15694,9 +17893,9 @@
       </w:rPr>
     </w:tblStylePr>
   </w:style>
-  <w:style w:type="table" w:styleId="807">
+  <w:style w:type="table" w:styleId="809">
     <w:name w:val="List Table 3 - Accent 1"/>
-    <w:basedOn w:val="882"/>
+    <w:basedOn w:val="884"/>
     <w:uiPriority w:val="99"/>
     <w:pPr>
       <w:spacing w:after="0" w:line="240" w:lineRule="auto"/>
@@ -15768,9 +17967,9 @@
       </w:rPr>
     </w:tblStylePr>
   </w:style>
-  <w:style w:type="table" w:styleId="808">
+  <w:style w:type="table" w:styleId="810">
     <w:name w:val="List Table 3 - Accent 2"/>
-    <w:basedOn w:val="882"/>
+    <w:basedOn w:val="884"/>
     <w:uiPriority w:val="99"/>
     <w:pPr>
       <w:spacing w:after="0" w:line="240" w:lineRule="auto"/>
@@ -15842,9 +18041,9 @@
       </w:rPr>
     </w:tblStylePr>
   </w:style>
-  <w:style w:type="table" w:styleId="809">
+  <w:style w:type="table" w:styleId="811">
     <w:name w:val="List Table 3 - Accent 3"/>
-    <w:basedOn w:val="882"/>
+    <w:basedOn w:val="884"/>
     <w:uiPriority w:val="99"/>
     <w:pPr>
       <w:spacing w:after="0" w:line="240" w:lineRule="auto"/>
@@ -15916,9 +18115,9 @@
       </w:rPr>
     </w:tblStylePr>
   </w:style>
-  <w:style w:type="table" w:styleId="810">
+  <w:style w:type="table" w:styleId="812">
     <w:name w:val="List Table 3 - Accent 4"/>
-    <w:basedOn w:val="882"/>
+    <w:basedOn w:val="884"/>
     <w:uiPriority w:val="99"/>
     <w:pPr>
       <w:spacing w:after="0" w:line="240" w:lineRule="auto"/>
@@ -15990,9 +18189,9 @@
       </w:rPr>
     </w:tblStylePr>
   </w:style>
-  <w:style w:type="table" w:styleId="811">
+  <w:style w:type="table" w:styleId="813">
     <w:name w:val="List Table 3 - Accent 5"/>
-    <w:basedOn w:val="882"/>
+    <w:basedOn w:val="884"/>
     <w:uiPriority w:val="99"/>
     <w:pPr>
       <w:spacing w:after="0" w:line="240" w:lineRule="auto"/>
@@ -16064,9 +18263,9 @@
       </w:rPr>
     </w:tblStylePr>
   </w:style>
-  <w:style w:type="table" w:styleId="812">
+  <w:style w:type="table" w:styleId="814">
     <w:name w:val="List Table 3 - Accent 6"/>
-    <w:basedOn w:val="882"/>
+    <w:basedOn w:val="884"/>
     <w:uiPriority w:val="99"/>
     <w:pPr>
       <w:spacing w:after="0" w:line="240" w:lineRule="auto"/>
@@ -16138,9 +18337,9 @@
       </w:rPr>
     </w:tblStylePr>
   </w:style>
-  <w:style w:type="table" w:styleId="813">
+  <w:style w:type="table" w:styleId="815">
     <w:name w:val="List Table 4"/>
-    <w:basedOn w:val="882"/>
+    <w:basedOn w:val="884"/>
     <w:uiPriority w:val="99"/>
     <w:pPr>
       <w:spacing w:after="0" w:line="240" w:lineRule="auto"/>
@@ -16207,9 +18406,9 @@
       </w:rPr>
     </w:tblStylePr>
   </w:style>
-  <w:style w:type="table" w:styleId="814">
+  <w:style w:type="table" w:styleId="816">
     <w:name w:val="List Table 4 - Accent 1"/>
-    <w:basedOn w:val="882"/>
+    <w:basedOn w:val="884"/>
     <w:uiPriority w:val="99"/>
     <w:pPr>
       <w:spacing w:after="0" w:line="240" w:lineRule="auto"/>
@@ -16276,9 +18475,9 @@
       </w:rPr>
     </w:tblStylePr>
   </w:style>
-  <w:style w:type="table" w:styleId="815">
+  <w:style w:type="table" w:styleId="817">
     <w:name w:val="List Table 4 - Accent 2"/>
-    <w:basedOn w:val="882"/>
+    <w:basedOn w:val="884"/>
     <w:uiPriority w:val="99"/>
     <w:pPr>
       <w:spacing w:after="0" w:line="240" w:lineRule="auto"/>
@@ -16345,9 +18544,9 @@
       </w:rPr>
     </w:tblStylePr>
   </w:style>
-  <w:style w:type="table" w:styleId="816">
+  <w:style w:type="table" w:styleId="818">
     <w:name w:val="List Table 4 - Accent 3"/>
-    <w:basedOn w:val="882"/>
+    <w:basedOn w:val="884"/>
     <w:uiPriority w:val="99"/>
     <w:pPr>
       <w:spacing w:after="0" w:line="240" w:lineRule="auto"/>
@@ -16414,9 +18613,9 @@
       </w:rPr>
     </w:tblStylePr>
   </w:style>
-  <w:style w:type="table" w:styleId="817">
+  <w:style w:type="table" w:styleId="819">
     <w:name w:val="List Table 4 - Accent 4"/>
-    <w:basedOn w:val="882"/>
+    <w:basedOn w:val="884"/>
     <w:uiPriority w:val="99"/>
     <w:pPr>
       <w:spacing w:after="0" w:line="240" w:lineRule="auto"/>
@@ -16483,9 +18682,9 @@
       </w:rPr>
     </w:tblStylePr>
   </w:style>
-  <w:style w:type="table" w:styleId="818">
+  <w:style w:type="table" w:styleId="820">
     <w:name w:val="List Table 4 - Accent 5"/>
-    <w:basedOn w:val="882"/>
+    <w:basedOn w:val="884"/>
     <w:uiPriority w:val="99"/>
     <w:pPr>
       <w:spacing w:after="0" w:line="240" w:lineRule="auto"/>
@@ -16552,9 +18751,9 @@
       </w:rPr>
     </w:tblStylePr>
   </w:style>
-  <w:style w:type="table" w:styleId="819">
+  <w:style w:type="table" w:styleId="821">
     <w:name w:val="List Table 4 - Accent 6"/>
-    <w:basedOn w:val="882"/>
+    <w:basedOn w:val="884"/>
     <w:uiPriority w:val="99"/>
     <w:pPr>
       <w:spacing w:after="0" w:line="240" w:lineRule="auto"/>
@@ -16621,9 +18820,9 @@
       </w:rPr>
     </w:tblStylePr>
   </w:style>
-  <w:style w:type="table" w:styleId="820">
+  <w:style w:type="table" w:styleId="822">
     <w:name w:val="List Table 5 Dark"/>
-    <w:basedOn w:val="882"/>
+    <w:basedOn w:val="884"/>
     <w:uiPriority w:val="99"/>
     <w:pPr>
       <w:spacing w:after="0" w:line="240" w:lineRule="auto"/>
@@ -16728,9 +18927,9 @@
       </w:rPr>
     </w:tblStylePr>
   </w:style>
-  <w:style w:type="table" w:styleId="821">
+  <w:style w:type="table" w:styleId="823">
     <w:name w:val="List Table 5 Dark - Accent 1"/>
-    <w:basedOn w:val="882"/>
+    <w:basedOn w:val="884"/>
     <w:uiPriority w:val="99"/>
     <w:pPr>
       <w:spacing w:after="0" w:line="240" w:lineRule="auto"/>
@@ -16835,9 +19034,9 @@
       </w:rPr>
     </w:tblStylePr>
   </w:style>
-  <w:style w:type="table" w:styleId="822">
+  <w:style w:type="table" w:styleId="824">
     <w:name w:val="List Table 5 Dark - Accent 2"/>
-    <w:basedOn w:val="882"/>
+    <w:basedOn w:val="884"/>
     <w:uiPriority w:val="99"/>
     <w:pPr>
       <w:spacing w:after="0" w:line="240" w:lineRule="auto"/>
@@ -16942,9 +19141,9 @@
       </w:rPr>
     </w:tblStylePr>
   </w:style>
-  <w:style w:type="table" w:styleId="823">
+  <w:style w:type="table" w:styleId="825">
     <w:name w:val="List Table 5 Dark - Accent 3"/>
-    <w:basedOn w:val="882"/>
+    <w:basedOn w:val="884"/>
     <w:uiPriority w:val="99"/>
     <w:pPr>
       <w:spacing w:after="0" w:line="240" w:lineRule="auto"/>
@@ -17049,9 +19248,9 @@
       </w:rPr>
     </w:tblStylePr>
   </w:style>
-  <w:style w:type="table" w:styleId="824">
+  <w:style w:type="table" w:styleId="826">
     <w:name w:val="List Table 5 Dark - Accent 4"/>
-    <w:basedOn w:val="882"/>
+    <w:basedOn w:val="884"/>
     <w:uiPriority w:val="99"/>
     <w:pPr>
       <w:spacing w:after="0" w:line="240" w:lineRule="auto"/>
@@ -17156,9 +19355,9 @@
       </w:rPr>
     </w:tblStylePr>
   </w:style>
-  <w:style w:type="table" w:styleId="825">
+  <w:style w:type="table" w:styleId="827">
     <w:name w:val="List Table 5 Dark - Accent 5"/>
-    <w:basedOn w:val="882"/>
+    <w:basedOn w:val="884"/>
     <w:uiPriority w:val="99"/>
     <w:pPr>
       <w:spacing w:after="0" w:line="240" w:lineRule="auto"/>
@@ -17263,9 +19462,9 @@
       </w:rPr>
     </w:tblStylePr>
   </w:style>
-  <w:style w:type="table" w:styleId="826">
+  <w:style w:type="table" w:styleId="828">
     <w:name w:val="List Table 5 Dark - Accent 6"/>
-    <w:basedOn w:val="882"/>
+    <w:basedOn w:val="884"/>
     <w:uiPriority w:val="99"/>
     <w:pPr>
       <w:spacing w:after="0" w:line="240" w:lineRule="auto"/>
@@ -17370,9 +19569,9 @@
       </w:rPr>
     </w:tblStylePr>
   </w:style>
-  <w:style w:type="table" w:styleId="827">
+  <w:style w:type="table" w:styleId="829">
     <w:name w:val="List Table 6 Colorful"/>
-    <w:basedOn w:val="882"/>
+    <w:basedOn w:val="884"/>
     <w:uiPriority w:val="99"/>
     <w:pPr>
       <w:spacing w:after="0" w:line="240" w:lineRule="auto"/>
@@ -17443,9 +19642,9 @@
       </w:tcPr>
     </w:tblStylePr>
   </w:style>
-  <w:style w:type="table" w:styleId="828">
+  <w:style w:type="table" w:styleId="830">
     <w:name w:val="List Table 6 Colorful - Accent 1"/>
-    <w:basedOn w:val="882"/>
+    <w:basedOn w:val="884"/>
     <w:uiPriority w:val="99"/>
     <w:pPr>
       <w:spacing w:after="0" w:line="240" w:lineRule="auto"/>
@@ -17516,9 +19715,9 @@
       </w:tcPr>
     </w:tblStylePr>
   </w:style>
-  <w:style w:type="table" w:styleId="829">
+  <w:style w:type="table" w:styleId="831">
     <w:name w:val="List Table 6 Colorful - Accent 2"/>
-    <w:basedOn w:val="882"/>
+    <w:basedOn w:val="884"/>
     <w:uiPriority w:val="99"/>
     <w:pPr>
       <w:spacing w:after="0" w:line="240" w:lineRule="auto"/>
@@ -17589,9 +19788,9 @@
       </w:tcPr>
     </w:tblStylePr>
   </w:style>
-  <w:style w:type="table" w:styleId="830">
+  <w:style w:type="table" w:styleId="832">
     <w:name w:val="List Table 6 Colorful - Accent 3"/>
-    <w:basedOn w:val="882"/>
+    <w:basedOn w:val="884"/>
     <w:uiPriority w:val="99"/>
     <w:pPr>
       <w:spacing w:after="0" w:line="240" w:lineRule="auto"/>
@@ -17662,9 +19861,9 @@
       </w:tcPr>
     </w:tblStylePr>
   </w:style>
-  <w:style w:type="table" w:styleId="831">
+  <w:style w:type="table" w:styleId="833">
     <w:name w:val="List Table 6 Colorful - Accent 4"/>
-    <w:basedOn w:val="882"/>
+    <w:basedOn w:val="884"/>
     <w:uiPriority w:val="99"/>
     <w:pPr>
       <w:spacing w:after="0" w:line="240" w:lineRule="auto"/>
@@ -17735,9 +19934,9 @@
       </w:tcPr>
     </w:tblStylePr>
   </w:style>
-  <w:style w:type="table" w:styleId="832">
+  <w:style w:type="table" w:styleId="834">
     <w:name w:val="List Table 6 Colorful - Accent 5"/>
-    <w:basedOn w:val="882"/>
+    <w:basedOn w:val="884"/>
     <w:uiPriority w:val="99"/>
     <w:pPr>
       <w:spacing w:after="0" w:line="240" w:lineRule="auto"/>
@@ -17808,9 +20007,9 @@
       </w:tcPr>
     </w:tblStylePr>
   </w:style>
-  <w:style w:type="table" w:styleId="833">
+  <w:style w:type="table" w:styleId="835">
     <w:name w:val="List Table 6 Colorful - Accent 6"/>
-    <w:basedOn w:val="882"/>
+    <w:basedOn w:val="884"/>
     <w:uiPriority w:val="99"/>
     <w:pPr>
       <w:spacing w:after="0" w:line="240" w:lineRule="auto"/>
@@ -17881,9 +20080,9 @@
       </w:tcPr>
     </w:tblStylePr>
   </w:style>
-  <w:style w:type="table" w:styleId="834">
+  <w:style w:type="table" w:styleId="836">
     <w:name w:val="List Table 7 Colorful"/>
-    <w:basedOn w:val="882"/>
+    <w:basedOn w:val="884"/>
     <w:uiPriority w:val="99"/>
     <w:pPr>
       <w:spacing w:after="0" w:line="240" w:lineRule="auto"/>
@@ -17997,9 +20196,9 @@
       </w:rPr>
     </w:tblStylePr>
   </w:style>
-  <w:style w:type="table" w:styleId="835">
+  <w:style w:type="table" w:styleId="837">
     <w:name w:val="List Table 7 Colorful - Accent 1"/>
-    <w:basedOn w:val="882"/>
+    <w:basedOn w:val="884"/>
     <w:uiPriority w:val="99"/>
     <w:pPr>
       <w:spacing w:after="0" w:line="240" w:lineRule="auto"/>
@@ -18113,9 +20312,9 @@
       </w:rPr>
     </w:tblStylePr>
   </w:style>
-  <w:style w:type="table" w:styleId="836">
+  <w:style w:type="table" w:styleId="838">
     <w:name w:val="List Table 7 Colorful - Accent 2"/>
-    <w:basedOn w:val="882"/>
+    <w:basedOn w:val="884"/>
     <w:uiPriority w:val="99"/>
     <w:pPr>
       <w:spacing w:after="0" w:line="240" w:lineRule="auto"/>
@@ -18229,9 +20428,9 @@
       </w:rPr>
     </w:tblStylePr>
   </w:style>
-  <w:style w:type="table" w:styleId="837">
+  <w:style w:type="table" w:styleId="839">
     <w:name w:val="List Table 7 Colorful - Accent 3"/>
-    <w:basedOn w:val="882"/>
+    <w:basedOn w:val="884"/>
     <w:uiPriority w:val="99"/>
     <w:pPr>
       <w:spacing w:after="0" w:line="240" w:lineRule="auto"/>
@@ -18345,9 +20544,9 @@
       </w:rPr>
     </w:tblStylePr>
   </w:style>
-  <w:style w:type="table" w:styleId="838">
+  <w:style w:type="table" w:styleId="840">
     <w:name w:val="List Table 7 Colorful - Accent 4"/>
-    <w:basedOn w:val="882"/>
+    <w:basedOn w:val="884"/>
     <w:uiPriority w:val="99"/>
     <w:pPr>
       <w:spacing w:after="0" w:line="240" w:lineRule="auto"/>
@@ -18461,9 +20660,9 @@
       </w:rPr>
     </w:tblStylePr>
   </w:style>
-  <w:style w:type="table" w:styleId="839">
+  <w:style w:type="table" w:styleId="841">
     <w:name w:val="List Table 7 Colorful - Accent 5"/>
-    <w:basedOn w:val="882"/>
+    <w:basedOn w:val="884"/>
     <w:uiPriority w:val="99"/>
     <w:pPr>
       <w:spacing w:after="0" w:line="240" w:lineRule="auto"/>
@@ -18577,9 +20776,9 @@
       </w:rPr>
     </w:tblStylePr>
   </w:style>
-  <w:style w:type="table" w:styleId="840">
+  <w:style w:type="table" w:styleId="842">
     <w:name w:val="List Table 7 Colorful - Accent 6"/>
-    <w:basedOn w:val="882"/>
+    <w:basedOn w:val="884"/>
     <w:uiPriority w:val="99"/>
     <w:pPr>
       <w:spacing w:after="0" w:line="240" w:lineRule="auto"/>
@@ -18693,9 +20892,9 @@
       </w:rPr>
     </w:tblStylePr>
   </w:style>
-  <w:style w:type="table" w:styleId="841">
+  <w:style w:type="table" w:styleId="843">
     <w:name w:val="Lined - Accent"/>
-    <w:basedOn w:val="882"/>
+    <w:basedOn w:val="884"/>
     <w:uiPriority w:val="99"/>
     <w:pPr>
       <w:spacing w:after="0" w:line="240" w:lineRule="auto"/>
@@ -18783,9 +20982,9 @@
       </w:tcPr>
     </w:tblStylePr>
   </w:style>
-  <w:style w:type="table" w:styleId="842">
+  <w:style w:type="table" w:styleId="844">
     <w:name w:val="Lined - Accent 1"/>
-    <w:basedOn w:val="882"/>
+    <w:basedOn w:val="884"/>
     <w:uiPriority w:val="99"/>
     <w:pPr>
       <w:spacing w:after="0" w:line="240" w:lineRule="auto"/>
@@ -18873,9 +21072,9 @@
       </w:tcPr>
     </w:tblStylePr>
   </w:style>
-  <w:style w:type="table" w:styleId="843">
+  <w:style w:type="table" w:styleId="845">
     <w:name w:val="Lined - Accent 2"/>
-    <w:basedOn w:val="882"/>
+    <w:basedOn w:val="884"/>
     <w:uiPriority w:val="99"/>
     <w:pPr>
       <w:spacing w:after="0" w:line="240" w:lineRule="auto"/>
@@ -18963,9 +21162,9 @@
       </w:tcPr>
     </w:tblStylePr>
   </w:style>
-  <w:style w:type="table" w:styleId="844">
+  <w:style w:type="table" w:styleId="846">
     <w:name w:val="Lined - Accent 3"/>
-    <w:basedOn w:val="882"/>
+    <w:basedOn w:val="884"/>
     <w:uiPriority w:val="99"/>
     <w:pPr>
       <w:spacing w:after="0" w:line="240" w:lineRule="auto"/>
@@ -19053,9 +21252,9 @@
       </w:tcPr>
     </w:tblStylePr>
   </w:style>
-  <w:style w:type="table" w:styleId="845">
+  <w:style w:type="table" w:styleId="847">
     <w:name w:val="Lined - Accent 4"/>
-    <w:basedOn w:val="882"/>
+    <w:basedOn w:val="884"/>
     <w:uiPriority w:val="99"/>
     <w:pPr>
       <w:spacing w:after="0" w:line="240" w:lineRule="auto"/>
@@ -19143,9 +21342,9 @@
       </w:tcPr>
     </w:tblStylePr>
   </w:style>
-  <w:style w:type="table" w:styleId="846">
+  <w:style w:type="table" w:styleId="848">
     <w:name w:val="Lined - Accent 5"/>
-    <w:basedOn w:val="882"/>
+    <w:basedOn w:val="884"/>
     <w:uiPriority w:val="99"/>
     <w:pPr>
       <w:spacing w:after="0" w:line="240" w:lineRule="auto"/>
@@ -19233,9 +21432,9 @@
       </w:tcPr>
     </w:tblStylePr>
   </w:style>
-  <w:style w:type="table" w:styleId="847">
+  <w:style w:type="table" w:styleId="849">
     <w:name w:val="Lined - Accent 6"/>
-    <w:basedOn w:val="882"/>
+    <w:basedOn w:val="884"/>
     <w:uiPriority w:val="99"/>
     <w:pPr>
       <w:spacing w:after="0" w:line="240" w:lineRule="auto"/>
@@ -19323,9 +21522,9 @@
       </w:tcPr>
     </w:tblStylePr>
   </w:style>
-  <w:style w:type="table" w:styleId="848">
+  <w:style w:type="table" w:styleId="850">
     <w:name w:val="Bordered &amp; Lined - Accent"/>
-    <w:basedOn w:val="882"/>
+    <w:basedOn w:val="884"/>
     <w:uiPriority w:val="99"/>
     <w:pPr>
       <w:spacing w:after="0" w:line="240" w:lineRule="auto"/>
@@ -19421,9 +21620,9 @@
       </w:tcPr>
     </w:tblStylePr>
   </w:style>
-  <w:style w:type="table" w:styleId="849">
+  <w:style w:type="table" w:styleId="851">
     <w:name w:val="Bordered &amp; Lined - Accent 1"/>
-    <w:basedOn w:val="882"/>
+    <w:basedOn w:val="884"/>
     <w:uiPriority w:val="99"/>
     <w:pPr>
       <w:spacing w:after="0" w:line="240" w:lineRule="auto"/>
@@ -19519,9 +21718,9 @@
       </w:tcPr>
     </w:tblStylePr>
   </w:style>
-  <w:style w:type="table" w:styleId="850">
+  <w:style w:type="table" w:styleId="852">
     <w:name w:val="Bordered &amp; Lined - Accent 2"/>
-    <w:basedOn w:val="882"/>
+    <w:basedOn w:val="884"/>
     <w:uiPriority w:val="99"/>
     <w:pPr>
       <w:spacing w:after="0" w:line="240" w:lineRule="auto"/>
@@ -19617,9 +21816,9 @@
       </w:tcPr>
     </w:tblStylePr>
   </w:style>
-  <w:style w:type="table" w:styleId="851">
+  <w:style w:type="table" w:styleId="853">
     <w:name w:val="Bordered &amp; Lined - Accent 3"/>
-    <w:basedOn w:val="882"/>
+    <w:basedOn w:val="884"/>
     <w:uiPriority w:val="99"/>
     <w:pPr>
       <w:spacing w:after="0" w:line="240" w:lineRule="auto"/>
@@ -19715,9 +21914,9 @@
       </w:tcPr>
     </w:tblStylePr>
   </w:style>
-  <w:style w:type="table" w:styleId="852">
+  <w:style w:type="table" w:styleId="854">
     <w:name w:val="Bordered &amp; Lined - Accent 4"/>
-    <w:basedOn w:val="882"/>
+    <w:basedOn w:val="884"/>
     <w:uiPriority w:val="99"/>
     <w:pPr>
       <w:spacing w:after="0" w:line="240" w:lineRule="auto"/>
@@ -19813,9 +22012,9 @@
       </w:tcPr>
     </w:tblStylePr>
   </w:style>
-  <w:style w:type="table" w:styleId="853">
+  <w:style w:type="table" w:styleId="855">
     <w:name w:val="Bordered &amp; Lined - Accent 5"/>
-    <w:basedOn w:val="882"/>
+    <w:basedOn w:val="884"/>
     <w:uiPriority w:val="99"/>
     <w:pPr>
       <w:spacing w:after="0" w:line="240" w:lineRule="auto"/>
@@ -19911,9 +22110,9 @@
       </w:tcPr>
     </w:tblStylePr>
   </w:style>
-  <w:style w:type="table" w:styleId="854">
+  <w:style w:type="table" w:styleId="856">
     <w:name w:val="Bordered &amp; Lined - Accent 6"/>
-    <w:basedOn w:val="882"/>
+    <w:basedOn w:val="884"/>
     <w:uiPriority w:val="99"/>
     <w:pPr>
       <w:spacing w:after="0" w:line="240" w:lineRule="auto"/>
@@ -20009,9 +22208,9 @@
       </w:tcPr>
     </w:tblStylePr>
   </w:style>
-  <w:style w:type="table" w:styleId="855">
+  <w:style w:type="table" w:styleId="857">
     <w:name w:val="Bordered"/>
-    <w:basedOn w:val="882"/>
+    <w:basedOn w:val="884"/>
     <w:uiPriority w:val="99"/>
     <w:pPr>
       <w:spacing w:after="0" w:line="240" w:lineRule="auto"/>
@@ -20088,9 +22287,9 @@
       </w:tcPr>
     </w:tblStylePr>
   </w:style>
-  <w:style w:type="table" w:styleId="856">
+  <w:style w:type="table" w:styleId="858">
     <w:name w:val="Bordered - Accent 1"/>
-    <w:basedOn w:val="882"/>
+    <w:basedOn w:val="884"/>
     <w:uiPriority w:val="99"/>
     <w:pPr>
       <w:spacing w:after="0" w:line="240" w:lineRule="auto"/>
@@ -20167,9 +22366,9 @@
       </w:tcPr>
     </w:tblStylePr>
   </w:style>
-  <w:style w:type="table" w:styleId="857">
+  <w:style w:type="table" w:styleId="859">
     <w:name w:val="Bordered - Accent 2"/>
-    <w:basedOn w:val="882"/>
+    <w:basedOn w:val="884"/>
     <w:uiPriority w:val="99"/>
     <w:pPr>
       <w:spacing w:after="0" w:line="240" w:lineRule="auto"/>
@@ -20246,9 +22445,9 @@
       </w:tcPr>
     </w:tblStylePr>
   </w:style>
-  <w:style w:type="table" w:styleId="858">
+  <w:style w:type="table" w:styleId="860">
     <w:name w:val="Bordered - Accent 3"/>
-    <w:basedOn w:val="882"/>
+    <w:basedOn w:val="884"/>
     <w:uiPriority w:val="99"/>
     <w:pPr>
       <w:spacing w:after="0" w:line="240" w:lineRule="auto"/>
@@ -20325,9 +22524,9 @@
       </w:tcPr>
     </w:tblStylePr>
   </w:style>
-  <w:style w:type="table" w:styleId="859">
+  <w:style w:type="table" w:styleId="861">
     <w:name w:val="Bordered - Accent 4"/>
-    <w:basedOn w:val="882"/>
+    <w:basedOn w:val="884"/>
     <w:uiPriority w:val="99"/>
     <w:pPr>
       <w:spacing w:after="0" w:line="240" w:lineRule="auto"/>
@@ -20404,9 +22603,9 @@
       </w:tcPr>
     </w:tblStylePr>
   </w:style>
-  <w:style w:type="table" w:styleId="860">
+  <w:style w:type="table" w:styleId="862">
     <w:name w:val="Bordered - Accent 5"/>
-    <w:basedOn w:val="882"/>
+    <w:basedOn w:val="884"/>
     <w:uiPriority w:val="99"/>
     <w:pPr>
       <w:spacing w:after="0" w:line="240" w:lineRule="auto"/>
@@ -20483,9 +22682,9 @@
       </w:tcPr>
     </w:tblStylePr>
   </w:style>
-  <w:style w:type="table" w:styleId="861">
+  <w:style w:type="table" w:styleId="863">
     <w:name w:val="Bordered - Accent 6"/>
-    <w:basedOn w:val="882"/>
+    <w:basedOn w:val="884"/>
     <w:uiPriority w:val="99"/>
     <w:pPr>
       <w:spacing w:after="0" w:line="240" w:lineRule="auto"/>
@@ -20562,7 +22761,7 @@
       </w:tcPr>
     </w:tblStylePr>
   </w:style>
-  <w:style w:type="character" w:styleId="862">
+  <w:style w:type="character" w:styleId="864">
     <w:name w:val="Hyperlink"/>
     <w:uiPriority w:val="99"/>
     <w:unhideWhenUsed/>
@@ -20571,10 +22770,10 @@
       <w:u w:val="single"/>
     </w:rPr>
   </w:style>
-  <w:style w:type="paragraph" w:styleId="863">
+  <w:style w:type="paragraph" w:styleId="865">
     <w:name w:val="footnote text"/>
-    <w:basedOn w:val="880"/>
-    <w:link w:val="864"/>
+    <w:basedOn w:val="882"/>
+    <w:link w:val="866"/>
     <w:uiPriority w:val="99"/>
     <w:semiHidden/>
     <w:unhideWhenUsed/>
@@ -20585,27 +22784,27 @@
       <w:sz w:val="18"/>
     </w:rPr>
   </w:style>
-  <w:style w:type="character" w:styleId="864">
+  <w:style w:type="character" w:styleId="866">
     <w:name w:val="Footnote Text Char"/>
-    <w:link w:val="863"/>
+    <w:link w:val="865"/>
     <w:uiPriority w:val="99"/>
     <w:rPr>
       <w:sz w:val="18"/>
     </w:rPr>
   </w:style>
-  <w:style w:type="character" w:styleId="865">
+  <w:style w:type="character" w:styleId="867">
     <w:name w:val="footnote reference"/>
-    <w:basedOn w:val="881"/>
+    <w:basedOn w:val="883"/>
     <w:uiPriority w:val="99"/>
     <w:unhideWhenUsed/>
     <w:rPr>
       <w:vertAlign w:val="superscript"/>
     </w:rPr>
   </w:style>
-  <w:style w:type="paragraph" w:styleId="866">
+  <w:style w:type="paragraph" w:styleId="868">
     <w:name w:val="endnote text"/>
-    <w:basedOn w:val="880"/>
-    <w:link w:val="867"/>
+    <w:basedOn w:val="882"/>
+    <w:link w:val="869"/>
     <w:uiPriority w:val="99"/>
     <w:semiHidden/>
     <w:unhideWhenUsed/>
@@ -20616,17 +22815,17 @@
       <w:sz w:val="20"/>
     </w:rPr>
   </w:style>
-  <w:style w:type="character" w:styleId="867">
+  <w:style w:type="character" w:styleId="869">
     <w:name w:val="Endnote Text Char"/>
-    <w:link w:val="866"/>
+    <w:link w:val="868"/>
     <w:uiPriority w:val="99"/>
     <w:rPr>
       <w:sz w:val="20"/>
     </w:rPr>
   </w:style>
-  <w:style w:type="character" w:styleId="868">
+  <w:style w:type="character" w:styleId="870">
     <w:name w:val="endnote reference"/>
-    <w:basedOn w:val="881"/>
+    <w:basedOn w:val="883"/>
     <w:uiPriority w:val="99"/>
     <w:semiHidden/>
     <w:unhideWhenUsed/>
@@ -20634,10 +22833,10 @@
       <w:vertAlign w:val="superscript"/>
     </w:rPr>
   </w:style>
-  <w:style w:type="paragraph" w:styleId="869">
+  <w:style w:type="paragraph" w:styleId="871">
     <w:name w:val="toc 1"/>
-    <w:basedOn w:val="880"/>
-    <w:next w:val="880"/>
+    <w:basedOn w:val="882"/>
+    <w:next w:val="882"/>
     <w:uiPriority w:val="39"/>
     <w:unhideWhenUsed/>
     <w:pPr>
@@ -20645,10 +22844,10 @@
       <w:spacing w:after="57"/>
     </w:pPr>
   </w:style>
-  <w:style w:type="paragraph" w:styleId="870">
+  <w:style w:type="paragraph" w:styleId="872">
     <w:name w:val="toc 2"/>
-    <w:basedOn w:val="880"/>
-    <w:next w:val="880"/>
+    <w:basedOn w:val="882"/>
+    <w:next w:val="882"/>
     <w:uiPriority w:val="39"/>
     <w:unhideWhenUsed/>
     <w:pPr>
@@ -20656,10 +22855,10 @@
       <w:spacing w:after="57"/>
     </w:pPr>
   </w:style>
-  <w:style w:type="paragraph" w:styleId="871">
+  <w:style w:type="paragraph" w:styleId="873">
     <w:name w:val="toc 3"/>
-    <w:basedOn w:val="880"/>
-    <w:next w:val="880"/>
+    <w:basedOn w:val="882"/>
+    <w:next w:val="882"/>
     <w:uiPriority w:val="39"/>
     <w:unhideWhenUsed/>
     <w:pPr>
@@ -20667,10 +22866,10 @@
       <w:spacing w:after="57"/>
     </w:pPr>
   </w:style>
-  <w:style w:type="paragraph" w:styleId="872">
+  <w:style w:type="paragraph" w:styleId="874">
     <w:name w:val="toc 4"/>
-    <w:basedOn w:val="880"/>
-    <w:next w:val="880"/>
+    <w:basedOn w:val="882"/>
+    <w:next w:val="882"/>
     <w:uiPriority w:val="39"/>
     <w:unhideWhenUsed/>
     <w:pPr>
@@ -20678,10 +22877,10 @@
       <w:spacing w:after="57"/>
     </w:pPr>
   </w:style>
-  <w:style w:type="paragraph" w:styleId="873">
+  <w:style w:type="paragraph" w:styleId="875">
     <w:name w:val="toc 5"/>
-    <w:basedOn w:val="880"/>
-    <w:next w:val="880"/>
+    <w:basedOn w:val="882"/>
+    <w:next w:val="882"/>
     <w:uiPriority w:val="39"/>
     <w:unhideWhenUsed/>
     <w:pPr>
@@ -20689,10 +22888,10 @@
       <w:spacing w:after="57"/>
     </w:pPr>
   </w:style>
-  <w:style w:type="paragraph" w:styleId="874">
+  <w:style w:type="paragraph" w:styleId="876">
     <w:name w:val="toc 6"/>
-    <w:basedOn w:val="880"/>
-    <w:next w:val="880"/>
+    <w:basedOn w:val="882"/>
+    <w:next w:val="882"/>
     <w:uiPriority w:val="39"/>
     <w:unhideWhenUsed/>
     <w:pPr>
@@ -20700,10 +22899,10 @@
       <w:spacing w:after="57"/>
     </w:pPr>
   </w:style>
-  <w:style w:type="paragraph" w:styleId="875">
+  <w:style w:type="paragraph" w:styleId="877">
     <w:name w:val="toc 7"/>
-    <w:basedOn w:val="880"/>
-    <w:next w:val="880"/>
+    <w:basedOn w:val="882"/>
+    <w:next w:val="882"/>
     <w:uiPriority w:val="39"/>
     <w:unhideWhenUsed/>
     <w:pPr>
@@ -20711,10 +22910,10 @@
       <w:spacing w:after="57"/>
     </w:pPr>
   </w:style>
-  <w:style w:type="paragraph" w:styleId="876">
+  <w:style w:type="paragraph" w:styleId="878">
     <w:name w:val="toc 8"/>
-    <w:basedOn w:val="880"/>
-    <w:next w:val="880"/>
+    <w:basedOn w:val="882"/>
+    <w:next w:val="882"/>
     <w:uiPriority w:val="39"/>
     <w:unhideWhenUsed/>
     <w:pPr>
@@ -20722,10 +22921,10 @@
       <w:spacing w:after="57"/>
     </w:pPr>
   </w:style>
-  <w:style w:type="paragraph" w:styleId="877">
+  <w:style w:type="paragraph" w:styleId="879">
     <w:name w:val="toc 9"/>
-    <w:basedOn w:val="880"/>
-    <w:next w:val="880"/>
+    <w:basedOn w:val="882"/>
+    <w:next w:val="882"/>
     <w:uiPriority w:val="39"/>
     <w:unhideWhenUsed/>
     <w:pPr>
@@ -20733,22 +22932,22 @@
       <w:spacing w:after="57"/>
     </w:pPr>
   </w:style>
-  <w:style w:type="paragraph" w:styleId="878">
+  <w:style w:type="paragraph" w:styleId="880">
     <w:name w:val="TOC Heading"/>
     <w:uiPriority w:val="39"/>
     <w:unhideWhenUsed/>
   </w:style>
-  <w:style w:type="paragraph" w:styleId="879">
+  <w:style w:type="paragraph" w:styleId="881">
     <w:name w:val="table of figures"/>
-    <w:basedOn w:val="880"/>
-    <w:next w:val="880"/>
+    <w:basedOn w:val="882"/>
+    <w:next w:val="882"/>
     <w:uiPriority w:val="99"/>
     <w:unhideWhenUsed/>
     <w:pPr>
       <w:spacing w:after="0" w:afterAutospacing="0"/>
     </w:pPr>
   </w:style>
-  <w:style w:type="paragraph" w:styleId="880" w:default="1">
+  <w:style w:type="paragraph" w:styleId="882" w:default="1">
     <w:name w:val="Normal"/>
     <w:qFormat/>
     <w:pPr>
@@ -20761,13 +22960,13 @@
       <w:lang w:eastAsia="ru-RU"/>
     </w:rPr>
   </w:style>
-  <w:style w:type="character" w:styleId="881" w:default="1">
+  <w:style w:type="character" w:styleId="883" w:default="1">
     <w:name w:val="Default Paragraph Font"/>
     <w:uiPriority w:val="1"/>
     <w:semiHidden/>
     <w:unhideWhenUsed/>
   </w:style>
-  <w:style w:type="table" w:styleId="882" w:default="1">
+  <w:style w:type="table" w:styleId="884" w:default="1">
     <w:name w:val="Normal Table"/>
     <w:uiPriority w:val="99"/>
     <w:semiHidden/>
@@ -20782,13 +22981,13 @@
       </w:tblCellMar>
     </w:tblPr>
   </w:style>
-  <w:style w:type="numbering" w:styleId="883" w:default="1">
+  <w:style w:type="numbering" w:styleId="885" w:default="1">
     <w:name w:val="No List"/>
     <w:uiPriority w:val="99"/>
     <w:semiHidden/>
     <w:unhideWhenUsed/>
   </w:style>
-  <w:style w:type="paragraph" w:styleId="884" w:customStyle="1">
+  <w:style w:type="paragraph" w:styleId="886" w:customStyle="1">
     <w:name w:val="Обычный1"/>
     <w:pPr>
       <w:spacing w:after="0" w:line="240" w:lineRule="auto"/>
@@ -20801,7 +23000,7 @@
       <w:lang w:eastAsia="ru-RU"/>
     </w:rPr>
   </w:style>
-  <w:style w:type="paragraph" w:styleId="885" w:customStyle="1">
+  <w:style w:type="paragraph" w:styleId="887" w:customStyle="1">
     <w:name w:val="Обычный2"/>
     <w:pPr>
       <w:contextualSpacing w:val="0"/>

--- a/mk/lab5/62_ЛР5_Астахов_Вариханов.docx
+++ b/mk/lab5/62_ЛР5_Астахов_Вариханов.docx
@@ -4843,6 +4843,7 @@
           <w:sz w:val="24"/>
           <w:highlight w:val="none"/>
         </w:rPr>
+        <w:t xml:space="preserve"> (установка PB5=0)</w:t>
       </w:r>
       <w:r/>
     </w:p>
@@ -5010,6 +5011,25 @@
           <w:sz w:val="24"/>
           <w:highlight w:val="none"/>
         </w:rPr>
+        <w:t xml:space="preserve"> </w:t>
+      </w:r>
+      <w:r>
+        <w:rPr>
+          <w:rFonts w:ascii="Times New Roman" w:hAnsi="Times New Roman" w:cs="Times New Roman" w:eastAsia="Times New Roman"/>
+          <w:b w:val="0"/>
+          <w:sz w:val="24"/>
+          <w:highlight w:val="none"/>
+        </w:rPr>
+        <w:t xml:space="preserve">(установка PB5=0)</w:t>
+      </w:r>
+      <w:r/>
+      <w:r>
+        <w:rPr>
+          <w:rFonts w:ascii="Times New Roman" w:hAnsi="Times New Roman" w:cs="Times New Roman" w:eastAsia="Times New Roman"/>
+          <w:b w:val="0"/>
+          <w:sz w:val="24"/>
+          <w:highlight w:val="none"/>
+        </w:rPr>
       </w:r>
       <w:r/>
     </w:p>
@@ -5178,6 +5198,24 @@
           <w:sz w:val="24"/>
           <w:highlight w:val="none"/>
         </w:rPr>
+        <w:t xml:space="preserve"> </w:t>
+      </w:r>
+      <w:r>
+        <w:rPr>
+          <w:rFonts w:ascii="Times New Roman" w:hAnsi="Times New Roman" w:cs="Times New Roman" w:eastAsia="Times New Roman"/>
+          <w:b w:val="0"/>
+          <w:sz w:val="24"/>
+          <w:highlight w:val="none"/>
+        </w:rPr>
+        <w:t xml:space="preserve">(PB5 все еще 0)</w:t>
+      </w:r>
+      <w:r>
+        <w:rPr>
+          <w:rFonts w:ascii="Times New Roman" w:hAnsi="Times New Roman" w:cs="Times New Roman" w:eastAsia="Times New Roman"/>
+          <w:b w:val="0"/>
+          <w:sz w:val="24"/>
+          <w:highlight w:val="none"/>
+        </w:rPr>
       </w:r>
       <w:r/>
     </w:p>
@@ -5354,6 +5392,33 @@
           <w:sz w:val="24"/>
           <w:highlight w:val="none"/>
         </w:rPr>
+        <w:t xml:space="preserve"> </w:t>
+      </w:r>
+      <w:r>
+        <w:rPr>
+          <w:rFonts w:ascii="Times New Roman" w:hAnsi="Times New Roman" w:cs="Times New Roman" w:eastAsia="Times New Roman"/>
+          <w:b w:val="0"/>
+          <w:sz w:val="24"/>
+          <w:highlight w:val="none"/>
+        </w:rPr>
+      </w:r>
+      <w:r>
+        <w:rPr>
+          <w:rFonts w:ascii="Times New Roman" w:hAnsi="Times New Roman" w:cs="Times New Roman" w:eastAsia="Times New Roman"/>
+          <w:b w:val="0"/>
+          <w:sz w:val="24"/>
+          <w:highlight w:val="none"/>
+        </w:rPr>
+        <w:t xml:space="preserve">(PB5 все еще 0)</w:t>
+      </w:r>
+      <w:r/>
+      <w:r>
+        <w:rPr>
+          <w:rFonts w:ascii="Times New Roman" w:hAnsi="Times New Roman" w:cs="Times New Roman" w:eastAsia="Times New Roman"/>
+          <w:b w:val="0"/>
+          <w:sz w:val="24"/>
+          <w:highlight w:val="none"/>
+        </w:rPr>
       </w:r>
       <w:r/>
     </w:p>
@@ -5518,6 +5583,33 @@
           <w:sz w:val="24"/>
           <w:highlight w:val="none"/>
         </w:rPr>
+        <w:t xml:space="preserve"> </w:t>
+      </w:r>
+      <w:r>
+        <w:rPr>
+          <w:rFonts w:ascii="Times New Roman" w:hAnsi="Times New Roman" w:cs="Times New Roman" w:eastAsia="Times New Roman"/>
+          <w:b w:val="0"/>
+          <w:sz w:val="24"/>
+          <w:highlight w:val="none"/>
+        </w:rPr>
+      </w:r>
+      <w:r>
+        <w:rPr>
+          <w:rFonts w:ascii="Times New Roman" w:hAnsi="Times New Roman" w:cs="Times New Roman" w:eastAsia="Times New Roman"/>
+          <w:b w:val="0"/>
+          <w:sz w:val="24"/>
+          <w:highlight w:val="none"/>
+        </w:rPr>
+        <w:t xml:space="preserve">(установка PB5=1)</w:t>
+      </w:r>
+      <w:r/>
+      <w:r>
+        <w:rPr>
+          <w:rFonts w:ascii="Times New Roman" w:hAnsi="Times New Roman" w:cs="Times New Roman" w:eastAsia="Times New Roman"/>
+          <w:b w:val="0"/>
+          <w:sz w:val="24"/>
+          <w:highlight w:val="none"/>
+        </w:rPr>
       </w:r>
       <w:r/>
     </w:p>
@@ -5602,7 +5694,7 @@
                       </pic:nvPicPr>
                       <pic:blipFill>
                         <a:blip r:embed="rId18"/>
-                        <a:srcRect l="57863" t="45772" r="4356" b="41217"/>
+                        <a:srcRect l="57863" t="45772" r="4355" b="41217"/>
                         <a:stretch/>
                       </pic:blipFill>
                       <pic:spPr bwMode="auto">
@@ -5694,6 +5786,7 @@
           <w:sz w:val="24"/>
           <w:highlight w:val="none"/>
         </w:rPr>
+        <w:t xml:space="preserve"> (установка PB5=1)</w:t>
       </w:r>
       <w:r/>
     </w:p>
@@ -6363,11 +6456,13 @@
           <w:sz w:val="24"/>
           <w:highlight w:val="none"/>
         </w:rPr>
+      </w:r>
+      <w:r>
         <mc:AlternateContent>
           <mc:Choice Requires="wpg">
             <w:drawing>
               <wp:inline xmlns:wp="http://schemas.openxmlformats.org/drawingml/2006/wordprocessingDrawing" distT="0" distB="0" distL="0" distR="0">
-                <wp:extent cx="5940425" cy="2703050"/>
+                <wp:extent cx="5940425" cy="2671463"/>
                 <wp:effectExtent l="0" t="0" r="0" b="0"/>
                 <wp:docPr id="13" name="" hidden="0"/>
                 <wp:cNvGraphicFramePr>
@@ -6377,7 +6472,7 @@
                   <a:graphicData uri="http://schemas.openxmlformats.org/drawingml/2006/picture">
                     <pic:pic xmlns:pic="http://schemas.openxmlformats.org/drawingml/2006/picture">
                       <pic:nvPicPr>
-                        <pic:cNvPr id="126753497" name="" hidden="0"/>
+                        <pic:cNvPr id="1881687627" name="" hidden="0"/>
                         <pic:cNvPicPr>
                           <a:picLocks noChangeAspect="1"/>
                         </pic:cNvPicPr>
@@ -6390,7 +6485,7 @@
                       <pic:spPr bwMode="auto">
                         <a:xfrm>
                           <a:off x="0" y="0"/>
-                          <a:ext cx="5940424" cy="2703050"/>
+                          <a:ext cx="5940424" cy="2671462"/>
                         </a:xfrm>
                         <a:prstGeom prst="rect">
                           <a:avLst/>
@@ -6420,13 +6515,22 @@
                   <v:f eqn="sum @10 21600 0"/>
                 </v:formulas>
               </v:shapetype>
-              <v:shape id="_x0000_i12" o:spid="_x0000_s12" type="#_x0000_t75" style="mso-wrap-distance-left:0.0pt;mso-wrap-distance-top:0.0pt;mso-wrap-distance-right:0.0pt;mso-wrap-distance-bottom:0.0pt;width:467.8pt;height:212.8pt;" stroked="false">
+              <v:shape id="_x0000_i12" o:spid="_x0000_s12" type="#_x0000_t75" style="mso-wrap-distance-left:0.0pt;mso-wrap-distance-top:0.0pt;mso-wrap-distance-right:0.0pt;mso-wrap-distance-bottom:0.0pt;width:467.8pt;height:210.4pt;" stroked="false">
                 <v:path textboxrect="0,0,0,0"/>
                 <v:imagedata r:id="rId20" o:title=""/>
               </v:shape>
             </w:pict>
           </mc:Fallback>
         </mc:AlternateContent>
+      </w:r>
+      <w:r>
+        <w:rPr>
+          <w:rFonts w:ascii="Times New Roman" w:hAnsi="Times New Roman" w:cs="Times New Roman" w:eastAsia="Times New Roman"/>
+          <w:b w:val="0"/>
+          <w:i w:val="0"/>
+          <w:sz w:val="24"/>
+          <w:highlight w:val="none"/>
+        </w:rPr>
       </w:r>
       <w:r>
         <w:rPr>
@@ -7302,7 +7406,7 @@
     </w:p>
     <w:p>
       <w:pPr>
-        <w:ind w:left="709" w:right="0" w:firstLine="0"/>
+        <w:ind w:left="0" w:right="0" w:firstLine="0"/>
         <w:jc w:val="center"/>
         <w:spacing w:line="360" w:lineRule="auto"/>
         <w:shd w:val="nil" w:color="000000"/>
@@ -7313,18 +7417,13 @@
           <w:highlight w:val="none"/>
         </w:rPr>
       </w:pPr>
-      <w:r>
-        <w:rPr>
-          <w:rFonts w:ascii="Times New Roman" w:hAnsi="Times New Roman" w:cs="Times New Roman" w:eastAsia="Times New Roman"/>
-          <w:b w:val="0"/>
-          <w:sz w:val="24"/>
-          <w:highlight w:val="none"/>
-        </w:rPr>
+      <w:r/>
+      <w:r>
         <mc:AlternateContent>
           <mc:Choice Requires="wpg">
             <w:drawing>
               <wp:inline xmlns:wp="http://schemas.openxmlformats.org/drawingml/2006/wordprocessingDrawing" distT="0" distB="0" distL="0" distR="0">
-                <wp:extent cx="5279050" cy="2129617"/>
+                <wp:extent cx="5940425" cy="2381120"/>
                 <wp:effectExtent l="0" t="0" r="0" b="0"/>
                 <wp:docPr id="15" name="" hidden="0"/>
                 <wp:cNvGraphicFramePr>
@@ -7334,7 +7433,7 @@
                   <a:graphicData uri="http://schemas.openxmlformats.org/drawingml/2006/picture">
                     <pic:pic xmlns:pic="http://schemas.openxmlformats.org/drawingml/2006/picture">
                       <pic:nvPicPr>
-                        <pic:cNvPr id="1166079764" name="" hidden="0"/>
+                        <pic:cNvPr id="201344312" name="" hidden="0"/>
                         <pic:cNvPicPr>
                           <a:picLocks noChangeAspect="1"/>
                         </pic:cNvPicPr>
@@ -7345,9 +7444,9 @@
                         <a:stretch/>
                       </pic:blipFill>
                       <pic:spPr bwMode="auto">
-                        <a:xfrm flipH="0" flipV="0">
+                        <a:xfrm>
                           <a:off x="0" y="0"/>
-                          <a:ext cx="5279049" cy="2129616"/>
+                          <a:ext cx="5940424" cy="2381120"/>
                         </a:xfrm>
                         <a:prstGeom prst="rect">
                           <a:avLst/>
@@ -7377,7 +7476,7 @@
                   <v:f eqn="sum @10 21600 0"/>
                 </v:formulas>
               </v:shapetype>
-              <v:shape id="_x0000_i14" o:spid="_x0000_s14" type="#_x0000_t75" style="mso-wrap-distance-left:0.0pt;mso-wrap-distance-top:0.0pt;mso-wrap-distance-right:0.0pt;mso-wrap-distance-bottom:0.0pt;width:415.7pt;height:167.7pt;" stroked="false">
+              <v:shape id="_x0000_i14" o:spid="_x0000_s14" type="#_x0000_t75" style="mso-wrap-distance-left:0.0pt;mso-wrap-distance-top:0.0pt;mso-wrap-distance-right:0.0pt;mso-wrap-distance-bottom:0.0pt;width:467.8pt;height:187.5pt;" stroked="false">
                 <v:path textboxrect="0,0,0,0"/>
                 <v:imagedata r:id="rId22" o:title=""/>
               </v:shape>
@@ -7385,29 +7484,16 @@
           </mc:Fallback>
         </mc:AlternateContent>
       </w:r>
-      <w:r>
-        <w:rPr>
-          <w:rFonts w:ascii="Times New Roman" w:hAnsi="Times New Roman" w:cs="Times New Roman" w:eastAsia="Times New Roman"/>
-          <w:b w:val="0"/>
-          <w:sz w:val="24"/>
-          <w:highlight w:val="none"/>
-        </w:rPr>
-      </w:r>
-      <w:r/>
-    </w:p>
-    <w:p>
-      <w:pPr>
-        <w:ind w:left="709" w:right="0" w:firstLine="0"/>
-        <w:jc w:val="center"/>
-        <w:spacing w:line="360" w:lineRule="auto"/>
-        <w:shd w:val="nil" w:color="000000"/>
-        <w:rPr>
-          <w:rFonts w:ascii="Times New Roman" w:hAnsi="Times New Roman" w:cs="Times New Roman" w:eastAsia="Times New Roman"/>
-          <w:b w:val="0"/>
-          <w:sz w:val="24"/>
-          <w:highlight w:val="none"/>
-        </w:rPr>
-      </w:pPr>
+      <w:r/>
+      <w:r>
+        <w:rPr>
+          <w:rFonts w:ascii="Times New Roman" w:hAnsi="Times New Roman" w:cs="Times New Roman" w:eastAsia="Times New Roman"/>
+          <w:b w:val="0"/>
+          <w:sz w:val="24"/>
+          <w:highlight w:val="none"/>
+        </w:rPr>
+      </w:r>
+      <w:r/>
       <w:r>
         <w:rPr>
           <w:rFonts w:ascii="Times New Roman" w:hAnsi="Times New Roman" w:cs="Times New Roman" w:eastAsia="Times New Roman"/>
@@ -7504,6 +7590,7 @@
           <w:b w:val="0"/>
         </w:rPr>
       </w:r>
+      <w:r/>
     </w:p>
     <w:p>
       <w:pPr>
@@ -7532,6 +7619,7 @@
           <w:b w:val="0"/>
         </w:rPr>
       </w:r>
+      <w:r/>
     </w:p>
     <w:p>
       <w:pPr>
@@ -7566,7 +7654,6 @@
         <w:t xml:space="preserve">Для задания DORD = 1 заменим строчки программы master-а </w:t>
       </w:r>
       <w:r/>
-      <w:r/>
     </w:p>
     <w:p>
       <w:pPr>
@@ -8014,6 +8101,7 @@
           <w:highlight w:val="none"/>
         </w:rPr>
       </w:r>
+      <w:r/>
     </w:p>
     <w:p>
       <w:pPr>
@@ -8047,14 +8135,6 @@
       </w:r>
       <w:r>
         <w:rPr>
-          <w:rFonts w:ascii="FreeMono" w:hAnsi="FreeMono" w:cs="FreeMono" w:eastAsia="FreeMono"/>
-          <w:b w:val="0"/>
-          <w:sz w:val="24"/>
-          <w:highlight w:val="none"/>
-        </w:rPr>
-      </w:r>
-      <w:r>
-        <w:rPr>
           <w:rFonts w:ascii="Times New Roman" w:hAnsi="Times New Roman" w:cs="Times New Roman" w:eastAsia="Times New Roman"/>
           <w:b w:val="0"/>
           <w:sz w:val="24"/>
@@ -8070,14 +8150,7 @@
           <w:highlight w:val="none"/>
         </w:rPr>
       </w:r>
-      <w:r>
-        <w:rPr>
-          <w:rFonts w:ascii="FreeMono" w:hAnsi="FreeMono" w:cs="FreeMono" w:eastAsia="FreeMono"/>
-          <w:b w:val="0"/>
-          <w:sz w:val="24"/>
-          <w:highlight w:val="none"/>
-        </w:rPr>
-      </w:r>
+      <w:r/>
     </w:p>
     <w:p>
       <w:pPr>
@@ -8101,17 +8174,11 @@
         </w:rPr>
       </w:r>
       <w:r>
-        <w:rPr>
-          <w:rFonts w:ascii="FreeMono" w:hAnsi="FreeMono" w:cs="FreeMono" w:eastAsia="FreeMono"/>
-          <w:b w:val="0"/>
-          <w:sz w:val="24"/>
-          <w:highlight w:val="none"/>
-        </w:rPr>
         <mc:AlternateContent>
           <mc:Choice Requires="wpg">
             <w:drawing>
               <wp:inline xmlns:wp="http://schemas.openxmlformats.org/drawingml/2006/wordprocessingDrawing" distT="0" distB="0" distL="0" distR="0">
-                <wp:extent cx="5940425" cy="2697342"/>
+                <wp:extent cx="5940425" cy="2645114"/>
                 <wp:effectExtent l="0" t="0" r="0" b="0"/>
                 <wp:docPr id="16" name="" hidden="0"/>
                 <wp:cNvGraphicFramePr>
@@ -8121,7 +8188,7 @@
                   <a:graphicData uri="http://schemas.openxmlformats.org/drawingml/2006/picture">
                     <pic:pic xmlns:pic="http://schemas.openxmlformats.org/drawingml/2006/picture">
                       <pic:nvPicPr>
-                        <pic:cNvPr id="912364399" name="" hidden="0"/>
+                        <pic:cNvPr id="141568441" name="" hidden="0"/>
                         <pic:cNvPicPr>
                           <a:picLocks noChangeAspect="1"/>
                         </pic:cNvPicPr>
@@ -8134,7 +8201,7 @@
                       <pic:spPr bwMode="auto">
                         <a:xfrm>
                           <a:off x="0" y="0"/>
-                          <a:ext cx="5940424" cy="2697341"/>
+                          <a:ext cx="5940424" cy="2645114"/>
                         </a:xfrm>
                         <a:prstGeom prst="rect">
                           <a:avLst/>
@@ -8164,7 +8231,7 @@
                   <v:f eqn="sum @10 21600 0"/>
                 </v:formulas>
               </v:shapetype>
-              <v:shape id="_x0000_i15" o:spid="_x0000_s15" type="#_x0000_t75" style="mso-wrap-distance-left:0.0pt;mso-wrap-distance-top:0.0pt;mso-wrap-distance-right:0.0pt;mso-wrap-distance-bottom:0.0pt;width:467.8pt;height:212.4pt;" stroked="false">
+              <v:shape id="_x0000_i15" o:spid="_x0000_s15" type="#_x0000_t75" style="mso-wrap-distance-left:0.0pt;mso-wrap-distance-top:0.0pt;mso-wrap-distance-right:0.0pt;mso-wrap-distance-bottom:0.0pt;width:467.8pt;height:208.3pt;" stroked="false">
                 <v:path textboxrect="0,0,0,0"/>
                 <v:imagedata r:id="rId23" o:title=""/>
               </v:shape>
@@ -8182,12 +8249,21 @@
       </w:r>
       <w:r>
         <w:rPr>
-          <w:rFonts w:ascii="Times New Roman" w:hAnsi="Times New Roman" w:cs="Times New Roman" w:eastAsia="Times New Roman"/>
-          <w:b w:val="0"/>
-          <w:sz w:val="24"/>
-          <w:highlight w:val="none"/>
-        </w:rPr>
-      </w:r>
+          <w:rFonts w:ascii="FreeMono" w:hAnsi="FreeMono" w:cs="FreeMono" w:eastAsia="FreeMono"/>
+          <w:b w:val="0"/>
+          <w:sz w:val="24"/>
+          <w:highlight w:val="none"/>
+        </w:rPr>
+      </w:r>
+      <w:r>
+        <w:rPr>
+          <w:rFonts w:ascii="Times New Roman" w:hAnsi="Times New Roman" w:cs="Times New Roman" w:eastAsia="Times New Roman"/>
+          <w:b w:val="0"/>
+          <w:sz w:val="24"/>
+          <w:highlight w:val="none"/>
+        </w:rPr>
+      </w:r>
+      <w:r/>
     </w:p>
     <w:p>
       <w:pPr>
@@ -8251,10 +8327,11 @@
           <w:highlight w:val="none"/>
         </w:rPr>
       </w:r>
-    </w:p>
-    <w:p>
-      <w:pPr>
-        <w:ind w:left="709" w:right="0" w:firstLine="0"/>
+      <w:r/>
+    </w:p>
+    <w:p>
+      <w:pPr>
+        <w:ind w:left="0" w:right="0" w:firstLine="708"/>
         <w:jc w:val="both"/>
         <w:spacing w:line="360" w:lineRule="auto"/>
         <w:shd w:val="nil" w:color="000000"/>
@@ -8266,7 +8343,24 @@
           <w:sz w:val="24"/>
           <w:highlight w:val="none"/>
         </w:rPr>
-        <w:t xml:space="preserve">Изменить проект, подключив к входу PB4 МК2 уровень GND (логический «0»).</w:t>
+        <w:t xml:space="preserve">Изменить проект, подключив к входу PB4 МК2 уровень GND (логический «0»). </w:t>
+      </w:r>
+      <w:r>
+        <w:rPr>
+          <w:rFonts w:ascii="Times New Roman" w:hAnsi="Times New Roman" w:cs="Times New Roman" w:eastAsia="Times New Roman"/>
+          <w:b w:val="0"/>
+          <w:sz w:val="24"/>
+          <w:highlight w:val="none"/>
+        </w:rPr>
+        <w:t xml:space="preserve">Проверить работу интерфейса на модели.</w:t>
+      </w:r>
+      <w:r>
+        <w:rPr>
+          <w:rFonts w:ascii="Times New Roman" w:hAnsi="Times New Roman" w:cs="Times New Roman" w:eastAsia="Times New Roman"/>
+          <w:b w:val="0"/>
+          <w:sz w:val="24"/>
+          <w:highlight w:val="none"/>
+        </w:rPr>
       </w:r>
       <w:r/>
     </w:p>
@@ -8290,46 +8384,6 @@
           <w:sz w:val="24"/>
           <w:highlight w:val="none"/>
         </w:rPr>
-        <w:t xml:space="preserve">Проверить работу интерфейса на модели.</w:t>
-      </w:r>
-      <w:r/>
-      <w:r>
-        <w:rPr>
-          <w:rFonts w:ascii="Times New Roman" w:hAnsi="Times New Roman" w:cs="Times New Roman" w:eastAsia="Times New Roman"/>
-          <w:b w:val="0"/>
-          <w:sz w:val="24"/>
-          <w:highlight w:val="none"/>
-        </w:rPr>
-      </w:r>
-      <w:r>
-        <w:rPr>
-          <w:rFonts w:ascii="Times New Roman" w:hAnsi="Times New Roman" w:cs="Times New Roman" w:eastAsia="Times New Roman"/>
-          <w:b w:val="0"/>
-          <w:sz w:val="24"/>
-          <w:highlight w:val="none"/>
-        </w:rPr>
-      </w:r>
-    </w:p>
-    <w:p>
-      <w:pPr>
-        <w:ind w:left="0" w:right="0" w:firstLine="0"/>
-        <w:jc w:val="both"/>
-        <w:spacing w:line="360" w:lineRule="auto"/>
-        <w:shd w:val="nil" w:color="000000"/>
-        <w:rPr>
-          <w:rFonts w:ascii="Times New Roman" w:hAnsi="Times New Roman" w:cs="Times New Roman" w:eastAsia="Times New Roman"/>
-          <w:b w:val="0"/>
-          <w:sz w:val="24"/>
-          <w:highlight w:val="none"/>
-        </w:rPr>
-      </w:pPr>
-      <w:r>
-        <w:rPr>
-          <w:rFonts w:ascii="Times New Roman" w:hAnsi="Times New Roman" w:cs="Times New Roman" w:eastAsia="Times New Roman"/>
-          <w:b w:val="0"/>
-          <w:sz w:val="24"/>
-          <w:highlight w:val="none"/>
-        </w:rPr>
         <w:tab/>
         <w:t xml:space="preserve">В результате модификации схемы данные не были переданы в МК2. Результаты представлены на рисунке 13.</w:t>
       </w:r>
@@ -8341,6 +8395,7 @@
           <w:highlight w:val="none"/>
         </w:rPr>
       </w:r>
+      <w:r/>
     </w:p>
     <w:p>
       <w:pPr>
@@ -8362,11 +8417,13 @@
           <w:sz w:val="24"/>
           <w:highlight w:val="none"/>
         </w:rPr>
+      </w:r>
+      <w:r>
         <mc:AlternateContent>
           <mc:Choice Requires="wpg">
             <w:drawing>
               <wp:inline xmlns:wp="http://schemas.openxmlformats.org/drawingml/2006/wordprocessingDrawing" distT="0" distB="0" distL="0" distR="0">
-                <wp:extent cx="4909967" cy="3972465"/>
+                <wp:extent cx="5313132" cy="4316462"/>
                 <wp:effectExtent l="0" t="0" r="0" b="0"/>
                 <wp:docPr id="17" name="" hidden="0"/>
                 <wp:cNvGraphicFramePr>
@@ -8376,7 +8433,7 @@
                   <a:graphicData uri="http://schemas.openxmlformats.org/drawingml/2006/picture">
                     <pic:pic xmlns:pic="http://schemas.openxmlformats.org/drawingml/2006/picture">
                       <pic:nvPicPr>
-                        <pic:cNvPr id="1988700792" name="" hidden="0"/>
+                        <pic:cNvPr id="1508023534" name="" hidden="0"/>
                         <pic:cNvPicPr>
                           <a:picLocks noChangeAspect="1"/>
                         </pic:cNvPicPr>
@@ -8389,7 +8446,7 @@
                       <pic:spPr bwMode="auto">
                         <a:xfrm flipH="0" flipV="0">
                           <a:off x="0" y="0"/>
-                          <a:ext cx="4909966" cy="3972465"/>
+                          <a:ext cx="5313132" cy="4316461"/>
                         </a:xfrm>
                         <a:prstGeom prst="rect">
                           <a:avLst/>
@@ -8419,7 +8476,7 @@
                   <v:f eqn="sum @10 21600 0"/>
                 </v:formulas>
               </v:shapetype>
-              <v:shape id="_x0000_i16" o:spid="_x0000_s16" type="#_x0000_t75" style="mso-wrap-distance-left:0.0pt;mso-wrap-distance-top:0.0pt;mso-wrap-distance-right:0.0pt;mso-wrap-distance-bottom:0.0pt;width:386.6pt;height:312.8pt;" stroked="false">
+              <v:shape id="_x0000_i16" o:spid="_x0000_s16" type="#_x0000_t75" style="mso-wrap-distance-left:0.0pt;mso-wrap-distance-top:0.0pt;mso-wrap-distance-right:0.0pt;mso-wrap-distance-bottom:0.0pt;width:418.4pt;height:339.9pt;" stroked="false">
                 <v:path textboxrect="0,0,0,0"/>
                 <v:imagedata r:id="rId24" o:title=""/>
               </v:shape>
@@ -8435,6 +8492,15 @@
           <w:highlight w:val="none"/>
         </w:rPr>
       </w:r>
+      <w:r>
+        <w:rPr>
+          <w:rFonts w:ascii="Times New Roman" w:hAnsi="Times New Roman" w:cs="Times New Roman" w:eastAsia="Times New Roman"/>
+          <w:b w:val="0"/>
+          <w:sz w:val="24"/>
+          <w:highlight w:val="none"/>
+        </w:rPr>
+      </w:r>
+      <w:r/>
     </w:p>
     <w:p>
       <w:pPr>
@@ -8466,12 +8532,71 @@
           <w:highlight w:val="none"/>
         </w:rPr>
       </w:r>
+      <w:r/>
+    </w:p>
+    <w:p>
+      <w:pPr>
+        <w:shd w:val="nil"/>
+        <w:rPr>
+          <w:rFonts w:ascii="Times New Roman" w:hAnsi="Times New Roman" w:cs="Times New Roman" w:eastAsia="Times New Roman"/>
+          <w:b w:val="0"/>
+          <w:sz w:val="24"/>
+          <w:highlight w:val="none"/>
+        </w:rPr>
+      </w:pPr>
+      <w:r>
+        <w:rPr>
+          <w:rFonts w:ascii="Times New Roman" w:hAnsi="Times New Roman" w:cs="Times New Roman" w:eastAsia="Times New Roman"/>
+          <w:b w:val="0"/>
+          <w:sz w:val="24"/>
+          <w:highlight w:val="none"/>
+        </w:rPr>
+        <w:br w:type="page"/>
+      </w:r>
+      <w:r>
+        <w:rPr>
+          <w:rFonts w:ascii="Times New Roman" w:hAnsi="Times New Roman" w:cs="Times New Roman" w:eastAsia="Times New Roman"/>
+          <w:b w:val="0"/>
+          <w:sz w:val="24"/>
+          <w:highlight w:val="none"/>
+        </w:rPr>
+      </w:r>
+    </w:p>
+    <w:p>
+      <w:pPr>
+        <w:ind w:left="0" w:right="0" w:firstLine="0"/>
+        <w:jc w:val="center"/>
+        <w:spacing w:line="360" w:lineRule="auto"/>
+        <w:shd w:val="nil" w:color="000000"/>
+        <w:rPr>
+          <w:rFonts w:ascii="Times New Roman" w:hAnsi="Times New Roman" w:cs="Times New Roman" w:eastAsia="Times New Roman"/>
+          <w:b w:val="0"/>
+          <w:sz w:val="24"/>
+          <w:highlight w:val="none"/>
+        </w:rPr>
+      </w:pPr>
+      <w:r>
+        <w:rPr>
+          <w:rFonts w:ascii="Times New Roman" w:hAnsi="Times New Roman" w:cs="Times New Roman" w:eastAsia="Times New Roman"/>
+          <w:b w:val="0"/>
+          <w:sz w:val="24"/>
+          <w:highlight w:val="none"/>
+        </w:rPr>
+      </w:r>
+      <w:r>
+        <w:rPr>
+          <w:rFonts w:ascii="Times New Roman" w:hAnsi="Times New Roman" w:cs="Times New Roman" w:eastAsia="Times New Roman"/>
+          <w:b w:val="0"/>
+          <w:sz w:val="24"/>
+          <w:highlight w:val="none"/>
+        </w:rPr>
+      </w:r>
     </w:p>
     <w:p>
       <w:pPr>
         <w:jc w:val="both"/>
         <w:spacing w:line="360" w:lineRule="auto"/>
-        <w:shd w:val="nil"/>
+        <w:shd w:val="nil" w:color="auto"/>
         <w:rPr>
           <w:rFonts w:ascii="Times New Roman" w:hAnsi="Times New Roman" w:cs="Times New Roman" w:eastAsia="Times New Roman"/>
           <w:b w:val="0"/>
@@ -8500,19 +8625,12 @@
       <w:r>
         <w:rPr>
           <w:rFonts w:ascii="Times New Roman" w:hAnsi="Times New Roman" w:cs="Times New Roman" w:eastAsia="Times New Roman"/>
-          <w:b w:val="0"/>
-          <w:sz w:val="24"/>
-          <w:highlight w:val="none"/>
-        </w:rPr>
-      </w:r>
-      <w:r>
-        <w:rPr>
-          <w:rFonts w:ascii="Times New Roman" w:hAnsi="Times New Roman" w:cs="Times New Roman" w:eastAsia="Times New Roman"/>
           <w:b/>
           <w:sz w:val="24"/>
           <w:highlight w:val="none"/>
         </w:rPr>
       </w:r>
+      <w:r/>
     </w:p>
     <w:p>
       <w:pPr>
@@ -8542,14 +8660,6 @@
           <w:sz w:val="24"/>
           <w:highlight w:val="none"/>
         </w:rPr>
-      </w:r>
-      <w:r>
-        <w:rPr>
-          <w:rFonts w:ascii="Times New Roman" w:hAnsi="Times New Roman" w:cs="Times New Roman" w:eastAsia="Times New Roman"/>
-          <w:b w:val="0"/>
-          <w:sz w:val="24"/>
-          <w:highlight w:val="none"/>
-        </w:rPr>
         <w:t xml:space="preserve">Убедившись в правильной работе программ, можно перейти к экспериментальной</w:t>
       </w:r>
       <w:r/>
@@ -8615,6 +8725,7 @@
           <w:highlight w:val="none"/>
         </w:rPr>
       </w:r>
+      <w:r/>
     </w:p>
     <w:p>
       <w:pPr>
@@ -8648,11 +8759,6 @@
       </w:r>
       <w:r>
         <w:rPr>
-          <w:b w:val="0"/>
-        </w:rPr>
-      </w:r>
-      <w:r>
-        <w:rPr>
           <w:rFonts w:ascii="Times New Roman" w:hAnsi="Times New Roman" w:cs="Times New Roman" w:eastAsia="Times New Roman"/>
           <w:b w:val="0"/>
           <w:sz w:val="24"/>
@@ -8662,11 +8768,6 @@
       </w:r>
       <w:r>
         <w:rPr>
-          <w:b w:val="0"/>
-        </w:rPr>
-      </w:r>
-      <w:r>
-        <w:rPr>
           <w:rFonts w:ascii="Times New Roman" w:hAnsi="Times New Roman" w:cs="Times New Roman" w:eastAsia="Times New Roman"/>
           <w:b w:val="0"/>
           <w:sz w:val="24"/>
@@ -8676,11 +8777,6 @@
       </w:r>
       <w:r>
         <w:rPr>
-          <w:b w:val="0"/>
-        </w:rPr>
-      </w:r>
-      <w:r>
-        <w:rPr>
           <w:rFonts w:ascii="Times New Roman" w:hAnsi="Times New Roman" w:cs="Times New Roman" w:eastAsia="Times New Roman"/>
           <w:b w:val="0"/>
           <w:sz w:val="24"/>
@@ -8717,11 +8813,6 @@
       </w:r>
       <w:r>
         <w:rPr>
-          <w:b w:val="0"/>
-        </w:rPr>
-      </w:r>
-      <w:r>
-        <w:rPr>
           <w:rFonts w:ascii="Times New Roman" w:hAnsi="Times New Roman" w:cs="Times New Roman" w:eastAsia="Times New Roman"/>
           <w:b w:val="0"/>
           <w:sz w:val="24"/>
@@ -8731,11 +8822,6 @@
       </w:r>
       <w:r>
         <w:rPr>
-          <w:b w:val="0"/>
-        </w:rPr>
-      </w:r>
-      <w:r>
-        <w:rPr>
           <w:rFonts w:ascii="Times New Roman" w:hAnsi="Times New Roman" w:cs="Times New Roman" w:eastAsia="Times New Roman"/>
           <w:b w:val="0"/>
           <w:sz w:val="24"/>
@@ -8745,11 +8831,6 @@
       </w:r>
       <w:r>
         <w:rPr>
-          <w:b w:val="0"/>
-        </w:rPr>
-      </w:r>
-      <w:r>
-        <w:rPr>
           <w:rFonts w:ascii="Times New Roman" w:hAnsi="Times New Roman" w:cs="Times New Roman" w:eastAsia="Times New Roman"/>
           <w:b w:val="0"/>
           <w:sz w:val="24"/>
@@ -8762,6 +8843,7 @@
           <w:b w:val="0"/>
         </w:rPr>
       </w:r>
+      <w:r/>
     </w:p>
     <w:p>
       <w:pPr>
@@ -8787,11 +8869,6 @@
       </w:r>
       <w:r>
         <w:rPr>
-          <w:b w:val="0"/>
-        </w:rPr>
-      </w:r>
-      <w:r>
-        <w:rPr>
           <w:rFonts w:ascii="Times New Roman" w:hAnsi="Times New Roman" w:cs="Times New Roman" w:eastAsia="Times New Roman"/>
           <w:b w:val="0"/>
           <w:sz w:val="24"/>
@@ -8804,6 +8881,7 @@
           <w:b w:val="0"/>
         </w:rPr>
       </w:r>
+      <w:r/>
     </w:p>
     <w:p>
       <w:pPr>
@@ -8836,6 +8914,7 @@
           <w:highlight w:val="none"/>
         </w:rPr>
       </w:r>
+      <w:r/>
     </w:p>
     <w:p>
       <w:pPr>
@@ -9594,23 +9673,15 @@
         </w:rPr>
         <w:t xml:space="preserve">tabl_op: .db 0x31, 0x32,0x33,0x34</w:t>
       </w:r>
-      <w:r/>
-      <w:r>
-        <w:rPr>
-          <w:rFonts w:ascii="FreeMono" w:hAnsi="FreeMono" w:cs="FreeMono" w:eastAsia="FreeMono"/>
-          <w:b w:val="0"/>
-          <w:sz w:val="24"/>
-          <w:highlight w:val="none"/>
-        </w:rPr>
-      </w:r>
-      <w:r>
-        <w:rPr>
-          <w:rFonts w:ascii="FreeMono" w:hAnsi="FreeMono" w:cs="FreeMono" w:eastAsia="FreeMono"/>
-          <w:b w:val="0"/>
-          <w:sz w:val="24"/>
-          <w:highlight w:val="none"/>
-        </w:rPr>
-      </w:r>
+      <w:r>
+        <w:rPr>
+          <w:rFonts w:ascii="FreeMono" w:hAnsi="FreeMono" w:cs="FreeMono" w:eastAsia="FreeMono"/>
+          <w:b w:val="0"/>
+          <w:sz w:val="24"/>
+          <w:highlight w:val="none"/>
+        </w:rPr>
+      </w:r>
+      <w:r/>
     </w:p>
     <w:p>
       <w:pPr>
@@ -9641,6 +9712,7 @@
           <w:highlight w:val="none"/>
         </w:rPr>
       </w:r>
+      <w:r/>
     </w:p>
     <w:p>
       <w:pPr>
@@ -9690,6 +9762,7 @@
           <w:highlight w:val="none"/>
         </w:rPr>
       </w:r>
+      <w:r/>
     </w:p>
     <w:p>
       <w:pPr>
@@ -9729,7 +9802,16 @@
           <w:sz w:val="24"/>
           <w:highlight w:val="none"/>
         </w:rPr>
-        <w:t xml:space="preserve">в ходе данной лабораторной работы были изучены теоретические основы и получены практические навыки работы с каналом SPI. Линии порта MOSI, SCK, SS отвечают за передачу данных, сдвиговые импульсы и режим порта (ведущий или ведомый) соответственно. Биты CPOL и DORD</w:t>
+        <w:t xml:space="preserve">в ходе </w:t>
+      </w:r>
+      <w:r>
+        <w:rPr>
+          <w:rFonts w:ascii="Times New Roman" w:hAnsi="Times New Roman" w:cs="Times New Roman" w:eastAsia="Times New Roman"/>
+          <w:b w:val="0"/>
+          <w:sz w:val="24"/>
+          <w:highlight w:val="none"/>
+        </w:rPr>
+        <w:t xml:space="preserve">данной лабораторной работы были изучены теоретические основы и получены практические навыки работы с каналом SPI. Линии порта MOSI, SCK, SS отвечают за передачу данных, сдвиговые импульсы и выбор ведомого устройства (и начало приема очередного байта) соответственно. Биты CPOL и DORD</w:t>
       </w:r>
       <w:r>
         <w:rPr>
@@ -9748,6 +9830,7 @@
           <w:highlight w:val="none"/>
         </w:rPr>
       </w:r>
+      <w:r/>
     </w:p>
     <w:p>
       <w:pPr>
@@ -9762,6 +9845,14 @@
           <w:highlight w:val="none"/>
         </w:rPr>
       </w:pPr>
+      <w:r>
+        <w:rPr>
+          <w:rFonts w:ascii="Times New Roman" w:hAnsi="Times New Roman" w:cs="Times New Roman" w:eastAsia="Times New Roman"/>
+          <w:b w:val="0"/>
+          <w:sz w:val="24"/>
+          <w:highlight w:val="none"/>
+        </w:rPr>
+      </w:r>
       <w:r/>
     </w:p>
     <w:p>

--- a/mk/lab5/62_ЛР5_Астахов_Вариханов.docx
+++ b/mk/lab5/62_ЛР5_Астахов_Вариханов.docx
@@ -4658,7 +4658,7 @@
           <w:sz w:val="24"/>
           <w:highlight w:val="none"/>
         </w:rPr>
-        <w:t xml:space="preserve">На рисунках 3-8 приведены показания часов и состояние порта B, зафиксированные с целью вычисления </w:t>
+        <w:t xml:space="preserve">На рисунках 3-6 приведены показания часов и состояние порта B, зафиксированные с целью вычисления </w:t>
       </w:r>
       <w:r>
         <w:rPr>
@@ -4686,20 +4686,6 @@
         </w:rPr>
       </w:r>
       <w:r/>
-    </w:p>
-    <w:p>
-      <w:pPr>
-        <w:ind w:left="0" w:right="0" w:firstLine="0"/>
-        <w:jc w:val="both"/>
-        <w:spacing w:line="360" w:lineRule="auto"/>
-        <w:shd w:val="nil" w:color="000000"/>
-        <w:rPr>
-          <w:rFonts w:ascii="FreeMono" w:hAnsi="FreeMono" w:cs="FreeMono" w:eastAsia="FreeMono"/>
-          <w:b w:val="0"/>
-          <w:sz w:val="24"/>
-          <w:highlight w:val="none"/>
-        </w:rPr>
-      </w:pPr>
       <w:r>
         <w:rPr>
           <w:rFonts w:ascii="Times New Roman" w:hAnsi="Times New Roman" w:cs="Times New Roman" w:eastAsia="Times New Roman"/>
@@ -4738,11 +4724,13 @@
           <w:sz w:val="24"/>
           <w:highlight w:val="none"/>
         </w:rPr>
+      </w:r>
+      <w:r>
         <mc:AlternateContent>
           <mc:Choice Requires="wpg">
             <w:drawing>
               <wp:inline xmlns:wp="http://schemas.openxmlformats.org/drawingml/2006/wordprocessingDrawing" distT="0" distB="0" distL="0" distR="0">
-                <wp:extent cx="3194395" cy="443392"/>
+                <wp:extent cx="2194520" cy="281865"/>
                 <wp:effectExtent l="0" t="0" r="0" b="0"/>
                 <wp:docPr id="6" name="" hidden="0"/>
                 <wp:cNvGraphicFramePr>
@@ -4752,7 +4740,7 @@
                   <a:graphicData uri="http://schemas.openxmlformats.org/drawingml/2006/picture">
                     <pic:pic xmlns:pic="http://schemas.openxmlformats.org/drawingml/2006/picture">
                       <pic:nvPicPr>
-                        <pic:cNvPr id="1786715546" name="" hidden="0"/>
+                        <pic:cNvPr id="514471306" name="" hidden="0"/>
                         <pic:cNvPicPr>
                           <a:picLocks noChangeAspect="1"/>
                         </pic:cNvPicPr>
@@ -4760,13 +4748,12 @@
                       </pic:nvPicPr>
                       <pic:blipFill>
                         <a:blip r:embed="rId16"/>
-                        <a:srcRect l="0" t="32920" r="73430" b="59037"/>
                         <a:stretch/>
                       </pic:blipFill>
                       <pic:spPr bwMode="auto">
                         <a:xfrm flipH="0" flipV="0">
                           <a:off x="0" y="0"/>
-                          <a:ext cx="3194395" cy="443391"/>
+                          <a:ext cx="2194519" cy="281864"/>
                         </a:xfrm>
                         <a:prstGeom prst="rect">
                           <a:avLst/>
@@ -4796,7 +4783,7 @@
                   <v:f eqn="sum @10 21600 0"/>
                 </v:formulas>
               </v:shapetype>
-              <v:shape id="_x0000_i5" o:spid="_x0000_s5" type="#_x0000_t75" style="mso-wrap-distance-left:0.0pt;mso-wrap-distance-top:0.0pt;mso-wrap-distance-right:0.0pt;mso-wrap-distance-bottom:0.0pt;width:251.5pt;height:34.9pt;" stroked="false">
+              <v:shape id="_x0000_i5" o:spid="_x0000_s5" type="#_x0000_t75" style="mso-wrap-distance-left:0.0pt;mso-wrap-distance-top:0.0pt;mso-wrap-distance-right:0.0pt;mso-wrap-distance-bottom:0.0pt;width:172.8pt;height:22.2pt;" stroked="false">
                 <v:path textboxrect="0,0,0,0"/>
                 <v:imagedata r:id="rId16" o:title=""/>
               </v:shape>
@@ -4812,6 +4799,14 @@
           <w:highlight w:val="none"/>
         </w:rPr>
       </w:r>
+      <w:r>
+        <w:rPr>
+          <w:rFonts w:ascii="Times New Roman" w:hAnsi="Times New Roman" w:cs="Times New Roman" w:eastAsia="Times New Roman"/>
+          <w:b w:val="0"/>
+          <w:sz w:val="24"/>
+          <w:highlight w:val="none"/>
+        </w:rPr>
+      </w:r>
       <w:r/>
     </w:p>
     <w:p>
@@ -4846,6 +4841,23 @@
         <w:t xml:space="preserve"> (установка PB5=0)</w:t>
       </w:r>
       <w:r/>
+      <w:r>
+        <w:rPr>
+          <w:rFonts w:ascii="Times New Roman" w:hAnsi="Times New Roman" w:cs="Times New Roman" w:eastAsia="Times New Roman"/>
+          <w:b w:val="0"/>
+          <w:sz w:val="24"/>
+          <w:highlight w:val="none"/>
+        </w:rPr>
+      </w:r>
+      <w:r>
+        <w:rPr>
+          <w:rFonts w:ascii="Times New Roman" w:hAnsi="Times New Roman" w:cs="Times New Roman" w:eastAsia="Times New Roman"/>
+          <w:b w:val="0"/>
+          <w:sz w:val="24"/>
+          <w:highlight w:val="none"/>
+        </w:rPr>
+      </w:r>
+      <w:r/>
     </w:p>
     <w:p>
       <w:pPr>
@@ -4869,48 +4881,11 @@
         </w:rPr>
       </w:r>
       <w:r>
-        <w:rPr>
-          <w:rFonts w:ascii="Times New Roman" w:hAnsi="Times New Roman" w:cs="Times New Roman" w:eastAsia="Times New Roman"/>
-          <w:b w:val="0"/>
-          <w:sz w:val="24"/>
-          <w:highlight w:val="none"/>
-        </w:rPr>
-      </w:r>
-      <w:r/>
-    </w:p>
-    <w:p>
-      <w:pPr>
-        <w:ind w:left="0" w:right="0" w:firstLine="0"/>
-        <w:jc w:val="center"/>
-        <w:spacing w:line="360" w:lineRule="auto"/>
-        <w:shd w:val="nil" w:color="000000"/>
-        <w:rPr>
-          <w:rFonts w:ascii="Times New Roman" w:hAnsi="Times New Roman" w:cs="Times New Roman" w:eastAsia="Times New Roman"/>
-          <w:b w:val="0"/>
-          <w:sz w:val="24"/>
-          <w:highlight w:val="none"/>
-        </w:rPr>
-      </w:pPr>
-      <w:r>
-        <w:rPr>
-          <w:rFonts w:ascii="Times New Roman" w:hAnsi="Times New Roman" w:cs="Times New Roman" w:eastAsia="Times New Roman"/>
-          <w:b w:val="0"/>
-          <w:sz w:val="24"/>
-          <w:highlight w:val="none"/>
-        </w:rPr>
-      </w:r>
-      <w:r>
-        <w:rPr>
-          <w:rFonts w:ascii="Times New Roman" w:hAnsi="Times New Roman" w:cs="Times New Roman" w:eastAsia="Times New Roman"/>
-          <w:b w:val="0"/>
-          <w:sz w:val="24"/>
-          <w:highlight w:val="none"/>
-        </w:rPr>
         <mc:AlternateContent>
           <mc:Choice Requires="wpg">
             <w:drawing>
               <wp:inline xmlns:wp="http://schemas.openxmlformats.org/drawingml/2006/wordprocessingDrawing" distT="0" distB="0" distL="0" distR="0">
-                <wp:extent cx="4616253" cy="931552"/>
+                <wp:extent cx="4693160" cy="823248"/>
                 <wp:effectExtent l="0" t="0" r="0" b="0"/>
                 <wp:docPr id="7" name="" hidden="0"/>
                 <wp:cNvGraphicFramePr>
@@ -4920,21 +4895,20 @@
                   <a:graphicData uri="http://schemas.openxmlformats.org/drawingml/2006/picture">
                     <pic:pic xmlns:pic="http://schemas.openxmlformats.org/drawingml/2006/picture">
                       <pic:nvPicPr>
-                        <pic:cNvPr id="1827219102" name="" hidden="0"/>
+                        <pic:cNvPr id="1243243044" name="" hidden="0"/>
                         <pic:cNvPicPr>
                           <a:picLocks noChangeAspect="1"/>
                         </pic:cNvPicPr>
                         <pic:nvPr isPhoto="0" userDrawn="0"/>
                       </pic:nvPicPr>
                       <pic:blipFill>
-                        <a:blip r:embed="rId16"/>
-                        <a:srcRect l="57834" t="33438" r="3768" b="49663"/>
+                        <a:blip r:embed="rId17"/>
                         <a:stretch/>
                       </pic:blipFill>
                       <pic:spPr bwMode="auto">
                         <a:xfrm flipH="0" flipV="0">
                           <a:off x="0" y="0"/>
-                          <a:ext cx="4616252" cy="931552"/>
+                          <a:ext cx="4693159" cy="823247"/>
                         </a:xfrm>
                         <a:prstGeom prst="rect">
                           <a:avLst/>
@@ -4964,9 +4938,9 @@
                   <v:f eqn="sum @10 21600 0"/>
                 </v:formulas>
               </v:shapetype>
-              <v:shape id="_x0000_i6" o:spid="_x0000_s6" type="#_x0000_t75" style="mso-wrap-distance-left:0.0pt;mso-wrap-distance-top:0.0pt;mso-wrap-distance-right:0.0pt;mso-wrap-distance-bottom:0.0pt;width:363.5pt;height:73.4pt;" stroked="false">
+              <v:shape id="_x0000_i6" o:spid="_x0000_s6" type="#_x0000_t75" style="mso-wrap-distance-left:0.0pt;mso-wrap-distance-top:0.0pt;mso-wrap-distance-right:0.0pt;mso-wrap-distance-bottom:0.0pt;width:369.5pt;height:64.8pt;" stroked="false">
                 <v:path textboxrect="0,0,0,0"/>
-                <v:imagedata r:id="rId16" o:title=""/>
+                <v:imagedata r:id="rId17" o:title=""/>
               </v:shape>
             </w:pict>
           </mc:Fallback>
@@ -4980,6 +4954,22 @@
           <w:highlight w:val="none"/>
         </w:rPr>
       </w:r>
+      <w:r>
+        <w:rPr>
+          <w:rFonts w:ascii="Times New Roman" w:hAnsi="Times New Roman" w:cs="Times New Roman" w:eastAsia="Times New Roman"/>
+          <w:b w:val="0"/>
+          <w:sz w:val="24"/>
+          <w:highlight w:val="none"/>
+        </w:rPr>
+      </w:r>
+      <w:r>
+        <w:rPr>
+          <w:rFonts w:ascii="Times New Roman" w:hAnsi="Times New Roman" w:cs="Times New Roman" w:eastAsia="Times New Roman"/>
+          <w:b w:val="0"/>
+          <w:sz w:val="24"/>
+          <w:highlight w:val="none"/>
+        </w:rPr>
+      </w:r>
       <w:r/>
     </w:p>
     <w:p>
@@ -5022,7 +5012,23 @@
         </w:rPr>
         <w:t xml:space="preserve">(установка PB5=0)</w:t>
       </w:r>
-      <w:r/>
+      <w:r>
+        <w:rPr>
+          <w:rFonts w:ascii="Times New Roman" w:hAnsi="Times New Roman" w:cs="Times New Roman" w:eastAsia="Times New Roman"/>
+          <w:b w:val="0"/>
+          <w:sz w:val="24"/>
+          <w:highlight w:val="none"/>
+        </w:rPr>
+      </w:r>
+      <w:r/>
+      <w:r>
+        <w:rPr>
+          <w:rFonts w:ascii="Times New Roman" w:hAnsi="Times New Roman" w:cs="Times New Roman" w:eastAsia="Times New Roman"/>
+          <w:b w:val="0"/>
+          <w:sz w:val="24"/>
+          <w:highlight w:val="none"/>
+        </w:rPr>
+      </w:r>
       <w:r>
         <w:rPr>
           <w:rFonts w:ascii="Times New Roman" w:hAnsi="Times New Roman" w:cs="Times New Roman" w:eastAsia="Times New Roman"/>
@@ -5055,40 +5061,11 @@
         </w:rPr>
       </w:r>
       <w:r>
-        <w:rPr>
-          <w:rFonts w:ascii="Times New Roman" w:hAnsi="Times New Roman" w:cs="Times New Roman" w:eastAsia="Times New Roman"/>
-          <w:b w:val="0"/>
-          <w:sz w:val="24"/>
-          <w:highlight w:val="none"/>
-        </w:rPr>
-      </w:r>
-      <w:r/>
-    </w:p>
-    <w:p>
-      <w:pPr>
-        <w:ind w:left="0" w:right="0" w:firstLine="0"/>
-        <w:jc w:val="center"/>
-        <w:spacing w:line="360" w:lineRule="auto"/>
-        <w:shd w:val="nil" w:color="000000"/>
-        <w:rPr>
-          <w:rFonts w:ascii="Times New Roman" w:hAnsi="Times New Roman" w:cs="Times New Roman" w:eastAsia="Times New Roman"/>
-          <w:b w:val="0"/>
-          <w:sz w:val="24"/>
-          <w:highlight w:val="none"/>
-        </w:rPr>
-      </w:pPr>
-      <w:r>
-        <w:rPr>
-          <w:rFonts w:ascii="Times New Roman" w:hAnsi="Times New Roman" w:cs="Times New Roman" w:eastAsia="Times New Roman"/>
-          <w:b w:val="0"/>
-          <w:sz w:val="24"/>
-          <w:highlight w:val="none"/>
-        </w:rPr>
         <mc:AlternateContent>
           <mc:Choice Requires="wpg">
             <w:drawing>
               <wp:inline xmlns:wp="http://schemas.openxmlformats.org/drawingml/2006/wordprocessingDrawing" distT="0" distB="0" distL="0" distR="0">
-                <wp:extent cx="2964647" cy="447749"/>
+                <wp:extent cx="2230721" cy="300038"/>
                 <wp:effectExtent l="0" t="0" r="0" b="0"/>
                 <wp:docPr id="8" name="" hidden="0"/>
                 <wp:cNvGraphicFramePr>
@@ -5098,21 +5075,20 @@
                   <a:graphicData uri="http://schemas.openxmlformats.org/drawingml/2006/picture">
                     <pic:pic xmlns:pic="http://schemas.openxmlformats.org/drawingml/2006/picture">
                       <pic:nvPicPr>
-                        <pic:cNvPr id="1798152710" name="" hidden="0"/>
+                        <pic:cNvPr id="791492804" name="" hidden="0"/>
                         <pic:cNvPicPr>
                           <a:picLocks noChangeAspect="1"/>
                         </pic:cNvPicPr>
                         <pic:nvPr isPhoto="0" userDrawn="0"/>
                       </pic:nvPicPr>
                       <pic:blipFill>
-                        <a:blip r:embed="rId17"/>
-                        <a:srcRect l="1318" t="36976" r="73270" b="55944"/>
+                        <a:blip r:embed="rId18"/>
                         <a:stretch/>
                       </pic:blipFill>
                       <pic:spPr bwMode="auto">
                         <a:xfrm flipH="0" flipV="0">
                           <a:off x="0" y="0"/>
-                          <a:ext cx="2964646" cy="447749"/>
+                          <a:ext cx="2230720" cy="300038"/>
                         </a:xfrm>
                         <a:prstGeom prst="rect">
                           <a:avLst/>
@@ -5142,9 +5118,9 @@
                   <v:f eqn="sum @10 21600 0"/>
                 </v:formulas>
               </v:shapetype>
-              <v:shape id="_x0000_i7" o:spid="_x0000_s7" type="#_x0000_t75" style="mso-wrap-distance-left:0.0pt;mso-wrap-distance-top:0.0pt;mso-wrap-distance-right:0.0pt;mso-wrap-distance-bottom:0.0pt;width:233.4pt;height:35.3pt;" stroked="false">
+              <v:shape id="_x0000_i7" o:spid="_x0000_s7" type="#_x0000_t75" style="mso-wrap-distance-left:0.0pt;mso-wrap-distance-top:0.0pt;mso-wrap-distance-right:0.0pt;mso-wrap-distance-bottom:0.0pt;width:175.6pt;height:23.6pt;" stroked="false">
                 <v:path textboxrect="0,0,0,0"/>
-                <v:imagedata r:id="rId17" o:title=""/>
+                <v:imagedata r:id="rId18" o:title=""/>
               </v:shape>
             </w:pict>
           </mc:Fallback>
@@ -5158,7 +5134,14 @@
           <w:highlight w:val="none"/>
         </w:rPr>
       </w:r>
-      <w:r/>
+      <w:r>
+        <w:rPr>
+          <w:rFonts w:ascii="Times New Roman" w:hAnsi="Times New Roman" w:cs="Times New Roman" w:eastAsia="Times New Roman"/>
+          <w:b w:val="0"/>
+          <w:sz w:val="24"/>
+          <w:highlight w:val="none"/>
+        </w:rPr>
+      </w:r>
     </w:p>
     <w:p>
       <w:pPr>
@@ -5218,6 +5201,23 @@
         </w:rPr>
       </w:r>
       <w:r/>
+      <w:r>
+        <w:rPr>
+          <w:rFonts w:ascii="Times New Roman" w:hAnsi="Times New Roman" w:cs="Times New Roman" w:eastAsia="Times New Roman"/>
+          <w:b w:val="0"/>
+          <w:sz w:val="24"/>
+          <w:highlight w:val="none"/>
+        </w:rPr>
+      </w:r>
+      <w:r>
+        <w:rPr>
+          <w:rFonts w:ascii="Times New Roman" w:hAnsi="Times New Roman" w:cs="Times New Roman" w:eastAsia="Times New Roman"/>
+          <w:b w:val="0"/>
+          <w:sz w:val="24"/>
+          <w:highlight w:val="none"/>
+        </w:rPr>
+      </w:r>
+      <w:r/>
     </w:p>
     <w:p>
       <w:pPr>
@@ -5241,48 +5241,11 @@
         </w:rPr>
       </w:r>
       <w:r>
-        <w:rPr>
-          <w:rFonts w:ascii="Times New Roman" w:hAnsi="Times New Roman" w:cs="Times New Roman" w:eastAsia="Times New Roman"/>
-          <w:b w:val="0"/>
-          <w:sz w:val="24"/>
-          <w:highlight w:val="none"/>
-        </w:rPr>
-      </w:r>
-      <w:r/>
-    </w:p>
-    <w:p>
-      <w:pPr>
-        <w:ind w:left="0" w:right="0" w:firstLine="0"/>
-        <w:jc w:val="center"/>
-        <w:spacing w:line="360" w:lineRule="auto"/>
-        <w:shd w:val="nil" w:color="000000"/>
-        <w:rPr>
-          <w:rFonts w:ascii="Times New Roman" w:hAnsi="Times New Roman" w:cs="Times New Roman" w:eastAsia="Times New Roman"/>
-          <w:b w:val="0"/>
-          <w:sz w:val="24"/>
-          <w:highlight w:val="none"/>
-        </w:rPr>
-      </w:pPr>
-      <w:r>
-        <w:rPr>
-          <w:rFonts w:ascii="Times New Roman" w:hAnsi="Times New Roman" w:cs="Times New Roman" w:eastAsia="Times New Roman"/>
-          <w:b w:val="0"/>
-          <w:sz w:val="24"/>
-          <w:highlight w:val="none"/>
-        </w:rPr>
-      </w:r>
-      <w:r>
-        <w:rPr>
-          <w:rFonts w:ascii="Times New Roman" w:hAnsi="Times New Roman" w:cs="Times New Roman" w:eastAsia="Times New Roman"/>
-          <w:b w:val="0"/>
-          <w:sz w:val="24"/>
-          <w:highlight w:val="none"/>
-        </w:rPr>
         <mc:AlternateContent>
           <mc:Choice Requires="wpg">
             <w:drawing>
               <wp:inline xmlns:wp="http://schemas.openxmlformats.org/drawingml/2006/wordprocessingDrawing" distT="0" distB="0" distL="0" distR="0">
-                <wp:extent cx="4538600" cy="906810"/>
+                <wp:extent cx="4849068" cy="851414"/>
                 <wp:effectExtent l="0" t="0" r="0" b="0"/>
                 <wp:docPr id="9" name="" hidden="0"/>
                 <wp:cNvGraphicFramePr>
@@ -5292,21 +5255,20 @@
                   <a:graphicData uri="http://schemas.openxmlformats.org/drawingml/2006/picture">
                     <pic:pic xmlns:pic="http://schemas.openxmlformats.org/drawingml/2006/picture">
                       <pic:nvPicPr>
-                        <pic:cNvPr id="1580945955" name="" hidden="0"/>
+                        <pic:cNvPr id="1381212771" name="" hidden="0"/>
                         <pic:cNvPicPr>
                           <a:picLocks noChangeAspect="1"/>
                         </pic:cNvPicPr>
                         <pic:nvPr isPhoto="0" userDrawn="0"/>
                       </pic:nvPicPr>
                       <pic:blipFill>
-                        <a:blip r:embed="rId17"/>
-                        <a:srcRect l="58306" t="37578" r="2790" b="48082"/>
+                        <a:blip r:embed="rId19"/>
                         <a:stretch/>
                       </pic:blipFill>
                       <pic:spPr bwMode="auto">
                         <a:xfrm flipH="0" flipV="0">
                           <a:off x="0" y="0"/>
-                          <a:ext cx="4538600" cy="906809"/>
+                          <a:ext cx="4849067" cy="851413"/>
                         </a:xfrm>
                         <a:prstGeom prst="rect">
                           <a:avLst/>
@@ -5336,9 +5298,9 @@
                   <v:f eqn="sum @10 21600 0"/>
                 </v:formulas>
               </v:shapetype>
-              <v:shape id="_x0000_i8" o:spid="_x0000_s8" type="#_x0000_t75" style="mso-wrap-distance-left:0.0pt;mso-wrap-distance-top:0.0pt;mso-wrap-distance-right:0.0pt;mso-wrap-distance-bottom:0.0pt;width:357.4pt;height:71.4pt;" stroked="false">
+              <v:shape id="_x0000_i8" o:spid="_x0000_s8" type="#_x0000_t75" style="mso-wrap-distance-left:0.0pt;mso-wrap-distance-top:0.0pt;mso-wrap-distance-right:0.0pt;mso-wrap-distance-bottom:0.0pt;width:381.8pt;height:67.0pt;" stroked="false">
                 <v:path textboxrect="0,0,0,0"/>
-                <v:imagedata r:id="rId17" o:title=""/>
+                <v:imagedata r:id="rId19" o:title=""/>
               </v:shape>
             </w:pict>
           </mc:Fallback>
@@ -5352,7 +5314,14 @@
           <w:highlight w:val="none"/>
         </w:rPr>
       </w:r>
-      <w:r/>
+      <w:r>
+        <w:rPr>
+          <w:rFonts w:ascii="Times New Roman" w:hAnsi="Times New Roman" w:cs="Times New Roman" w:eastAsia="Times New Roman"/>
+          <w:b w:val="0"/>
+          <w:sz w:val="24"/>
+          <w:highlight w:val="none"/>
+        </w:rPr>
+      </w:r>
     </w:p>
     <w:p>
       <w:pPr>
@@ -5401,415 +5370,7 @@
           <w:sz w:val="24"/>
           <w:highlight w:val="none"/>
         </w:rPr>
-      </w:r>
-      <w:r>
-        <w:rPr>
-          <w:rFonts w:ascii="Times New Roman" w:hAnsi="Times New Roman" w:cs="Times New Roman" w:eastAsia="Times New Roman"/>
-          <w:b w:val="0"/>
-          <w:sz w:val="24"/>
-          <w:highlight w:val="none"/>
-        </w:rPr>
         <w:t xml:space="preserve">(PB5 все еще 0)</w:t>
-      </w:r>
-      <w:r/>
-      <w:r>
-        <w:rPr>
-          <w:rFonts w:ascii="Times New Roman" w:hAnsi="Times New Roman" w:cs="Times New Roman" w:eastAsia="Times New Roman"/>
-          <w:b w:val="0"/>
-          <w:sz w:val="24"/>
-          <w:highlight w:val="none"/>
-        </w:rPr>
-      </w:r>
-      <w:r/>
-    </w:p>
-    <w:p>
-      <w:pPr>
-        <w:shd w:val="nil" w:color="auto"/>
-        <w:rPr>
-          <w:rFonts w:ascii="Times New Roman" w:hAnsi="Times New Roman" w:cs="Times New Roman" w:eastAsia="Times New Roman"/>
-          <w:b w:val="0"/>
-          <w:sz w:val="24"/>
-          <w:highlight w:val="none"/>
-        </w:rPr>
-      </w:pPr>
-      <w:r>
-        <w:rPr>
-          <w:rFonts w:ascii="Times New Roman" w:hAnsi="Times New Roman" w:cs="Times New Roman" w:eastAsia="Times New Roman"/>
-          <w:b w:val="0"/>
-          <w:sz w:val="24"/>
-          <w:highlight w:val="none"/>
-        </w:rPr>
-        <w:br w:type="page"/>
-      </w:r>
-      <w:r>
-        <w:rPr>
-          <w:rFonts w:ascii="Times New Roman" w:hAnsi="Times New Roman" w:cs="Times New Roman" w:eastAsia="Times New Roman"/>
-          <w:b w:val="0"/>
-          <w:sz w:val="24"/>
-          <w:highlight w:val="none"/>
-        </w:rPr>
-      </w:r>
-      <w:r/>
-    </w:p>
-    <w:p>
-      <w:pPr>
-        <w:ind w:left="0" w:right="0" w:firstLine="0"/>
-        <w:jc w:val="center"/>
-        <w:spacing w:line="360" w:lineRule="auto"/>
-        <w:shd w:val="nil" w:color="000000"/>
-        <w:rPr>
-          <w:rFonts w:ascii="Times New Roman" w:hAnsi="Times New Roman" w:cs="Times New Roman" w:eastAsia="Times New Roman"/>
-          <w:b w:val="0"/>
-          <w:sz w:val="24"/>
-          <w:highlight w:val="none"/>
-        </w:rPr>
-      </w:pPr>
-      <w:r>
-        <w:rPr>
-          <w:rFonts w:ascii="Times New Roman" w:hAnsi="Times New Roman" w:cs="Times New Roman" w:eastAsia="Times New Roman"/>
-          <w:b w:val="0"/>
-          <w:sz w:val="24"/>
-          <w:highlight w:val="none"/>
-        </w:rPr>
-        <mc:AlternateContent>
-          <mc:Choice Requires="wpg">
-            <w:drawing>
-              <wp:inline xmlns:wp="http://schemas.openxmlformats.org/drawingml/2006/wordprocessingDrawing" distT="0" distB="0" distL="0" distR="0">
-                <wp:extent cx="2148528" cy="416348"/>
-                <wp:effectExtent l="0" t="0" r="0" b="0"/>
-                <wp:docPr id="10" name="" hidden="0"/>
-                <wp:cNvGraphicFramePr>
-                  <a:graphicFrameLocks xmlns:a="http://schemas.openxmlformats.org/drawingml/2006/main" noChangeAspect="1"/>
-                </wp:cNvGraphicFramePr>
-                <a:graphic xmlns:a="http://schemas.openxmlformats.org/drawingml/2006/main">
-                  <a:graphicData uri="http://schemas.openxmlformats.org/drawingml/2006/picture">
-                    <pic:pic xmlns:pic="http://schemas.openxmlformats.org/drawingml/2006/picture">
-                      <pic:nvPicPr>
-                        <pic:cNvPr id="897301679" name="" hidden="0"/>
-                        <pic:cNvPicPr>
-                          <a:picLocks noChangeAspect="1"/>
-                        </pic:cNvPicPr>
-                        <pic:nvPr isPhoto="0" userDrawn="0"/>
-                      </pic:nvPicPr>
-                      <pic:blipFill>
-                        <a:blip r:embed="rId18"/>
-                        <a:srcRect l="2039" t="45348" r="78882" b="48460"/>
-                        <a:stretch/>
-                      </pic:blipFill>
-                      <pic:spPr bwMode="auto">
-                        <a:xfrm flipH="0" flipV="0">
-                          <a:off x="0" y="0"/>
-                          <a:ext cx="2148527" cy="416347"/>
-                        </a:xfrm>
-                        <a:prstGeom prst="rect">
-                          <a:avLst/>
-                        </a:prstGeom>
-                      </pic:spPr>
-                    </pic:pic>
-                  </a:graphicData>
-                </a:graphic>
-              </wp:inline>
-            </w:drawing>
-          </mc:Choice>
-          <mc:Fallback>
-            <w:pict>
-              <v:shapetype type="#_x0000_t75" o:spt="75" coordsize="21600,21600" o:preferrelative="t" path="m@4@5l@4@11@9@11@9@5xe">
-                <v:formulas>
-                  <v:f eqn="if lineDrawn pixelLineWidth 0"/>
-                  <v:f eqn="sum @0 1 0"/>
-                  <v:f eqn="sum 0 0 @1"/>
-                  <v:f eqn="prod @2 1 2"/>
-                  <v:f eqn="prod @3 21600 pixelWidth"/>
-                  <v:f eqn="prod @3 21600 pixelHeight"/>
-                  <v:f eqn="sum @0 0 1"/>
-                  <v:f eqn="prod @6 1 2"/>
-                  <v:f eqn="prod @7 21600 pixelWidth"/>
-                  <v:f eqn="sum @8 21600 0"/>
-                  <v:f eqn="prod @7 21600 pixelHeight"/>
-                  <v:f eqn="sum @10 21600 0"/>
-                </v:formulas>
-              </v:shapetype>
-              <v:shape id="_x0000_i9" o:spid="_x0000_s9" type="#_x0000_t75" style="mso-wrap-distance-left:0.0pt;mso-wrap-distance-top:0.0pt;mso-wrap-distance-right:0.0pt;mso-wrap-distance-bottom:0.0pt;width:169.2pt;height:32.8pt;" stroked="false">
-                <v:path textboxrect="0,0,0,0"/>
-                <v:imagedata r:id="rId18" o:title=""/>
-              </v:shape>
-            </w:pict>
-          </mc:Fallback>
-        </mc:AlternateContent>
-      </w:r>
-      <w:r>
-        <w:rPr>
-          <w:rFonts w:ascii="Times New Roman" w:hAnsi="Times New Roman" w:cs="Times New Roman" w:eastAsia="Times New Roman"/>
-          <w:b w:val="0"/>
-          <w:sz w:val="24"/>
-          <w:highlight w:val="none"/>
-        </w:rPr>
-      </w:r>
-      <w:r/>
-    </w:p>
-    <w:p>
-      <w:pPr>
-        <w:ind w:left="0" w:right="0" w:firstLine="0"/>
-        <w:jc w:val="center"/>
-        <w:spacing w:line="360" w:lineRule="auto"/>
-        <w:shd w:val="nil" w:color="000000"/>
-        <w:rPr>
-          <w:rFonts w:ascii="Times New Roman" w:hAnsi="Times New Roman" w:cs="Times New Roman" w:eastAsia="Times New Roman"/>
-          <w:highlight w:val="none"/>
-        </w:rPr>
-      </w:pPr>
-      <w:r>
-        <w:rPr>
-          <w:rFonts w:ascii="Times New Roman" w:hAnsi="Times New Roman" w:cs="Times New Roman" w:eastAsia="Times New Roman"/>
-          <w:b w:val="0"/>
-          <w:sz w:val="24"/>
-          <w:highlight w:val="none"/>
-        </w:rPr>
-        <w:t xml:space="preserve">Рисунок 7 — </w:t>
-      </w:r>
-      <w:r>
-        <w:rPr>
-          <w:rFonts w:ascii="Times New Roman" w:hAnsi="Times New Roman" w:cs="Times New Roman" w:eastAsia="Times New Roman"/>
-          <w:b w:val="0"/>
-          <w:sz w:val="24"/>
-          <w:highlight w:val="none"/>
-        </w:rPr>
-        <w:t xml:space="preserve">показания часов в третий момент времени</w:t>
-      </w:r>
-      <w:r>
-        <w:rPr>
-          <w:rFonts w:ascii="Times New Roman" w:hAnsi="Times New Roman" w:cs="Times New Roman" w:eastAsia="Times New Roman"/>
-          <w:b w:val="0"/>
-          <w:sz w:val="24"/>
-          <w:highlight w:val="none"/>
-        </w:rPr>
-        <w:t xml:space="preserve"> </w:t>
-      </w:r>
-      <w:r>
-        <w:rPr>
-          <w:rFonts w:ascii="Times New Roman" w:hAnsi="Times New Roman" w:cs="Times New Roman" w:eastAsia="Times New Roman"/>
-          <w:b w:val="0"/>
-          <w:sz w:val="24"/>
-          <w:highlight w:val="none"/>
-        </w:rPr>
-      </w:r>
-      <w:r>
-        <w:rPr>
-          <w:rFonts w:ascii="Times New Roman" w:hAnsi="Times New Roman" w:cs="Times New Roman" w:eastAsia="Times New Roman"/>
-          <w:b w:val="0"/>
-          <w:sz w:val="24"/>
-          <w:highlight w:val="none"/>
-        </w:rPr>
-        <w:t xml:space="preserve">(установка PB5=1)</w:t>
-      </w:r>
-      <w:r/>
-      <w:r>
-        <w:rPr>
-          <w:rFonts w:ascii="Times New Roman" w:hAnsi="Times New Roman" w:cs="Times New Roman" w:eastAsia="Times New Roman"/>
-          <w:b w:val="0"/>
-          <w:sz w:val="24"/>
-          <w:highlight w:val="none"/>
-        </w:rPr>
-      </w:r>
-      <w:r/>
-    </w:p>
-    <w:p>
-      <w:pPr>
-        <w:ind w:left="0" w:right="0" w:firstLine="0"/>
-        <w:jc w:val="center"/>
-        <w:spacing w:line="360" w:lineRule="auto"/>
-        <w:shd w:val="nil" w:color="000000"/>
-        <w:rPr>
-          <w:rFonts w:ascii="Times New Roman" w:hAnsi="Times New Roman" w:cs="Times New Roman" w:eastAsia="Times New Roman"/>
-          <w:b w:val="0"/>
-          <w:sz w:val="24"/>
-          <w:highlight w:val="none"/>
-        </w:rPr>
-      </w:pPr>
-      <w:r>
-        <w:rPr>
-          <w:rFonts w:ascii="Times New Roman" w:hAnsi="Times New Roman" w:cs="Times New Roman" w:eastAsia="Times New Roman"/>
-          <w:b w:val="0"/>
-          <w:sz w:val="24"/>
-          <w:highlight w:val="none"/>
-        </w:rPr>
-      </w:r>
-      <w:r>
-        <w:rPr>
-          <w:rFonts w:ascii="Times New Roman" w:hAnsi="Times New Roman" w:cs="Times New Roman" w:eastAsia="Times New Roman"/>
-          <w:b w:val="0"/>
-          <w:sz w:val="24"/>
-          <w:highlight w:val="none"/>
-        </w:rPr>
-      </w:r>
-      <w:r/>
-    </w:p>
-    <w:p>
-      <w:pPr>
-        <w:ind w:left="0" w:right="0" w:firstLine="0"/>
-        <w:jc w:val="center"/>
-        <w:spacing w:line="360" w:lineRule="auto"/>
-        <w:shd w:val="nil" w:color="000000"/>
-        <w:rPr>
-          <w:rFonts w:ascii="Times New Roman" w:hAnsi="Times New Roman" w:cs="Times New Roman" w:eastAsia="Times New Roman"/>
-          <w:b w:val="0"/>
-          <w:sz w:val="24"/>
-          <w:highlight w:val="none"/>
-        </w:rPr>
-      </w:pPr>
-      <w:r>
-        <w:rPr>
-          <w:rFonts w:ascii="Times New Roman" w:hAnsi="Times New Roman" w:cs="Times New Roman" w:eastAsia="Times New Roman"/>
-          <w:b w:val="0"/>
-          <w:sz w:val="24"/>
-          <w:highlight w:val="none"/>
-        </w:rPr>
-      </w:r>
-      <w:r>
-        <w:rPr>
-          <w:rFonts w:ascii="Times New Roman" w:hAnsi="Times New Roman" w:cs="Times New Roman" w:eastAsia="Times New Roman"/>
-          <w:b w:val="0"/>
-          <w:sz w:val="24"/>
-          <w:highlight w:val="none"/>
-        </w:rPr>
-        <mc:AlternateContent>
-          <mc:Choice Requires="wpg">
-            <w:drawing>
-              <wp:inline xmlns:wp="http://schemas.openxmlformats.org/drawingml/2006/wordprocessingDrawing" distT="0" distB="0" distL="0" distR="0">
-                <wp:extent cx="4254366" cy="874755"/>
-                <wp:effectExtent l="0" t="0" r="0" b="0"/>
-                <wp:docPr id="11" name="" hidden="0"/>
-                <wp:cNvGraphicFramePr>
-                  <a:graphicFrameLocks xmlns:a="http://schemas.openxmlformats.org/drawingml/2006/main" noChangeAspect="1"/>
-                </wp:cNvGraphicFramePr>
-                <a:graphic xmlns:a="http://schemas.openxmlformats.org/drawingml/2006/main">
-                  <a:graphicData uri="http://schemas.openxmlformats.org/drawingml/2006/picture">
-                    <pic:pic xmlns:pic="http://schemas.openxmlformats.org/drawingml/2006/picture">
-                      <pic:nvPicPr>
-                        <pic:cNvPr id="24323597" name="" hidden="0"/>
-                        <pic:cNvPicPr>
-                          <a:picLocks noChangeAspect="1"/>
-                        </pic:cNvPicPr>
-                        <pic:nvPr isPhoto="0" userDrawn="0"/>
-                      </pic:nvPicPr>
-                      <pic:blipFill>
-                        <a:blip r:embed="rId18"/>
-                        <a:srcRect l="57863" t="45772" r="4355" b="41217"/>
-                        <a:stretch/>
-                      </pic:blipFill>
-                      <pic:spPr bwMode="auto">
-                        <a:xfrm flipH="0" flipV="0">
-                          <a:off x="0" y="0"/>
-                          <a:ext cx="4254365" cy="874754"/>
-                        </a:xfrm>
-                        <a:prstGeom prst="rect">
-                          <a:avLst/>
-                        </a:prstGeom>
-                      </pic:spPr>
-                    </pic:pic>
-                  </a:graphicData>
-                </a:graphic>
-              </wp:inline>
-            </w:drawing>
-          </mc:Choice>
-          <mc:Fallback>
-            <w:pict>
-              <v:shapetype type="#_x0000_t75" o:spt="75" coordsize="21600,21600" o:preferrelative="t" path="m@4@5l@4@11@9@11@9@5xe">
-                <v:formulas>
-                  <v:f eqn="if lineDrawn pixelLineWidth 0"/>
-                  <v:f eqn="sum @0 1 0"/>
-                  <v:f eqn="sum 0 0 @1"/>
-                  <v:f eqn="prod @2 1 2"/>
-                  <v:f eqn="prod @3 21600 pixelWidth"/>
-                  <v:f eqn="prod @3 21600 pixelHeight"/>
-                  <v:f eqn="sum @0 0 1"/>
-                  <v:f eqn="prod @6 1 2"/>
-                  <v:f eqn="prod @7 21600 pixelWidth"/>
-                  <v:f eqn="sum @8 21600 0"/>
-                  <v:f eqn="prod @7 21600 pixelHeight"/>
-                  <v:f eqn="sum @10 21600 0"/>
-                </v:formulas>
-              </v:shapetype>
-              <v:shape id="_x0000_i10" o:spid="_x0000_s10" type="#_x0000_t75" style="mso-wrap-distance-left:0.0pt;mso-wrap-distance-top:0.0pt;mso-wrap-distance-right:0.0pt;mso-wrap-distance-bottom:0.0pt;width:335.0pt;height:68.9pt;" stroked="false">
-                <v:path textboxrect="0,0,0,0"/>
-                <v:imagedata r:id="rId18" o:title=""/>
-              </v:shape>
-            </w:pict>
-          </mc:Fallback>
-        </mc:AlternateContent>
-      </w:r>
-      <w:r>
-        <w:rPr>
-          <w:rFonts w:ascii="Times New Roman" w:hAnsi="Times New Roman" w:cs="Times New Roman" w:eastAsia="Times New Roman"/>
-          <w:b w:val="0"/>
-          <w:sz w:val="24"/>
-          <w:highlight w:val="none"/>
-        </w:rPr>
-      </w:r>
-      <w:r/>
-    </w:p>
-    <w:p>
-      <w:pPr>
-        <w:ind w:left="0" w:right="0" w:firstLine="0"/>
-        <w:jc w:val="center"/>
-        <w:spacing w:line="360" w:lineRule="auto"/>
-        <w:shd w:val="nil" w:color="000000"/>
-        <w:rPr>
-          <w:rFonts w:ascii="Times New Roman" w:hAnsi="Times New Roman" w:cs="Times New Roman" w:eastAsia="Times New Roman"/>
-          <w:b w:val="0"/>
-          <w:sz w:val="24"/>
-          <w:highlight w:val="none"/>
-        </w:rPr>
-      </w:pPr>
-      <w:r>
-        <w:rPr>
-          <w:rFonts w:ascii="Times New Roman" w:hAnsi="Times New Roman" w:cs="Times New Roman" w:eastAsia="Times New Roman"/>
-          <w:b w:val="0"/>
-          <w:sz w:val="24"/>
-          <w:highlight w:val="none"/>
-        </w:rPr>
-        <w:t xml:space="preserve">Рисунок 8 — </w:t>
-      </w:r>
-      <w:r>
-        <w:rPr>
-          <w:rFonts w:ascii="Times New Roman" w:hAnsi="Times New Roman" w:cs="Times New Roman" w:eastAsia="Times New Roman"/>
-          <w:b w:val="0"/>
-          <w:sz w:val="24"/>
-          <w:highlight w:val="none"/>
-        </w:rPr>
-        <w:t xml:space="preserve">состояние порта B в третий момент времени</w:t>
-      </w:r>
-      <w:r>
-        <w:rPr>
-          <w:rFonts w:ascii="Times New Roman" w:hAnsi="Times New Roman" w:cs="Times New Roman" w:eastAsia="Times New Roman"/>
-          <w:b w:val="0"/>
-          <w:sz w:val="24"/>
-          <w:highlight w:val="none"/>
-        </w:rPr>
-        <w:t xml:space="preserve"> (установка PB5=1)</w:t>
-      </w:r>
-      <w:r/>
-    </w:p>
-    <w:p>
-      <w:pPr>
-        <w:ind w:left="0" w:right="0" w:firstLine="0"/>
-        <w:jc w:val="center"/>
-        <w:spacing w:line="360" w:lineRule="auto"/>
-        <w:shd w:val="nil" w:color="000000"/>
-        <w:rPr>
-          <w:rFonts w:ascii="Times New Roman" w:hAnsi="Times New Roman" w:cs="Times New Roman" w:eastAsia="Times New Roman"/>
-          <w:b w:val="0"/>
-          <w:sz w:val="24"/>
-          <w:highlight w:val="none"/>
-        </w:rPr>
-      </w:pPr>
-      <w:r>
-        <w:rPr>
-          <w:rFonts w:ascii="Times New Roman" w:hAnsi="Times New Roman" w:cs="Times New Roman" w:eastAsia="Times New Roman"/>
-          <w:b w:val="0"/>
-          <w:sz w:val="24"/>
-          <w:highlight w:val="none"/>
-        </w:rPr>
       </w:r>
       <w:r>
         <w:rPr>
@@ -5842,7 +5403,7 @@
           <w:sz w:val="24"/>
           <w:highlight w:val="none"/>
         </w:rPr>
-        <w:t xml:space="preserve">Исходя из рисунков 5-8 примем за момент переключения бита Stop Watch = 8.00 мкс. Тогда </w:t>
+        <w:t xml:space="preserve">Исходя из рисунков 3-6 </w:t>
       </w:r>
       <w:r>
         <w:rPr>
@@ -5896,7 +5457,7 @@
           <w:highlight w:val="none"/>
           <w:vertAlign w:val="baseline"/>
         </w:rPr>
-        <w:t xml:space="preserve"> / (8.00 - 7.00) = 10</w:t>
+        <w:t xml:space="preserve"> / (7.75 - 6.75) = 10</w:t>
       </w:r>
       <w:r>
         <w:rPr>
@@ -6052,6 +5613,37 @@
         </w:rPr>
       </w:r>
       <w:r/>
+    </w:p>
+    <w:p>
+      <w:pPr>
+        <w:shd w:val="nil"/>
+        <w:rPr>
+          <w:rFonts w:ascii="Times New Roman" w:hAnsi="Times New Roman" w:cs="Times New Roman" w:eastAsia="Times New Roman"/>
+          <w:b/>
+          <w:i w:val="0"/>
+          <w:sz w:val="24"/>
+          <w:highlight w:val="none"/>
+        </w:rPr>
+      </w:pPr>
+      <w:r>
+        <w:rPr>
+          <w:rFonts w:ascii="Times New Roman" w:hAnsi="Times New Roman" w:cs="Times New Roman" w:eastAsia="Times New Roman"/>
+          <w:b/>
+          <w:i w:val="0"/>
+          <w:sz w:val="24"/>
+          <w:highlight w:val="none"/>
+        </w:rPr>
+        <w:br w:type="page"/>
+      </w:r>
+      <w:r>
+        <w:rPr>
+          <w:rFonts w:ascii="Times New Roman" w:hAnsi="Times New Roman" w:cs="Times New Roman" w:eastAsia="Times New Roman"/>
+          <w:b/>
+          <w:i w:val="0"/>
+          <w:sz w:val="24"/>
+          <w:highlight w:val="none"/>
+        </w:rPr>
+      </w:r>
     </w:p>
     <w:p>
       <w:pPr>
@@ -6165,7 +5757,7 @@
           <w:sz w:val="24"/>
           <w:highlight w:val="none"/>
         </w:rPr>
-        <w:t xml:space="preserve">Схема для отладки программ в Proteus приведена на рисунке 9.</w:t>
+        <w:t xml:space="preserve">Схема для отладки программ в Proteus приведена на рисунке 7.</w:t>
       </w:r>
       <w:r>
         <w:rPr>
@@ -6206,7 +5798,7 @@
               <wp:inline xmlns:wp="http://schemas.openxmlformats.org/drawingml/2006/wordprocessingDrawing" distT="0" distB="0" distL="0" distR="0">
                 <wp:extent cx="5097395" cy="3810986"/>
                 <wp:effectExtent l="0" t="0" r="0" b="0"/>
-                <wp:docPr id="12" name="" hidden="0"/>
+                <wp:docPr id="10" name="" hidden="0"/>
                 <wp:cNvGraphicFramePr>
                   <a:graphicFrameLocks xmlns:a="http://schemas.openxmlformats.org/drawingml/2006/main" noChangeAspect="1"/>
                 </wp:cNvGraphicFramePr>
@@ -6221,7 +5813,7 @@
                         <pic:nvPr isPhoto="0" userDrawn="0"/>
                       </pic:nvPicPr>
                       <pic:blipFill>
-                        <a:blip r:embed="rId19"/>
+                        <a:blip r:embed="rId20"/>
                         <a:stretch/>
                       </pic:blipFill>
                       <pic:spPr bwMode="auto">
@@ -6257,9 +5849,9 @@
                   <v:f eqn="sum @10 21600 0"/>
                 </v:formulas>
               </v:shapetype>
-              <v:shape id="_x0000_i11" o:spid="_x0000_s11" type="#_x0000_t75" style="mso-wrap-distance-left:0.0pt;mso-wrap-distance-top:0.0pt;mso-wrap-distance-right:0.0pt;mso-wrap-distance-bottom:0.0pt;width:401.4pt;height:300.1pt;" stroked="false">
+              <v:shape id="_x0000_i9" o:spid="_x0000_s9" type="#_x0000_t75" style="mso-wrap-distance-left:0.0pt;mso-wrap-distance-top:0.0pt;mso-wrap-distance-right:0.0pt;mso-wrap-distance-bottom:0.0pt;width:401.4pt;height:300.1pt;" stroked="false">
                 <v:path textboxrect="0,0,0,0"/>
-                <v:imagedata r:id="rId19" o:title=""/>
+                <v:imagedata r:id="rId20" o:title=""/>
               </v:shape>
             </w:pict>
           </mc:Fallback>
@@ -6298,39 +5890,7 @@
           <w:sz w:val="24"/>
           <w:highlight w:val="none"/>
         </w:rPr>
-        <w:t xml:space="preserve">Рисунок 9 — схема для работы с SPI в Proteus</w:t>
-      </w:r>
-      <w:r>
-        <w:rPr>
-          <w:rFonts w:ascii="Times New Roman" w:hAnsi="Times New Roman" w:cs="Times New Roman" w:eastAsia="Times New Roman"/>
-          <w:b w:val="0"/>
-          <w:i w:val="0"/>
-          <w:sz w:val="24"/>
-          <w:highlight w:val="none"/>
-        </w:rPr>
-      </w:r>
-      <w:r/>
-    </w:p>
-    <w:p>
-      <w:pPr>
-        <w:shd w:val="nil" w:color="auto"/>
-        <w:rPr>
-          <w:rFonts w:ascii="Times New Roman" w:hAnsi="Times New Roman" w:cs="Times New Roman" w:eastAsia="Times New Roman"/>
-          <w:b w:val="0"/>
-          <w:i w:val="0"/>
-          <w:sz w:val="24"/>
-          <w:highlight w:val="none"/>
-        </w:rPr>
-      </w:pPr>
-      <w:r>
-        <w:rPr>
-          <w:rFonts w:ascii="Times New Roman" w:hAnsi="Times New Roman" w:cs="Times New Roman" w:eastAsia="Times New Roman"/>
-          <w:b w:val="0"/>
-          <w:i w:val="0"/>
-          <w:sz w:val="24"/>
-          <w:highlight w:val="none"/>
-        </w:rPr>
-        <w:br w:type="page"/>
+        <w:t xml:space="preserve">Рисунок 7 — схема для работы с SPI в Proteus</w:t>
       </w:r>
       <w:r>
         <w:rPr>
@@ -6366,7 +5926,7 @@
           <w:highlight w:val="none"/>
         </w:rPr>
         <w:tab/>
-        <w:t xml:space="preserve">Временная диаграмма работы SPI представлена на рисунке 10. </w:t>
+        <w:t xml:space="preserve">Временная диаграмма работы SPI представлена на рисунке 8. </w:t>
       </w:r>
       <w:r>
         <w:rPr>
@@ -6464,7 +6024,7 @@
               <wp:inline xmlns:wp="http://schemas.openxmlformats.org/drawingml/2006/wordprocessingDrawing" distT="0" distB="0" distL="0" distR="0">
                 <wp:extent cx="5940425" cy="2671463"/>
                 <wp:effectExtent l="0" t="0" r="0" b="0"/>
-                <wp:docPr id="13" name="" hidden="0"/>
+                <wp:docPr id="11" name="" hidden="0"/>
                 <wp:cNvGraphicFramePr>
                   <a:graphicFrameLocks xmlns:a="http://schemas.openxmlformats.org/drawingml/2006/main" noChangeAspect="1"/>
                 </wp:cNvGraphicFramePr>
@@ -6479,7 +6039,7 @@
                         <pic:nvPr isPhoto="0" userDrawn="0"/>
                       </pic:nvPicPr>
                       <pic:blipFill>
-                        <a:blip r:embed="rId20"/>
+                        <a:blip r:embed="rId21"/>
                         <a:stretch/>
                       </pic:blipFill>
                       <pic:spPr bwMode="auto">
@@ -6515,9 +6075,9 @@
                   <v:f eqn="sum @10 21600 0"/>
                 </v:formulas>
               </v:shapetype>
-              <v:shape id="_x0000_i12" o:spid="_x0000_s12" type="#_x0000_t75" style="mso-wrap-distance-left:0.0pt;mso-wrap-distance-top:0.0pt;mso-wrap-distance-right:0.0pt;mso-wrap-distance-bottom:0.0pt;width:467.8pt;height:210.4pt;" stroked="false">
+              <v:shape id="_x0000_i10" o:spid="_x0000_s10" type="#_x0000_t75" style="mso-wrap-distance-left:0.0pt;mso-wrap-distance-top:0.0pt;mso-wrap-distance-right:0.0pt;mso-wrap-distance-bottom:0.0pt;width:467.8pt;height:210.4pt;" stroked="false">
                 <v:path textboxrect="0,0,0,0"/>
-                <v:imagedata r:id="rId20" o:title=""/>
+                <v:imagedata r:id="rId21" o:title=""/>
               </v:shape>
             </w:pict>
           </mc:Fallback>
@@ -6532,15 +6092,6 @@
           <w:highlight w:val="none"/>
         </w:rPr>
       </w:r>
-      <w:r>
-        <w:rPr>
-          <w:rFonts w:ascii="Times New Roman" w:hAnsi="Times New Roman" w:cs="Times New Roman" w:eastAsia="Times New Roman"/>
-          <w:b w:val="0"/>
-          <w:i w:val="0"/>
-          <w:sz w:val="24"/>
-          <w:highlight w:val="none"/>
-        </w:rPr>
-      </w:r>
       <w:r/>
     </w:p>
     <w:p>
@@ -6565,7 +6116,7 @@
           <w:sz w:val="24"/>
           <w:highlight w:val="none"/>
         </w:rPr>
-        <w:t xml:space="preserve">Рисунок 10 – временная диаграмма работы SPI</w:t>
+        <w:t xml:space="preserve">Рисунок 8 – временная диаграмма работы SPI</w:t>
       </w:r>
       <w:r>
         <w:rPr>
@@ -6602,7 +6153,63 @@
           <w:highlight w:val="none"/>
         </w:rPr>
         <w:tab/>
-        <w:t xml:space="preserve">Окно SPI Debugger представлено на рисунке 11.</w:t>
+      </w:r>
+      <w:r/>
+    </w:p>
+    <w:p>
+      <w:pPr>
+        <w:shd w:val="nil"/>
+        <w:rPr>
+          <w:rFonts w:ascii="Times New Roman" w:hAnsi="Times New Roman" w:cs="Times New Roman" w:eastAsia="Times New Roman"/>
+          <w:b w:val="0"/>
+          <w:i w:val="0"/>
+          <w:sz w:val="24"/>
+          <w:highlight w:val="none"/>
+        </w:rPr>
+      </w:pPr>
+      <w:r>
+        <w:rPr>
+          <w:rFonts w:ascii="Times New Roman" w:hAnsi="Times New Roman" w:cs="Times New Roman" w:eastAsia="Times New Roman"/>
+          <w:b w:val="0"/>
+          <w:i w:val="0"/>
+          <w:sz w:val="24"/>
+          <w:highlight w:val="none"/>
+        </w:rPr>
+        <w:br w:type="page"/>
+      </w:r>
+      <w:r>
+        <w:rPr>
+          <w:rFonts w:ascii="Times New Roman" w:hAnsi="Times New Roman" w:cs="Times New Roman" w:eastAsia="Times New Roman"/>
+          <w:b w:val="0"/>
+          <w:i w:val="0"/>
+          <w:sz w:val="24"/>
+          <w:highlight w:val="none"/>
+        </w:rPr>
+      </w:r>
+    </w:p>
+    <w:p>
+      <w:pPr>
+        <w:ind w:left="0" w:right="0" w:firstLine="708"/>
+        <w:jc w:val="left"/>
+        <w:spacing w:line="360" w:lineRule="auto"/>
+        <w:shd w:val="nil" w:color="000000"/>
+        <w:rPr>
+          <w:rFonts w:ascii="Times New Roman" w:hAnsi="Times New Roman" w:cs="Times New Roman" w:eastAsia="Times New Roman"/>
+          <w:b w:val="0"/>
+          <w:i w:val="0"/>
+          <w:sz w:val="24"/>
+          <w:highlight w:val="none"/>
+        </w:rPr>
+      </w:pPr>
+      <w:r>
+        <w:rPr>
+          <w:rFonts w:ascii="Times New Roman" w:hAnsi="Times New Roman" w:cs="Times New Roman" w:eastAsia="Times New Roman"/>
+          <w:b w:val="0"/>
+          <w:i w:val="0"/>
+          <w:sz w:val="24"/>
+          <w:highlight w:val="none"/>
+        </w:rPr>
+        <w:t xml:space="preserve">Окно SPI Debugger представлено на рисунке 9.</w:t>
       </w:r>
       <w:r>
         <w:rPr>
@@ -6643,7 +6250,7 @@
               <wp:inline xmlns:wp="http://schemas.openxmlformats.org/drawingml/2006/wordprocessingDrawing" distT="0" distB="0" distL="0" distR="0">
                 <wp:extent cx="2773034" cy="3271184"/>
                 <wp:effectExtent l="0" t="0" r="0" b="0"/>
-                <wp:docPr id="14" name="" hidden="0"/>
+                <wp:docPr id="12" name="" hidden="0"/>
                 <wp:cNvGraphicFramePr>
                   <a:graphicFrameLocks xmlns:a="http://schemas.openxmlformats.org/drawingml/2006/main" noChangeAspect="1"/>
                 </wp:cNvGraphicFramePr>
@@ -6658,7 +6265,7 @@
                         <pic:nvPr isPhoto="0" userDrawn="0"/>
                       </pic:nvPicPr>
                       <pic:blipFill>
-                        <a:blip r:embed="rId21"/>
+                        <a:blip r:embed="rId22"/>
                         <a:stretch/>
                       </pic:blipFill>
                       <pic:spPr bwMode="auto">
@@ -6694,9 +6301,9 @@
                   <v:f eqn="sum @10 21600 0"/>
                 </v:formulas>
               </v:shapetype>
-              <v:shape id="_x0000_i13" o:spid="_x0000_s13" type="#_x0000_t75" style="mso-wrap-distance-left:0.0pt;mso-wrap-distance-top:0.0pt;mso-wrap-distance-right:0.0pt;mso-wrap-distance-bottom:0.0pt;width:218.3pt;height:257.6pt;" stroked="false">
+              <v:shape id="_x0000_i11" o:spid="_x0000_s11" type="#_x0000_t75" style="mso-wrap-distance-left:0.0pt;mso-wrap-distance-top:0.0pt;mso-wrap-distance-right:0.0pt;mso-wrap-distance-bottom:0.0pt;width:218.3pt;height:257.6pt;" stroked="false">
                 <v:path textboxrect="0,0,0,0"/>
-                <v:imagedata r:id="rId21" o:title=""/>
+                <v:imagedata r:id="rId22" o:title=""/>
               </v:shape>
             </w:pict>
           </mc:Fallback>
@@ -6735,7 +6342,7 @@
           <w:sz w:val="24"/>
           <w:highlight w:val="none"/>
         </w:rPr>
-        <w:t xml:space="preserve">Рисунок 11 — SPI Debugger</w:t>
+        <w:t xml:space="preserve">Рисунок 9 — SPI Debugger</w:t>
       </w:r>
       <w:r>
         <w:rPr>
@@ -7383,7 +6990,7 @@
           <w:sz w:val="24"/>
           <w:highlight w:val="none"/>
         </w:rPr>
-        <w:t xml:space="preserve">Временная диаграмма работы интерфейса приведена на рисунке 11. Сигнал SCK</w:t>
+        <w:t xml:space="preserve">Временная диаграмма работы интерфейса приведена на рисунке 10 Сигнал SCK</w:t>
       </w:r>
       <w:r>
         <w:rPr>
@@ -7417,7 +7024,6 @@
           <w:highlight w:val="none"/>
         </w:rPr>
       </w:pPr>
-      <w:r/>
       <w:r>
         <mc:AlternateContent>
           <mc:Choice Requires="wpg">
@@ -7425,7 +7031,7 @@
               <wp:inline xmlns:wp="http://schemas.openxmlformats.org/drawingml/2006/wordprocessingDrawing" distT="0" distB="0" distL="0" distR="0">
                 <wp:extent cx="5940425" cy="2381120"/>
                 <wp:effectExtent l="0" t="0" r="0" b="0"/>
-                <wp:docPr id="15" name="" hidden="0"/>
+                <wp:docPr id="13" name="" hidden="0"/>
                 <wp:cNvGraphicFramePr>
                   <a:graphicFrameLocks xmlns:a="http://schemas.openxmlformats.org/drawingml/2006/main" noChangeAspect="1"/>
                 </wp:cNvGraphicFramePr>
@@ -7440,7 +7046,7 @@
                         <pic:nvPr isPhoto="0" userDrawn="0"/>
                       </pic:nvPicPr>
                       <pic:blipFill>
-                        <a:blip r:embed="rId22"/>
+                        <a:blip r:embed="rId23"/>
                         <a:stretch/>
                       </pic:blipFill>
                       <pic:spPr bwMode="auto">
@@ -7476,32 +7082,22 @@
                   <v:f eqn="sum @10 21600 0"/>
                 </v:formulas>
               </v:shapetype>
-              <v:shape id="_x0000_i14" o:spid="_x0000_s14" type="#_x0000_t75" style="mso-wrap-distance-left:0.0pt;mso-wrap-distance-top:0.0pt;mso-wrap-distance-right:0.0pt;mso-wrap-distance-bottom:0.0pt;width:467.8pt;height:187.5pt;" stroked="false">
+              <v:shape id="_x0000_i12" o:spid="_x0000_s12" type="#_x0000_t75" style="mso-wrap-distance-left:0.0pt;mso-wrap-distance-top:0.0pt;mso-wrap-distance-right:0.0pt;mso-wrap-distance-bottom:0.0pt;width:467.8pt;height:187.5pt;" stroked="false">
                 <v:path textboxrect="0,0,0,0"/>
-                <v:imagedata r:id="rId22" o:title=""/>
+                <v:imagedata r:id="rId23" o:title=""/>
               </v:shape>
             </w:pict>
           </mc:Fallback>
         </mc:AlternateContent>
       </w:r>
-      <w:r/>
-      <w:r>
-        <w:rPr>
-          <w:rFonts w:ascii="Times New Roman" w:hAnsi="Times New Roman" w:cs="Times New Roman" w:eastAsia="Times New Roman"/>
-          <w:b w:val="0"/>
-          <w:sz w:val="24"/>
-          <w:highlight w:val="none"/>
-        </w:rPr>
-      </w:r>
-      <w:r/>
-      <w:r>
-        <w:rPr>
-          <w:rFonts w:ascii="Times New Roman" w:hAnsi="Times New Roman" w:cs="Times New Roman" w:eastAsia="Times New Roman"/>
-          <w:b w:val="0"/>
-          <w:sz w:val="24"/>
-          <w:highlight w:val="none"/>
-        </w:rPr>
-        <w:t xml:space="preserve">Рисунок 11 — временная диаграмма работы SPI при CPOL = 1</w:t>
+      <w:r>
+        <w:rPr>
+          <w:rFonts w:ascii="Times New Roman" w:hAnsi="Times New Roman" w:cs="Times New Roman" w:eastAsia="Times New Roman"/>
+          <w:b w:val="0"/>
+          <w:sz w:val="24"/>
+          <w:highlight w:val="none"/>
+        </w:rPr>
+        <w:t xml:space="preserve">Рисунок 10 — временная диаграмма работы SPI при CPOL = 1</w:t>
       </w:r>
       <w:r>
         <w:rPr>
@@ -8140,7 +7736,7 @@
           <w:sz w:val="24"/>
           <w:highlight w:val="none"/>
         </w:rPr>
-        <w:t xml:space="preserve">нке 12. Биты каждого из чисел стали передаваться по линии MOSI в обратном порядке.</w:t>
+        <w:t xml:space="preserve">нке 11. Биты каждого из чисел стали передаваться по линии MOSI в обратном порядке.</w:t>
       </w:r>
       <w:r>
         <w:rPr>
@@ -8180,7 +7776,7 @@
               <wp:inline xmlns:wp="http://schemas.openxmlformats.org/drawingml/2006/wordprocessingDrawing" distT="0" distB="0" distL="0" distR="0">
                 <wp:extent cx="5940425" cy="2645114"/>
                 <wp:effectExtent l="0" t="0" r="0" b="0"/>
-                <wp:docPr id="16" name="" hidden="0"/>
+                <wp:docPr id="14" name="" hidden="0"/>
                 <wp:cNvGraphicFramePr>
                   <a:graphicFrameLocks xmlns:a="http://schemas.openxmlformats.org/drawingml/2006/main" noChangeAspect="1"/>
                 </wp:cNvGraphicFramePr>
@@ -8195,7 +7791,7 @@
                         <pic:nvPr isPhoto="0" userDrawn="0"/>
                       </pic:nvPicPr>
                       <pic:blipFill>
-                        <a:blip r:embed="rId23"/>
+                        <a:blip r:embed="rId24"/>
                         <a:stretch/>
                       </pic:blipFill>
                       <pic:spPr bwMode="auto">
@@ -8231,9 +7827,9 @@
                   <v:f eqn="sum @10 21600 0"/>
                 </v:formulas>
               </v:shapetype>
-              <v:shape id="_x0000_i15" o:spid="_x0000_s15" type="#_x0000_t75" style="mso-wrap-distance-left:0.0pt;mso-wrap-distance-top:0.0pt;mso-wrap-distance-right:0.0pt;mso-wrap-distance-bottom:0.0pt;width:467.8pt;height:208.3pt;" stroked="false">
+              <v:shape id="_x0000_i13" o:spid="_x0000_s13" type="#_x0000_t75" style="mso-wrap-distance-left:0.0pt;mso-wrap-distance-top:0.0pt;mso-wrap-distance-right:0.0pt;mso-wrap-distance-bottom:0.0pt;width:467.8pt;height:208.3pt;" stroked="false">
                 <v:path textboxrect="0,0,0,0"/>
-                <v:imagedata r:id="rId23" o:title=""/>
+                <v:imagedata r:id="rId24" o:title=""/>
               </v:shape>
             </w:pict>
           </mc:Fallback>
@@ -8247,22 +7843,6 @@
           <w:highlight w:val="none"/>
         </w:rPr>
       </w:r>
-      <w:r>
-        <w:rPr>
-          <w:rFonts w:ascii="FreeMono" w:hAnsi="FreeMono" w:cs="FreeMono" w:eastAsia="FreeMono"/>
-          <w:b w:val="0"/>
-          <w:sz w:val="24"/>
-          <w:highlight w:val="none"/>
-        </w:rPr>
-      </w:r>
-      <w:r>
-        <w:rPr>
-          <w:rFonts w:ascii="Times New Roman" w:hAnsi="Times New Roman" w:cs="Times New Roman" w:eastAsia="Times New Roman"/>
-          <w:b w:val="0"/>
-          <w:sz w:val="24"/>
-          <w:highlight w:val="none"/>
-        </w:rPr>
-      </w:r>
       <w:r/>
     </w:p>
     <w:p>
@@ -8285,7 +7865,7 @@
           <w:sz w:val="24"/>
           <w:highlight w:val="none"/>
         </w:rPr>
-        <w:t xml:space="preserve">Рисунок 12 — временная диаграмма работы SPI при DORD = 1</w:t>
+        <w:t xml:space="preserve">Рисунок 11 — временная диаграмма работы SPI при DORD = 1</w:t>
       </w:r>
       <w:r>
         <w:rPr>
@@ -8385,7 +7965,7 @@
           <w:highlight w:val="none"/>
         </w:rPr>
         <w:tab/>
-        <w:t xml:space="preserve">В результате модификации схемы данные не были переданы в МК2. Результаты представлены на рисунке 13.</w:t>
+        <w:t xml:space="preserve">В результате модификации схемы данные не были переданы в МК2. Результаты представлены на рисунке 12.</w:t>
       </w:r>
       <w:r>
         <w:rPr>
@@ -8425,7 +8005,7 @@
               <wp:inline xmlns:wp="http://schemas.openxmlformats.org/drawingml/2006/wordprocessingDrawing" distT="0" distB="0" distL="0" distR="0">
                 <wp:extent cx="5313132" cy="4316462"/>
                 <wp:effectExtent l="0" t="0" r="0" b="0"/>
-                <wp:docPr id="17" name="" hidden="0"/>
+                <wp:docPr id="15" name="" hidden="0"/>
                 <wp:cNvGraphicFramePr>
                   <a:graphicFrameLocks xmlns:a="http://schemas.openxmlformats.org/drawingml/2006/main" noChangeAspect="1"/>
                 </wp:cNvGraphicFramePr>
@@ -8440,7 +8020,7 @@
                         <pic:nvPr isPhoto="0" userDrawn="0"/>
                       </pic:nvPicPr>
                       <pic:blipFill>
-                        <a:blip r:embed="rId24"/>
+                        <a:blip r:embed="rId25"/>
                         <a:stretch/>
                       </pic:blipFill>
                       <pic:spPr bwMode="auto">
@@ -8476,9 +8056,9 @@
                   <v:f eqn="sum @10 21600 0"/>
                 </v:formulas>
               </v:shapetype>
-              <v:shape id="_x0000_i16" o:spid="_x0000_s16" type="#_x0000_t75" style="mso-wrap-distance-left:0.0pt;mso-wrap-distance-top:0.0pt;mso-wrap-distance-right:0.0pt;mso-wrap-distance-bottom:0.0pt;width:418.4pt;height:339.9pt;" stroked="false">
+              <v:shape id="_x0000_i14" o:spid="_x0000_s14" type="#_x0000_t75" style="mso-wrap-distance-left:0.0pt;mso-wrap-distance-top:0.0pt;mso-wrap-distance-right:0.0pt;mso-wrap-distance-bottom:0.0pt;width:418.4pt;height:339.9pt;" stroked="false">
                 <v:path textboxrect="0,0,0,0"/>
-                <v:imagedata r:id="rId24" o:title=""/>
+                <v:imagedata r:id="rId25" o:title=""/>
               </v:shape>
             </w:pict>
           </mc:Fallback>
@@ -8492,14 +8072,6 @@
           <w:highlight w:val="none"/>
         </w:rPr>
       </w:r>
-      <w:r>
-        <w:rPr>
-          <w:rFonts w:ascii="Times New Roman" w:hAnsi="Times New Roman" w:cs="Times New Roman" w:eastAsia="Times New Roman"/>
-          <w:b w:val="0"/>
-          <w:sz w:val="24"/>
-          <w:highlight w:val="none"/>
-        </w:rPr>
-      </w:r>
       <w:r/>
     </w:p>
     <w:p>
@@ -8522,21 +8094,21 @@
           <w:sz w:val="24"/>
           <w:highlight w:val="none"/>
         </w:rPr>
-        <w:t xml:space="preserve">Рисунок 13 — работа схемы при PB4 = 0</w:t>
-      </w:r>
-      <w:r>
-        <w:rPr>
-          <w:rFonts w:ascii="Times New Roman" w:hAnsi="Times New Roman" w:cs="Times New Roman" w:eastAsia="Times New Roman"/>
-          <w:b w:val="0"/>
-          <w:sz w:val="24"/>
-          <w:highlight w:val="none"/>
-        </w:rPr>
-      </w:r>
-      <w:r/>
-    </w:p>
-    <w:p>
-      <w:pPr>
-        <w:shd w:val="nil"/>
+        <w:t xml:space="preserve">Рисунок 12 — работа схемы при PB4 = 0</w:t>
+      </w:r>
+      <w:r>
+        <w:rPr>
+          <w:rFonts w:ascii="Times New Roman" w:hAnsi="Times New Roman" w:cs="Times New Roman" w:eastAsia="Times New Roman"/>
+          <w:b w:val="0"/>
+          <w:sz w:val="24"/>
+          <w:highlight w:val="none"/>
+        </w:rPr>
+      </w:r>
+      <w:r/>
+    </w:p>
+    <w:p>
+      <w:pPr>
+        <w:shd w:val="nil" w:color="auto"/>
         <w:rPr>
           <w:rFonts w:ascii="Times New Roman" w:hAnsi="Times New Roman" w:cs="Times New Roman" w:eastAsia="Times New Roman"/>
           <w:b w:val="0"/>
@@ -8561,6 +8133,7 @@
           <w:highlight w:val="none"/>
         </w:rPr>
       </w:r>
+      <w:r/>
     </w:p>
     <w:p>
       <w:pPr>
@@ -8591,6 +8164,7 @@
           <w:highlight w:val="none"/>
         </w:rPr>
       </w:r>
+      <w:r/>
     </w:p>
     <w:p>
       <w:pPr>
@@ -9811,7 +9385,16 @@
           <w:sz w:val="24"/>
           <w:highlight w:val="none"/>
         </w:rPr>
-        <w:t xml:space="preserve">данной лабораторной работы были изучены теоретические основы и получены практические навыки работы с каналом SPI. Линии порта MOSI, SCK, SS отвечают за передачу данных, сдвиговые импульсы и выбор ведомого устройства (и начало приема очередного байта) соответственно. Биты CPOL и DORD</w:t>
+        <w:t xml:space="preserve">данной лабораторной работы </w:t>
+      </w:r>
+      <w:r>
+        <w:rPr>
+          <w:rFonts w:ascii="Times New Roman" w:hAnsi="Times New Roman" w:cs="Times New Roman" w:eastAsia="Times New Roman"/>
+          <w:b w:val="0"/>
+          <w:sz w:val="24"/>
+          <w:highlight w:val="none"/>
+        </w:rPr>
+        <w:t xml:space="preserve">были изучены теоретические основы и получены практические навыки работы с каналом SPI. Линии порта MOSI, SCK, SS отвечают за передачу данных, сдвиговые импульсы и выбор ведомого устройства (и начало приема очередного байта) соответственно. Биты CPOL и DORD</w:t>
       </w:r>
       <w:r>
         <w:rPr>

--- a/mk/lab5/62_ЛР5_Астахов_Вариханов.docx
+++ b/mk/lab5/62_ЛР5_Астахов_Вариханов.docx
@@ -4686,23 +4686,6 @@
         </w:rPr>
       </w:r>
       <w:r/>
-      <w:r>
-        <w:rPr>
-          <w:rFonts w:ascii="Times New Roman" w:hAnsi="Times New Roman" w:cs="Times New Roman" w:eastAsia="Times New Roman"/>
-          <w:b w:val="0"/>
-          <w:sz w:val="24"/>
-          <w:highlight w:val="none"/>
-        </w:rPr>
-      </w:r>
-      <w:r>
-        <w:rPr>
-          <w:rFonts w:ascii="Times New Roman" w:hAnsi="Times New Roman" w:cs="Times New Roman" w:eastAsia="Times New Roman"/>
-          <w:b w:val="0"/>
-          <w:sz w:val="24"/>
-          <w:highlight w:val="none"/>
-        </w:rPr>
-      </w:r>
-      <w:r/>
     </w:p>
     <w:p>
       <w:pPr>
@@ -4799,14 +4782,6 @@
           <w:highlight w:val="none"/>
         </w:rPr>
       </w:r>
-      <w:r>
-        <w:rPr>
-          <w:rFonts w:ascii="Times New Roman" w:hAnsi="Times New Roman" w:cs="Times New Roman" w:eastAsia="Times New Roman"/>
-          <w:b w:val="0"/>
-          <w:sz w:val="24"/>
-          <w:highlight w:val="none"/>
-        </w:rPr>
-      </w:r>
       <w:r/>
     </w:p>
     <w:p>
@@ -4838,16 +4813,7 @@
           <w:sz w:val="24"/>
           <w:highlight w:val="none"/>
         </w:rPr>
-        <w:t xml:space="preserve"> (установка PB5=0)</w:t>
-      </w:r>
-      <w:r/>
-      <w:r>
-        <w:rPr>
-          <w:rFonts w:ascii="Times New Roman" w:hAnsi="Times New Roman" w:cs="Times New Roman" w:eastAsia="Times New Roman"/>
-          <w:b w:val="0"/>
-          <w:sz w:val="24"/>
-          <w:highlight w:val="none"/>
-        </w:rPr>
+        <w:t xml:space="preserve"> (установка PB5=1)</w:t>
       </w:r>
       <w:r>
         <w:rPr>
@@ -4954,22 +4920,6 @@
           <w:highlight w:val="none"/>
         </w:rPr>
       </w:r>
-      <w:r>
-        <w:rPr>
-          <w:rFonts w:ascii="Times New Roman" w:hAnsi="Times New Roman" w:cs="Times New Roman" w:eastAsia="Times New Roman"/>
-          <w:b w:val="0"/>
-          <w:sz w:val="24"/>
-          <w:highlight w:val="none"/>
-        </w:rPr>
-      </w:r>
-      <w:r>
-        <w:rPr>
-          <w:rFonts w:ascii="Times New Roman" w:hAnsi="Times New Roman" w:cs="Times New Roman" w:eastAsia="Times New Roman"/>
-          <w:b w:val="0"/>
-          <w:sz w:val="24"/>
-          <w:highlight w:val="none"/>
-        </w:rPr>
-      </w:r>
       <w:r/>
     </w:p>
     <w:p>
@@ -5010,24 +4960,7 @@
           <w:sz w:val="24"/>
           <w:highlight w:val="none"/>
         </w:rPr>
-        <w:t xml:space="preserve">(установка PB5=0)</w:t>
-      </w:r>
-      <w:r>
-        <w:rPr>
-          <w:rFonts w:ascii="Times New Roman" w:hAnsi="Times New Roman" w:cs="Times New Roman" w:eastAsia="Times New Roman"/>
-          <w:b w:val="0"/>
-          <w:sz w:val="24"/>
-          <w:highlight w:val="none"/>
-        </w:rPr>
-      </w:r>
-      <w:r/>
-      <w:r>
-        <w:rPr>
-          <w:rFonts w:ascii="Times New Roman" w:hAnsi="Times New Roman" w:cs="Times New Roman" w:eastAsia="Times New Roman"/>
-          <w:b w:val="0"/>
-          <w:sz w:val="24"/>
-          <w:highlight w:val="none"/>
-        </w:rPr>
+        <w:t xml:space="preserve">(установка PB5=1)</w:t>
       </w:r>
       <w:r>
         <w:rPr>
@@ -5134,14 +5067,7 @@
           <w:highlight w:val="none"/>
         </w:rPr>
       </w:r>
-      <w:r>
-        <w:rPr>
-          <w:rFonts w:ascii="Times New Roman" w:hAnsi="Times New Roman" w:cs="Times New Roman" w:eastAsia="Times New Roman"/>
-          <w:b w:val="0"/>
-          <w:sz w:val="24"/>
-          <w:highlight w:val="none"/>
-        </w:rPr>
-      </w:r>
+      <w:r/>
     </w:p>
     <w:p>
       <w:pPr>
@@ -5190,24 +5116,7 @@
           <w:sz w:val="24"/>
           <w:highlight w:val="none"/>
         </w:rPr>
-        <w:t xml:space="preserve">(PB5 все еще 0)</w:t>
-      </w:r>
-      <w:r>
-        <w:rPr>
-          <w:rFonts w:ascii="Times New Roman" w:hAnsi="Times New Roman" w:cs="Times New Roman" w:eastAsia="Times New Roman"/>
-          <w:b w:val="0"/>
-          <w:sz w:val="24"/>
-          <w:highlight w:val="none"/>
-        </w:rPr>
-      </w:r>
-      <w:r/>
-      <w:r>
-        <w:rPr>
-          <w:rFonts w:ascii="Times New Roman" w:hAnsi="Times New Roman" w:cs="Times New Roman" w:eastAsia="Times New Roman"/>
-          <w:b w:val="0"/>
-          <w:sz w:val="24"/>
-          <w:highlight w:val="none"/>
-        </w:rPr>
+        <w:t xml:space="preserve">(PB5=0)</w:t>
       </w:r>
       <w:r>
         <w:rPr>
@@ -5314,14 +5223,7 @@
           <w:highlight w:val="none"/>
         </w:rPr>
       </w:r>
-      <w:r>
-        <w:rPr>
-          <w:rFonts w:ascii="Times New Roman" w:hAnsi="Times New Roman" w:cs="Times New Roman" w:eastAsia="Times New Roman"/>
-          <w:b w:val="0"/>
-          <w:sz w:val="24"/>
-          <w:highlight w:val="none"/>
-        </w:rPr>
-      </w:r>
+      <w:r/>
     </w:p>
     <w:p>
       <w:pPr>
@@ -5370,7 +5272,7 @@
           <w:sz w:val="24"/>
           <w:highlight w:val="none"/>
         </w:rPr>
-        <w:t xml:space="preserve">(PB5 все еще 0)</w:t>
+        <w:t xml:space="preserve">(PB5=0)</w:t>
       </w:r>
       <w:r>
         <w:rPr>
@@ -5616,7 +5518,7 @@
     </w:p>
     <w:p>
       <w:pPr>
-        <w:shd w:val="nil"/>
+        <w:shd w:val="nil" w:color="auto"/>
         <w:rPr>
           <w:rFonts w:ascii="Times New Roman" w:hAnsi="Times New Roman" w:cs="Times New Roman" w:eastAsia="Times New Roman"/>
           <w:b/>
@@ -5644,6 +5546,7 @@
           <w:highlight w:val="none"/>
         </w:rPr>
       </w:r>
+      <w:r/>
     </w:p>
     <w:p>
       <w:pPr>
@@ -6158,7 +6061,7 @@
     </w:p>
     <w:p>
       <w:pPr>
-        <w:shd w:val="nil"/>
+        <w:shd w:val="nil" w:color="auto"/>
         <w:rPr>
           <w:rFonts w:ascii="Times New Roman" w:hAnsi="Times New Roman" w:cs="Times New Roman" w:eastAsia="Times New Roman"/>
           <w:b w:val="0"/>
@@ -6186,6 +6089,7 @@
           <w:highlight w:val="none"/>
         </w:rPr>
       </w:r>
+      <w:r/>
     </w:p>
     <w:p>
       <w:pPr>
